--- a/Laporan_Proyek.docx
+++ b/Laporan_Proyek.docx
@@ -37,7 +37,6 @@
           <w:szCs w:val="28"/>
         </w:rPr>
       </w:pPr>
-      <w:proofErr w:type="spellStart"/>
       <w:r>
         <w:rPr>
           <w:rFonts w:ascii="Times New Roman" w:hAnsi="Times New Roman" w:cs="Times New Roman"/>
@@ -46,9 +45,8 @@
           <w:sz w:val="28"/>
           <w:szCs w:val="28"/>
         </w:rPr>
-        <w:t>Penjadwalan</w:t>
-      </w:r>
-      <w:proofErr w:type="spellEnd"/>
+        <w:t xml:space="preserve">Pengembangan Aplikasi </w:t>
+      </w:r>
       <w:r>
         <w:rPr>
           <w:rFonts w:ascii="Times New Roman" w:hAnsi="Times New Roman" w:cs="Times New Roman"/>
@@ -57,7 +55,7 @@
           <w:sz w:val="28"/>
           <w:szCs w:val="28"/>
         </w:rPr>
-        <w:t xml:space="preserve"> </w:t>
+        <w:t>M</w:t>
       </w:r>
       <w:r>
         <w:rPr>
@@ -67,7 +65,7 @@
           <w:sz w:val="28"/>
           <w:szCs w:val="28"/>
         </w:rPr>
-        <w:t>M</w:t>
+        <w:t xml:space="preserve">ata </w:t>
       </w:r>
       <w:r>
         <w:rPr>
@@ -77,7 +75,7 @@
           <w:sz w:val="28"/>
           <w:szCs w:val="28"/>
         </w:rPr>
-        <w:t xml:space="preserve">ata </w:t>
+        <w:t>P</w:t>
       </w:r>
       <w:r>
         <w:rPr>
@@ -87,7 +85,7 @@
           <w:sz w:val="28"/>
           <w:szCs w:val="28"/>
         </w:rPr>
-        <w:t>P</w:t>
+        <w:t xml:space="preserve">elajaran yang </w:t>
       </w:r>
       <w:r>
         <w:rPr>
@@ -97,9 +95,8 @@
           <w:sz w:val="28"/>
           <w:szCs w:val="28"/>
         </w:rPr>
-        <w:t xml:space="preserve">elajaran yang </w:t>
-      </w:r>
-      <w:proofErr w:type="spellStart"/>
+        <w:t>B</w:t>
+      </w:r>
       <w:r>
         <w:rPr>
           <w:rFonts w:ascii="Times New Roman" w:hAnsi="Times New Roman" w:cs="Times New Roman"/>
@@ -108,7 +105,7 @@
           <w:sz w:val="28"/>
           <w:szCs w:val="28"/>
         </w:rPr>
-        <w:t>B</w:t>
+        <w:t xml:space="preserve">entrok </w:t>
       </w:r>
       <w:r>
         <w:rPr>
@@ -118,9 +115,8 @@
           <w:sz w:val="28"/>
           <w:szCs w:val="28"/>
         </w:rPr>
-        <w:t>entrok</w:t>
-      </w:r>
-      <w:proofErr w:type="spellEnd"/>
+        <w:t>B</w:t>
+      </w:r>
       <w:r>
         <w:rPr>
           <w:rFonts w:ascii="Times New Roman" w:hAnsi="Times New Roman" w:cs="Times New Roman"/>
@@ -129,30 +125,8 @@
           <w:sz w:val="28"/>
           <w:szCs w:val="28"/>
         </w:rPr>
-        <w:t xml:space="preserve"> </w:t>
-      </w:r>
-      <w:proofErr w:type="spellStart"/>
-      <w:r>
-        <w:rPr>
-          <w:rFonts w:ascii="Times New Roman" w:hAnsi="Times New Roman" w:cs="Times New Roman"/>
-          <w:b/>
-          <w:bCs/>
-          <w:sz w:val="28"/>
-          <w:szCs w:val="28"/>
-        </w:rPr>
-        <w:t>B</w:t>
-      </w:r>
-      <w:r>
-        <w:rPr>
-          <w:rFonts w:ascii="Times New Roman" w:hAnsi="Times New Roman" w:cs="Times New Roman"/>
-          <w:b/>
-          <w:bCs/>
-          <w:sz w:val="28"/>
-          <w:szCs w:val="28"/>
-        </w:rPr>
         <w:t>erbasis</w:t>
       </w:r>
-      <w:proofErr w:type="spellEnd"/>
       <w:r>
         <w:rPr>
           <w:rFonts w:ascii="Times New Roman" w:hAnsi="Times New Roman" w:cs="Times New Roman"/>
@@ -256,44 +230,14 @@
           <w:szCs w:val="24"/>
         </w:rPr>
       </w:pPr>
-      <w:proofErr w:type="spellStart"/>
-      <w:r>
-        <w:rPr>
-          <w:rFonts w:ascii="Times New Roman" w:hAnsi="Times New Roman" w:cs="Times New Roman"/>
-          <w:sz w:val="24"/>
-          <w:szCs w:val="24"/>
-        </w:rPr>
-        <w:t>Dosen</w:t>
-      </w:r>
-      <w:proofErr w:type="spellEnd"/>
-      <w:r>
-        <w:rPr>
-          <w:rFonts w:ascii="Times New Roman" w:hAnsi="Times New Roman" w:cs="Times New Roman"/>
-          <w:sz w:val="24"/>
-          <w:szCs w:val="24"/>
-        </w:rPr>
-        <w:t xml:space="preserve"> </w:t>
-      </w:r>
-      <w:proofErr w:type="spellStart"/>
-      <w:proofErr w:type="gramStart"/>
-      <w:r>
-        <w:rPr>
-          <w:rFonts w:ascii="Times New Roman" w:hAnsi="Times New Roman" w:cs="Times New Roman"/>
-          <w:sz w:val="24"/>
-          <w:szCs w:val="24"/>
-        </w:rPr>
-        <w:t>Pengampu</w:t>
-      </w:r>
-      <w:proofErr w:type="spellEnd"/>
-      <w:r>
-        <w:rPr>
-          <w:rFonts w:ascii="Times New Roman" w:hAnsi="Times New Roman" w:cs="Times New Roman"/>
-          <w:sz w:val="24"/>
-          <w:szCs w:val="24"/>
-        </w:rPr>
-        <w:t xml:space="preserve"> :</w:t>
-      </w:r>
-      <w:proofErr w:type="gramEnd"/>
+      <w:r>
+        <w:rPr>
+          <w:rFonts w:ascii="Times New Roman" w:hAnsi="Times New Roman" w:cs="Times New Roman"/>
+          <w:sz w:val="24"/>
+          <w:szCs w:val="24"/>
+        </w:rPr>
+        <w:t>Dosen Pengampu :</w:t>
+      </w:r>
     </w:p>
     <w:p>
       <w:pPr>
@@ -307,86 +251,16 @@
           <w:szCs w:val="24"/>
         </w:rPr>
       </w:pPr>
-      <w:proofErr w:type="spellStart"/>
-      <w:r>
-        <w:rPr>
-          <w:rFonts w:ascii="Times New Roman" w:hAnsi="Times New Roman" w:cs="Times New Roman"/>
-          <w:b/>
-          <w:bCs/>
-          <w:sz w:val="24"/>
-          <w:szCs w:val="24"/>
-        </w:rPr>
-        <w:t>Dr.</w:t>
-      </w:r>
-      <w:proofErr w:type="spellEnd"/>
-      <w:r>
-        <w:rPr>
-          <w:rFonts w:ascii="Times New Roman" w:hAnsi="Times New Roman" w:cs="Times New Roman"/>
-          <w:b/>
-          <w:bCs/>
-          <w:sz w:val="24"/>
-          <w:szCs w:val="24"/>
-        </w:rPr>
-        <w:t xml:space="preserve"> </w:t>
-      </w:r>
-      <w:proofErr w:type="spellStart"/>
-      <w:r>
-        <w:rPr>
-          <w:rFonts w:ascii="Times New Roman" w:hAnsi="Times New Roman" w:cs="Times New Roman"/>
-          <w:b/>
-          <w:bCs/>
-          <w:sz w:val="24"/>
-          <w:szCs w:val="24"/>
-        </w:rPr>
-        <w:t>Harja</w:t>
-      </w:r>
-      <w:proofErr w:type="spellEnd"/>
-      <w:r>
-        <w:rPr>
-          <w:rFonts w:ascii="Times New Roman" w:hAnsi="Times New Roman" w:cs="Times New Roman"/>
-          <w:b/>
-          <w:bCs/>
-          <w:sz w:val="24"/>
-          <w:szCs w:val="24"/>
-        </w:rPr>
-        <w:t xml:space="preserve"> Santana </w:t>
-      </w:r>
-      <w:proofErr w:type="spellStart"/>
-      <w:r>
-        <w:rPr>
-          <w:rFonts w:ascii="Times New Roman" w:hAnsi="Times New Roman" w:cs="Times New Roman"/>
-          <w:b/>
-          <w:bCs/>
-          <w:sz w:val="24"/>
-          <w:szCs w:val="24"/>
-        </w:rPr>
-        <w:t>Purba</w:t>
-      </w:r>
-      <w:proofErr w:type="spellEnd"/>
-      <w:r>
-        <w:rPr>
-          <w:rFonts w:ascii="Times New Roman" w:hAnsi="Times New Roman" w:cs="Times New Roman"/>
-          <w:b/>
-          <w:bCs/>
-          <w:sz w:val="24"/>
-          <w:szCs w:val="24"/>
-        </w:rPr>
-        <w:t xml:space="preserve">, </w:t>
-      </w:r>
-      <w:proofErr w:type="spellStart"/>
-      <w:proofErr w:type="gramStart"/>
-      <w:r>
-        <w:rPr>
-          <w:rFonts w:ascii="Times New Roman" w:hAnsi="Times New Roman" w:cs="Times New Roman"/>
-          <w:b/>
-          <w:bCs/>
-          <w:sz w:val="24"/>
-          <w:szCs w:val="24"/>
-        </w:rPr>
-        <w:t>M.Kom</w:t>
-      </w:r>
-      <w:proofErr w:type="spellEnd"/>
-      <w:proofErr w:type="gramEnd"/>
+      <w:r>
+        <w:rPr>
+          <w:rFonts w:ascii="Times New Roman" w:hAnsi="Times New Roman" w:cs="Times New Roman"/>
+          <w:b/>
+          <w:bCs/>
+          <w:sz w:val="24"/>
+          <w:szCs w:val="24"/>
+        </w:rPr>
+        <w:t>Dr. Harja Santana Purba, M.Kom</w:t>
+      </w:r>
     </w:p>
     <w:p>
       <w:pPr>
@@ -400,95 +274,15 @@
           <w:szCs w:val="24"/>
         </w:rPr>
       </w:pPr>
-      <w:proofErr w:type="spellStart"/>
-      <w:r>
-        <w:rPr>
-          <w:rFonts w:ascii="Times New Roman" w:hAnsi="Times New Roman" w:cs="Times New Roman"/>
-          <w:b/>
-          <w:bCs/>
-          <w:sz w:val="24"/>
-          <w:szCs w:val="24"/>
-        </w:rPr>
-        <w:t>Novan</w:t>
-      </w:r>
-      <w:proofErr w:type="spellEnd"/>
-      <w:r>
-        <w:rPr>
-          <w:rFonts w:ascii="Times New Roman" w:hAnsi="Times New Roman" w:cs="Times New Roman"/>
-          <w:b/>
-          <w:bCs/>
-          <w:sz w:val="24"/>
-          <w:szCs w:val="24"/>
-        </w:rPr>
-        <w:t xml:space="preserve"> </w:t>
-      </w:r>
-      <w:proofErr w:type="spellStart"/>
-      <w:r>
-        <w:rPr>
-          <w:rFonts w:ascii="Times New Roman" w:hAnsi="Times New Roman" w:cs="Times New Roman"/>
-          <w:b/>
-          <w:bCs/>
-          <w:sz w:val="24"/>
-          <w:szCs w:val="24"/>
-        </w:rPr>
-        <w:t>Alkaf</w:t>
-      </w:r>
-      <w:proofErr w:type="spellEnd"/>
-      <w:r>
-        <w:rPr>
-          <w:rFonts w:ascii="Times New Roman" w:hAnsi="Times New Roman" w:cs="Times New Roman"/>
-          <w:b/>
-          <w:bCs/>
-          <w:sz w:val="24"/>
-          <w:szCs w:val="24"/>
-        </w:rPr>
-        <w:t xml:space="preserve"> Bahraini </w:t>
-      </w:r>
-      <w:proofErr w:type="spellStart"/>
-      <w:r>
-        <w:rPr>
-          <w:rFonts w:ascii="Times New Roman" w:hAnsi="Times New Roman" w:cs="Times New Roman"/>
-          <w:b/>
-          <w:bCs/>
-          <w:sz w:val="24"/>
-          <w:szCs w:val="24"/>
-        </w:rPr>
-        <w:t>Saputra</w:t>
-      </w:r>
-      <w:proofErr w:type="spellEnd"/>
-      <w:r>
-        <w:rPr>
-          <w:rFonts w:ascii="Times New Roman" w:hAnsi="Times New Roman" w:cs="Times New Roman"/>
-          <w:b/>
-          <w:bCs/>
-          <w:sz w:val="24"/>
-          <w:szCs w:val="24"/>
-        </w:rPr>
-        <w:t xml:space="preserve">, </w:t>
-      </w:r>
-      <w:proofErr w:type="spellStart"/>
-      <w:proofErr w:type="gramStart"/>
-      <w:r>
-        <w:rPr>
-          <w:rFonts w:ascii="Times New Roman" w:hAnsi="Times New Roman" w:cs="Times New Roman"/>
-          <w:b/>
-          <w:bCs/>
-          <w:sz w:val="24"/>
-          <w:szCs w:val="24"/>
-        </w:rPr>
-        <w:t>S.Kom</w:t>
-      </w:r>
-      <w:proofErr w:type="spellEnd"/>
-      <w:proofErr w:type="gramEnd"/>
-      <w:r>
-        <w:rPr>
-          <w:rFonts w:ascii="Times New Roman" w:hAnsi="Times New Roman" w:cs="Times New Roman"/>
-          <w:b/>
-          <w:bCs/>
-          <w:sz w:val="24"/>
-          <w:szCs w:val="24"/>
-        </w:rPr>
-        <w:t>.,</w:t>
+      <w:r>
+        <w:rPr>
+          <w:rFonts w:ascii="Times New Roman" w:hAnsi="Times New Roman" w:cs="Times New Roman"/>
+          <w:b/>
+          <w:bCs/>
+          <w:sz w:val="24"/>
+          <w:szCs w:val="24"/>
+        </w:rPr>
+        <w:t>Novan Alkaf Bahraini Saputra, S.Kom.,</w:t>
       </w:r>
       <w:r>
         <w:rPr>
@@ -531,44 +325,8 @@
           <w:sz w:val="24"/>
           <w:szCs w:val="24"/>
         </w:rPr>
-        <w:t xml:space="preserve">Mitra </w:t>
-      </w:r>
-      <w:proofErr w:type="spellStart"/>
-      <w:r>
-        <w:rPr>
-          <w:rFonts w:ascii="Times New Roman" w:hAnsi="Times New Roman" w:cs="Times New Roman"/>
-          <w:b/>
-          <w:bCs/>
-          <w:sz w:val="24"/>
-          <w:szCs w:val="24"/>
-        </w:rPr>
-        <w:t>Pramita</w:t>
-      </w:r>
-      <w:proofErr w:type="spellEnd"/>
-      <w:r>
-        <w:rPr>
-          <w:rFonts w:ascii="Times New Roman" w:hAnsi="Times New Roman" w:cs="Times New Roman"/>
-          <w:b/>
-          <w:bCs/>
-          <w:sz w:val="24"/>
-          <w:szCs w:val="24"/>
-        </w:rPr>
-        <w:t xml:space="preserve">, </w:t>
-      </w:r>
-      <w:proofErr w:type="spellStart"/>
-      <w:proofErr w:type="gramStart"/>
-      <w:r>
-        <w:rPr>
-          <w:rFonts w:ascii="Times New Roman" w:hAnsi="Times New Roman" w:cs="Times New Roman"/>
-          <w:b/>
-          <w:bCs/>
-          <w:sz w:val="24"/>
-          <w:szCs w:val="24"/>
-        </w:rPr>
-        <w:t>M.Pd</w:t>
-      </w:r>
-      <w:proofErr w:type="spellEnd"/>
-      <w:proofErr w:type="gramEnd"/>
+        <w:t>Mitra Pramita, M.Pd</w:t>
+      </w:r>
     </w:p>
     <w:p>
       <w:pPr>
@@ -591,34 +349,14 @@
           <w:szCs w:val="24"/>
         </w:rPr>
       </w:pPr>
-      <w:proofErr w:type="spellStart"/>
-      <w:r>
-        <w:rPr>
-          <w:rFonts w:ascii="Times New Roman" w:hAnsi="Times New Roman" w:cs="Times New Roman"/>
-          <w:sz w:val="24"/>
-          <w:szCs w:val="24"/>
-        </w:rPr>
-        <w:t>Disusun</w:t>
-      </w:r>
-      <w:proofErr w:type="spellEnd"/>
-      <w:r>
-        <w:rPr>
-          <w:rFonts w:ascii="Times New Roman" w:hAnsi="Times New Roman" w:cs="Times New Roman"/>
-          <w:sz w:val="24"/>
-          <w:szCs w:val="24"/>
-        </w:rPr>
-        <w:t xml:space="preserve"> </w:t>
-      </w:r>
-      <w:proofErr w:type="gramStart"/>
-      <w:r>
-        <w:rPr>
-          <w:rFonts w:ascii="Times New Roman" w:hAnsi="Times New Roman" w:cs="Times New Roman"/>
-          <w:sz w:val="24"/>
-          <w:szCs w:val="24"/>
-        </w:rPr>
-        <w:t>Oleh :</w:t>
-      </w:r>
-      <w:proofErr w:type="gramEnd"/>
+      <w:r>
+        <w:rPr>
+          <w:rFonts w:ascii="Times New Roman" w:hAnsi="Times New Roman" w:cs="Times New Roman"/>
+          <w:sz w:val="24"/>
+          <w:szCs w:val="24"/>
+        </w:rPr>
+        <w:t>Disusun Oleh :</w:t>
+      </w:r>
     </w:p>
     <w:p>
       <w:pPr>
@@ -630,34 +368,14 @@
           <w:szCs w:val="24"/>
         </w:rPr>
       </w:pPr>
-      <w:proofErr w:type="spellStart"/>
-      <w:r>
-        <w:rPr>
-          <w:rFonts w:ascii="Times New Roman" w:hAnsi="Times New Roman" w:cs="Times New Roman"/>
-          <w:sz w:val="24"/>
-          <w:szCs w:val="24"/>
-        </w:rPr>
-        <w:t>Trisena</w:t>
-      </w:r>
-      <w:proofErr w:type="spellEnd"/>
-      <w:r>
-        <w:rPr>
-          <w:rFonts w:ascii="Times New Roman" w:hAnsi="Times New Roman" w:cs="Times New Roman"/>
-          <w:sz w:val="24"/>
-          <w:szCs w:val="24"/>
-        </w:rPr>
-        <w:t xml:space="preserve"> </w:t>
-      </w:r>
-      <w:proofErr w:type="spellStart"/>
-      <w:r>
-        <w:rPr>
-          <w:rFonts w:ascii="Times New Roman" w:hAnsi="Times New Roman" w:cs="Times New Roman"/>
-          <w:sz w:val="24"/>
-          <w:szCs w:val="24"/>
-        </w:rPr>
-        <w:t>Wulandari</w:t>
-      </w:r>
-      <w:proofErr w:type="spellEnd"/>
+      <w:r>
+        <w:rPr>
+          <w:rFonts w:ascii="Times New Roman" w:hAnsi="Times New Roman" w:cs="Times New Roman"/>
+          <w:sz w:val="24"/>
+          <w:szCs w:val="24"/>
+        </w:rPr>
+        <w:t>Trisena Wulandari</w:t>
+      </w:r>
       <w:r>
         <w:rPr>
           <w:rFonts w:ascii="Times New Roman" w:hAnsi="Times New Roman" w:cs="Times New Roman"/>
@@ -666,7 +384,6 @@
         </w:rPr>
         <w:tab/>
       </w:r>
-      <w:proofErr w:type="gramStart"/>
       <w:r>
         <w:rPr>
           <w:rFonts w:ascii="Times New Roman" w:hAnsi="Times New Roman" w:cs="Times New Roman"/>
@@ -691,7 +408,6 @@
         </w:rPr>
         <w:t>1910131320014</w:t>
       </w:r>
-      <w:proofErr w:type="gramEnd"/>
       <w:r>
         <w:rPr>
           <w:rFonts w:ascii="Times New Roman" w:hAnsi="Times New Roman" w:cs="Times New Roman"/>
@@ -2445,869 +2161,13 @@
           <w:szCs w:val="24"/>
         </w:rPr>
       </w:pPr>
-      <w:proofErr w:type="spellStart"/>
-      <w:r>
-        <w:rPr>
-          <w:rFonts w:ascii="Times New Roman" w:hAnsi="Times New Roman" w:cs="Times New Roman"/>
-          <w:sz w:val="24"/>
-          <w:szCs w:val="24"/>
-        </w:rPr>
-        <w:t>Kegiatan</w:t>
-      </w:r>
-      <w:proofErr w:type="spellEnd"/>
-      <w:r>
-        <w:rPr>
-          <w:rFonts w:ascii="Times New Roman" w:hAnsi="Times New Roman" w:cs="Times New Roman"/>
-          <w:sz w:val="24"/>
-          <w:szCs w:val="24"/>
-        </w:rPr>
-        <w:t xml:space="preserve"> </w:t>
-      </w:r>
-      <w:proofErr w:type="spellStart"/>
-      <w:r>
-        <w:rPr>
-          <w:rFonts w:ascii="Times New Roman" w:hAnsi="Times New Roman" w:cs="Times New Roman"/>
-          <w:sz w:val="24"/>
-          <w:szCs w:val="24"/>
-        </w:rPr>
-        <w:t>belajar</w:t>
-      </w:r>
-      <w:proofErr w:type="spellEnd"/>
-      <w:r>
-        <w:rPr>
-          <w:rFonts w:ascii="Times New Roman" w:hAnsi="Times New Roman" w:cs="Times New Roman"/>
-          <w:sz w:val="24"/>
-          <w:szCs w:val="24"/>
-        </w:rPr>
-        <w:t xml:space="preserve"> </w:t>
-      </w:r>
-      <w:proofErr w:type="spellStart"/>
-      <w:r>
-        <w:rPr>
-          <w:rFonts w:ascii="Times New Roman" w:hAnsi="Times New Roman" w:cs="Times New Roman"/>
-          <w:sz w:val="24"/>
-          <w:szCs w:val="24"/>
-        </w:rPr>
-        <w:t>mengajar</w:t>
-      </w:r>
-      <w:proofErr w:type="spellEnd"/>
-      <w:r>
-        <w:rPr>
-          <w:rFonts w:ascii="Times New Roman" w:hAnsi="Times New Roman" w:cs="Times New Roman"/>
-          <w:sz w:val="24"/>
-          <w:szCs w:val="24"/>
-        </w:rPr>
-        <w:t xml:space="preserve"> </w:t>
-      </w:r>
-      <w:proofErr w:type="spellStart"/>
-      <w:r>
-        <w:rPr>
-          <w:rFonts w:ascii="Times New Roman" w:hAnsi="Times New Roman" w:cs="Times New Roman"/>
-          <w:sz w:val="24"/>
-          <w:szCs w:val="24"/>
-        </w:rPr>
-        <w:t>disekolah</w:t>
-      </w:r>
-      <w:proofErr w:type="spellEnd"/>
-      <w:r>
-        <w:rPr>
-          <w:rFonts w:ascii="Times New Roman" w:hAnsi="Times New Roman" w:cs="Times New Roman"/>
-          <w:sz w:val="24"/>
-          <w:szCs w:val="24"/>
-        </w:rPr>
-        <w:t xml:space="preserve"> </w:t>
-      </w:r>
-      <w:proofErr w:type="spellStart"/>
-      <w:r>
-        <w:rPr>
-          <w:rFonts w:ascii="Times New Roman" w:hAnsi="Times New Roman" w:cs="Times New Roman"/>
-          <w:sz w:val="24"/>
-          <w:szCs w:val="24"/>
-        </w:rPr>
-        <w:t>adalah</w:t>
-      </w:r>
-      <w:proofErr w:type="spellEnd"/>
-      <w:r>
-        <w:rPr>
-          <w:rFonts w:ascii="Times New Roman" w:hAnsi="Times New Roman" w:cs="Times New Roman"/>
-          <w:sz w:val="24"/>
-          <w:szCs w:val="24"/>
-        </w:rPr>
-        <w:t xml:space="preserve"> </w:t>
-      </w:r>
-      <w:proofErr w:type="spellStart"/>
-      <w:r>
-        <w:rPr>
-          <w:rFonts w:ascii="Times New Roman" w:hAnsi="Times New Roman" w:cs="Times New Roman"/>
-          <w:sz w:val="24"/>
-          <w:szCs w:val="24"/>
-        </w:rPr>
-        <w:t>keberlangsungan</w:t>
-      </w:r>
-      <w:proofErr w:type="spellEnd"/>
-      <w:r>
-        <w:rPr>
-          <w:rFonts w:ascii="Times New Roman" w:hAnsi="Times New Roman" w:cs="Times New Roman"/>
-          <w:sz w:val="24"/>
-          <w:szCs w:val="24"/>
-        </w:rPr>
-        <w:t xml:space="preserve"> </w:t>
-      </w:r>
-      <w:proofErr w:type="spellStart"/>
-      <w:r>
-        <w:rPr>
-          <w:rFonts w:ascii="Times New Roman" w:hAnsi="Times New Roman" w:cs="Times New Roman"/>
-          <w:sz w:val="24"/>
-          <w:szCs w:val="24"/>
-        </w:rPr>
-        <w:t>kegiatan</w:t>
-      </w:r>
-      <w:proofErr w:type="spellEnd"/>
-      <w:r>
-        <w:rPr>
-          <w:rFonts w:ascii="Times New Roman" w:hAnsi="Times New Roman" w:cs="Times New Roman"/>
-          <w:sz w:val="24"/>
-          <w:szCs w:val="24"/>
-        </w:rPr>
-        <w:t xml:space="preserve"> </w:t>
-      </w:r>
-      <w:proofErr w:type="spellStart"/>
-      <w:r>
-        <w:rPr>
-          <w:rFonts w:ascii="Times New Roman" w:hAnsi="Times New Roman" w:cs="Times New Roman"/>
-          <w:sz w:val="24"/>
-          <w:szCs w:val="24"/>
-        </w:rPr>
-        <w:t>belajar</w:t>
-      </w:r>
-      <w:proofErr w:type="spellEnd"/>
-      <w:r>
-        <w:rPr>
-          <w:rFonts w:ascii="Times New Roman" w:hAnsi="Times New Roman" w:cs="Times New Roman"/>
-          <w:sz w:val="24"/>
-          <w:szCs w:val="24"/>
-        </w:rPr>
-        <w:t xml:space="preserve"> </w:t>
-      </w:r>
-      <w:proofErr w:type="spellStart"/>
-      <w:r>
-        <w:rPr>
-          <w:rFonts w:ascii="Times New Roman" w:hAnsi="Times New Roman" w:cs="Times New Roman"/>
-          <w:sz w:val="24"/>
-          <w:szCs w:val="24"/>
-        </w:rPr>
-        <w:t>dengan</w:t>
-      </w:r>
-      <w:proofErr w:type="spellEnd"/>
-      <w:r>
-        <w:rPr>
-          <w:rFonts w:ascii="Times New Roman" w:hAnsi="Times New Roman" w:cs="Times New Roman"/>
-          <w:sz w:val="24"/>
-          <w:szCs w:val="24"/>
-        </w:rPr>
-        <w:t xml:space="preserve"> </w:t>
-      </w:r>
-      <w:proofErr w:type="spellStart"/>
-      <w:r>
-        <w:rPr>
-          <w:rFonts w:ascii="Times New Roman" w:hAnsi="Times New Roman" w:cs="Times New Roman"/>
-          <w:sz w:val="24"/>
-          <w:szCs w:val="24"/>
-        </w:rPr>
-        <w:t>memiliki</w:t>
-      </w:r>
-      <w:proofErr w:type="spellEnd"/>
-      <w:r>
-        <w:rPr>
-          <w:rFonts w:ascii="Times New Roman" w:hAnsi="Times New Roman" w:cs="Times New Roman"/>
-          <w:sz w:val="24"/>
-          <w:szCs w:val="24"/>
-        </w:rPr>
-        <w:t xml:space="preserve"> </w:t>
-      </w:r>
-      <w:proofErr w:type="spellStart"/>
-      <w:r>
-        <w:rPr>
-          <w:rFonts w:ascii="Times New Roman" w:hAnsi="Times New Roman" w:cs="Times New Roman"/>
-          <w:sz w:val="24"/>
-          <w:szCs w:val="24"/>
-        </w:rPr>
-        <w:t>tujuan</w:t>
-      </w:r>
-      <w:proofErr w:type="spellEnd"/>
-      <w:r>
-        <w:rPr>
-          <w:rFonts w:ascii="Times New Roman" w:hAnsi="Times New Roman" w:cs="Times New Roman"/>
-          <w:sz w:val="24"/>
-          <w:szCs w:val="24"/>
-        </w:rPr>
-        <w:t xml:space="preserve"> </w:t>
-      </w:r>
-      <w:proofErr w:type="spellStart"/>
-      <w:r>
-        <w:rPr>
-          <w:rFonts w:ascii="Times New Roman" w:hAnsi="Times New Roman" w:cs="Times New Roman"/>
-          <w:sz w:val="24"/>
-          <w:szCs w:val="24"/>
-        </w:rPr>
-        <w:t>penjadwalan</w:t>
-      </w:r>
-      <w:proofErr w:type="spellEnd"/>
-      <w:r>
-        <w:rPr>
-          <w:rFonts w:ascii="Times New Roman" w:hAnsi="Times New Roman" w:cs="Times New Roman"/>
-          <w:sz w:val="24"/>
-          <w:szCs w:val="24"/>
-        </w:rPr>
-        <w:t xml:space="preserve"> </w:t>
-      </w:r>
-      <w:proofErr w:type="spellStart"/>
-      <w:r>
-        <w:rPr>
-          <w:rFonts w:ascii="Times New Roman" w:hAnsi="Times New Roman" w:cs="Times New Roman"/>
-          <w:sz w:val="24"/>
-          <w:szCs w:val="24"/>
-        </w:rPr>
-        <w:t>untuk</w:t>
-      </w:r>
-      <w:proofErr w:type="spellEnd"/>
-      <w:r>
-        <w:rPr>
-          <w:rFonts w:ascii="Times New Roman" w:hAnsi="Times New Roman" w:cs="Times New Roman"/>
-          <w:sz w:val="24"/>
-          <w:szCs w:val="24"/>
-        </w:rPr>
-        <w:t xml:space="preserve"> </w:t>
-      </w:r>
-      <w:proofErr w:type="spellStart"/>
-      <w:r>
-        <w:rPr>
-          <w:rFonts w:ascii="Times New Roman" w:hAnsi="Times New Roman" w:cs="Times New Roman"/>
-          <w:sz w:val="24"/>
-          <w:szCs w:val="24"/>
-        </w:rPr>
-        <w:t>memperlancar</w:t>
-      </w:r>
-      <w:proofErr w:type="spellEnd"/>
-      <w:r>
-        <w:rPr>
-          <w:rFonts w:ascii="Times New Roman" w:hAnsi="Times New Roman" w:cs="Times New Roman"/>
-          <w:sz w:val="24"/>
-          <w:szCs w:val="24"/>
-        </w:rPr>
-        <w:t xml:space="preserve"> dan </w:t>
-      </w:r>
-      <w:proofErr w:type="spellStart"/>
-      <w:r>
-        <w:rPr>
-          <w:rFonts w:ascii="Times New Roman" w:hAnsi="Times New Roman" w:cs="Times New Roman"/>
-          <w:sz w:val="24"/>
-          <w:szCs w:val="24"/>
-        </w:rPr>
-        <w:t>membuat</w:t>
-      </w:r>
-      <w:proofErr w:type="spellEnd"/>
-      <w:r>
-        <w:rPr>
-          <w:rFonts w:ascii="Times New Roman" w:hAnsi="Times New Roman" w:cs="Times New Roman"/>
-          <w:sz w:val="24"/>
-          <w:szCs w:val="24"/>
-        </w:rPr>
-        <w:t xml:space="preserve"> </w:t>
-      </w:r>
-      <w:proofErr w:type="spellStart"/>
-      <w:r>
-        <w:rPr>
-          <w:rFonts w:ascii="Times New Roman" w:hAnsi="Times New Roman" w:cs="Times New Roman"/>
-          <w:sz w:val="24"/>
-          <w:szCs w:val="24"/>
-        </w:rPr>
-        <w:t>kegiatan</w:t>
-      </w:r>
-      <w:proofErr w:type="spellEnd"/>
-      <w:r>
-        <w:rPr>
-          <w:rFonts w:ascii="Times New Roman" w:hAnsi="Times New Roman" w:cs="Times New Roman"/>
-          <w:sz w:val="24"/>
-          <w:szCs w:val="24"/>
-        </w:rPr>
-        <w:t xml:space="preserve"> </w:t>
-      </w:r>
-      <w:proofErr w:type="spellStart"/>
-      <w:r>
-        <w:rPr>
-          <w:rFonts w:ascii="Times New Roman" w:hAnsi="Times New Roman" w:cs="Times New Roman"/>
-          <w:sz w:val="24"/>
-          <w:szCs w:val="24"/>
-        </w:rPr>
-        <w:t>akademik</w:t>
-      </w:r>
-      <w:proofErr w:type="spellEnd"/>
-      <w:r>
-        <w:rPr>
-          <w:rFonts w:ascii="Times New Roman" w:hAnsi="Times New Roman" w:cs="Times New Roman"/>
-          <w:sz w:val="24"/>
-          <w:szCs w:val="24"/>
-        </w:rPr>
-        <w:t xml:space="preserve"> </w:t>
-      </w:r>
-      <w:proofErr w:type="spellStart"/>
-      <w:r>
-        <w:rPr>
-          <w:rFonts w:ascii="Times New Roman" w:hAnsi="Times New Roman" w:cs="Times New Roman"/>
-          <w:sz w:val="24"/>
-          <w:szCs w:val="24"/>
-        </w:rPr>
-        <w:t>dalam</w:t>
-      </w:r>
-      <w:proofErr w:type="spellEnd"/>
-      <w:r>
-        <w:rPr>
-          <w:rFonts w:ascii="Times New Roman" w:hAnsi="Times New Roman" w:cs="Times New Roman"/>
-          <w:sz w:val="24"/>
-          <w:szCs w:val="24"/>
-        </w:rPr>
-        <w:t xml:space="preserve"> </w:t>
-      </w:r>
-      <w:proofErr w:type="spellStart"/>
-      <w:r>
-        <w:rPr>
-          <w:rFonts w:ascii="Times New Roman" w:hAnsi="Times New Roman" w:cs="Times New Roman"/>
-          <w:sz w:val="24"/>
-          <w:szCs w:val="24"/>
-        </w:rPr>
-        <w:t>meningkatkan</w:t>
-      </w:r>
-      <w:proofErr w:type="spellEnd"/>
-      <w:r>
-        <w:rPr>
-          <w:rFonts w:ascii="Times New Roman" w:hAnsi="Times New Roman" w:cs="Times New Roman"/>
-          <w:sz w:val="24"/>
-          <w:szCs w:val="24"/>
-        </w:rPr>
-        <w:t xml:space="preserve"> </w:t>
-      </w:r>
-      <w:proofErr w:type="spellStart"/>
-      <w:r>
-        <w:rPr>
-          <w:rFonts w:ascii="Times New Roman" w:hAnsi="Times New Roman" w:cs="Times New Roman"/>
-          <w:sz w:val="24"/>
-          <w:szCs w:val="24"/>
-        </w:rPr>
-        <w:t>kualitas</w:t>
-      </w:r>
-      <w:proofErr w:type="spellEnd"/>
-      <w:r>
-        <w:rPr>
-          <w:rFonts w:ascii="Times New Roman" w:hAnsi="Times New Roman" w:cs="Times New Roman"/>
-          <w:sz w:val="24"/>
-          <w:szCs w:val="24"/>
-        </w:rPr>
-        <w:t xml:space="preserve"> Pendidikan yang </w:t>
-      </w:r>
-      <w:proofErr w:type="spellStart"/>
-      <w:r>
-        <w:rPr>
-          <w:rFonts w:ascii="Times New Roman" w:hAnsi="Times New Roman" w:cs="Times New Roman"/>
-          <w:sz w:val="24"/>
-          <w:szCs w:val="24"/>
-        </w:rPr>
-        <w:t>semakin</w:t>
-      </w:r>
-      <w:proofErr w:type="spellEnd"/>
-      <w:r>
-        <w:rPr>
-          <w:rFonts w:ascii="Times New Roman" w:hAnsi="Times New Roman" w:cs="Times New Roman"/>
-          <w:sz w:val="24"/>
-          <w:szCs w:val="24"/>
-        </w:rPr>
-        <w:t xml:space="preserve"> </w:t>
-      </w:r>
-      <w:proofErr w:type="spellStart"/>
-      <w:r>
-        <w:rPr>
-          <w:rFonts w:ascii="Times New Roman" w:hAnsi="Times New Roman" w:cs="Times New Roman"/>
-          <w:sz w:val="24"/>
-          <w:szCs w:val="24"/>
-        </w:rPr>
-        <w:t>tinggi</w:t>
-      </w:r>
-      <w:proofErr w:type="spellEnd"/>
-      <w:r>
-        <w:rPr>
-          <w:rFonts w:ascii="Times New Roman" w:hAnsi="Times New Roman" w:cs="Times New Roman"/>
-          <w:sz w:val="24"/>
-          <w:szCs w:val="24"/>
-        </w:rPr>
-        <w:t xml:space="preserve"> dan </w:t>
-      </w:r>
-      <w:proofErr w:type="spellStart"/>
-      <w:r>
-        <w:rPr>
-          <w:rFonts w:ascii="Times New Roman" w:hAnsi="Times New Roman" w:cs="Times New Roman"/>
-          <w:sz w:val="24"/>
-          <w:szCs w:val="24"/>
-        </w:rPr>
-        <w:t>untuk</w:t>
-      </w:r>
-      <w:proofErr w:type="spellEnd"/>
-      <w:r>
-        <w:rPr>
-          <w:rFonts w:ascii="Times New Roman" w:hAnsi="Times New Roman" w:cs="Times New Roman"/>
-          <w:sz w:val="24"/>
-          <w:szCs w:val="24"/>
-        </w:rPr>
-        <w:t xml:space="preserve"> </w:t>
-      </w:r>
-      <w:proofErr w:type="spellStart"/>
-      <w:r>
-        <w:rPr>
-          <w:rFonts w:ascii="Times New Roman" w:hAnsi="Times New Roman" w:cs="Times New Roman"/>
-          <w:sz w:val="24"/>
-          <w:szCs w:val="24"/>
-        </w:rPr>
-        <w:t>meningkatkan</w:t>
-      </w:r>
-      <w:proofErr w:type="spellEnd"/>
-      <w:r>
-        <w:rPr>
-          <w:rFonts w:ascii="Times New Roman" w:hAnsi="Times New Roman" w:cs="Times New Roman"/>
-          <w:sz w:val="24"/>
-          <w:szCs w:val="24"/>
-        </w:rPr>
-        <w:t xml:space="preserve"> </w:t>
-      </w:r>
-      <w:proofErr w:type="spellStart"/>
-      <w:r>
-        <w:rPr>
-          <w:rFonts w:ascii="Times New Roman" w:hAnsi="Times New Roman" w:cs="Times New Roman"/>
-          <w:sz w:val="24"/>
-          <w:szCs w:val="24"/>
-        </w:rPr>
-        <w:t>kualitas</w:t>
-      </w:r>
-      <w:proofErr w:type="spellEnd"/>
-      <w:r>
-        <w:rPr>
-          <w:rFonts w:ascii="Times New Roman" w:hAnsi="Times New Roman" w:cs="Times New Roman"/>
-          <w:sz w:val="24"/>
-          <w:szCs w:val="24"/>
-        </w:rPr>
-        <w:t xml:space="preserve"> </w:t>
-      </w:r>
-      <w:proofErr w:type="spellStart"/>
-      <w:r>
-        <w:rPr>
-          <w:rFonts w:ascii="Times New Roman" w:hAnsi="Times New Roman" w:cs="Times New Roman"/>
-          <w:sz w:val="24"/>
-          <w:szCs w:val="24"/>
-        </w:rPr>
-        <w:t>kedisiplinan</w:t>
-      </w:r>
-      <w:proofErr w:type="spellEnd"/>
-      <w:r>
-        <w:rPr>
-          <w:rFonts w:ascii="Times New Roman" w:hAnsi="Times New Roman" w:cs="Times New Roman"/>
-          <w:sz w:val="24"/>
-          <w:szCs w:val="24"/>
-        </w:rPr>
-        <w:t xml:space="preserve"> </w:t>
-      </w:r>
-      <w:proofErr w:type="spellStart"/>
-      <w:r>
-        <w:rPr>
-          <w:rFonts w:ascii="Times New Roman" w:hAnsi="Times New Roman" w:cs="Times New Roman"/>
-          <w:sz w:val="24"/>
-          <w:szCs w:val="24"/>
-        </w:rPr>
-        <w:t>baik</w:t>
-      </w:r>
-      <w:proofErr w:type="spellEnd"/>
-      <w:r>
-        <w:rPr>
-          <w:rFonts w:ascii="Times New Roman" w:hAnsi="Times New Roman" w:cs="Times New Roman"/>
-          <w:sz w:val="24"/>
-          <w:szCs w:val="24"/>
-        </w:rPr>
-        <w:t xml:space="preserve"> </w:t>
-      </w:r>
-      <w:proofErr w:type="spellStart"/>
-      <w:r>
-        <w:rPr>
-          <w:rFonts w:ascii="Times New Roman" w:hAnsi="Times New Roman" w:cs="Times New Roman"/>
-          <w:sz w:val="24"/>
-          <w:szCs w:val="24"/>
-        </w:rPr>
-        <w:t>siswa</w:t>
-      </w:r>
-      <w:proofErr w:type="spellEnd"/>
-      <w:r>
-        <w:rPr>
-          <w:rFonts w:ascii="Times New Roman" w:hAnsi="Times New Roman" w:cs="Times New Roman"/>
-          <w:sz w:val="24"/>
-          <w:szCs w:val="24"/>
-        </w:rPr>
-        <w:t xml:space="preserve"> </w:t>
-      </w:r>
-      <w:proofErr w:type="spellStart"/>
-      <w:r>
-        <w:rPr>
-          <w:rFonts w:ascii="Times New Roman" w:hAnsi="Times New Roman" w:cs="Times New Roman"/>
-          <w:sz w:val="24"/>
-          <w:szCs w:val="24"/>
-        </w:rPr>
-        <w:t>maupun</w:t>
-      </w:r>
-      <w:proofErr w:type="spellEnd"/>
-      <w:r>
-        <w:rPr>
-          <w:rFonts w:ascii="Times New Roman" w:hAnsi="Times New Roman" w:cs="Times New Roman"/>
-          <w:sz w:val="24"/>
-          <w:szCs w:val="24"/>
-        </w:rPr>
-        <w:t xml:space="preserve"> guru yang </w:t>
-      </w:r>
-      <w:proofErr w:type="spellStart"/>
-      <w:r>
-        <w:rPr>
-          <w:rFonts w:ascii="Times New Roman" w:hAnsi="Times New Roman" w:cs="Times New Roman"/>
-          <w:sz w:val="24"/>
-          <w:szCs w:val="24"/>
-        </w:rPr>
-        <w:t>mengajar</w:t>
-      </w:r>
-      <w:proofErr w:type="spellEnd"/>
-      <w:r>
-        <w:rPr>
-          <w:rFonts w:ascii="Times New Roman" w:hAnsi="Times New Roman" w:cs="Times New Roman"/>
-          <w:sz w:val="24"/>
-          <w:szCs w:val="24"/>
-        </w:rPr>
-        <w:t xml:space="preserve">. </w:t>
-      </w:r>
-      <w:proofErr w:type="spellStart"/>
-      <w:r>
-        <w:rPr>
-          <w:rFonts w:ascii="Times New Roman" w:hAnsi="Times New Roman" w:cs="Times New Roman"/>
-          <w:sz w:val="24"/>
-          <w:szCs w:val="24"/>
-        </w:rPr>
-        <w:t>Jadwal</w:t>
-      </w:r>
-      <w:proofErr w:type="spellEnd"/>
-      <w:r>
-        <w:rPr>
-          <w:rFonts w:ascii="Times New Roman" w:hAnsi="Times New Roman" w:cs="Times New Roman"/>
-          <w:sz w:val="24"/>
-          <w:szCs w:val="24"/>
-        </w:rPr>
-        <w:t xml:space="preserve"> </w:t>
-      </w:r>
-      <w:proofErr w:type="spellStart"/>
-      <w:r>
-        <w:rPr>
-          <w:rFonts w:ascii="Times New Roman" w:hAnsi="Times New Roman" w:cs="Times New Roman"/>
-          <w:sz w:val="24"/>
-          <w:szCs w:val="24"/>
-        </w:rPr>
-        <w:t>mata</w:t>
-      </w:r>
-      <w:proofErr w:type="spellEnd"/>
-      <w:r>
-        <w:rPr>
-          <w:rFonts w:ascii="Times New Roman" w:hAnsi="Times New Roman" w:cs="Times New Roman"/>
-          <w:sz w:val="24"/>
-          <w:szCs w:val="24"/>
-        </w:rPr>
-        <w:t xml:space="preserve"> </w:t>
-      </w:r>
-      <w:proofErr w:type="spellStart"/>
-      <w:r>
-        <w:rPr>
-          <w:rFonts w:ascii="Times New Roman" w:hAnsi="Times New Roman" w:cs="Times New Roman"/>
-          <w:sz w:val="24"/>
-          <w:szCs w:val="24"/>
-        </w:rPr>
-        <w:t>pelajaran</w:t>
-      </w:r>
-      <w:proofErr w:type="spellEnd"/>
-      <w:r>
-        <w:rPr>
-          <w:rFonts w:ascii="Times New Roman" w:hAnsi="Times New Roman" w:cs="Times New Roman"/>
-          <w:sz w:val="24"/>
-          <w:szCs w:val="24"/>
-        </w:rPr>
-        <w:t xml:space="preserve"> yang </w:t>
-      </w:r>
-      <w:proofErr w:type="spellStart"/>
-      <w:r>
-        <w:rPr>
-          <w:rFonts w:ascii="Times New Roman" w:hAnsi="Times New Roman" w:cs="Times New Roman"/>
-          <w:sz w:val="24"/>
-          <w:szCs w:val="24"/>
-        </w:rPr>
-        <w:t>dapat</w:t>
-      </w:r>
-      <w:proofErr w:type="spellEnd"/>
-      <w:r>
-        <w:rPr>
-          <w:rFonts w:ascii="Times New Roman" w:hAnsi="Times New Roman" w:cs="Times New Roman"/>
-          <w:sz w:val="24"/>
-          <w:szCs w:val="24"/>
-        </w:rPr>
-        <w:t xml:space="preserve"> </w:t>
-      </w:r>
-      <w:proofErr w:type="spellStart"/>
-      <w:r>
-        <w:rPr>
-          <w:rFonts w:ascii="Times New Roman" w:hAnsi="Times New Roman" w:cs="Times New Roman"/>
-          <w:sz w:val="24"/>
-          <w:szCs w:val="24"/>
-        </w:rPr>
-        <w:t>memperlancar</w:t>
-      </w:r>
-      <w:proofErr w:type="spellEnd"/>
-      <w:r>
-        <w:rPr>
-          <w:rFonts w:ascii="Times New Roman" w:hAnsi="Times New Roman" w:cs="Times New Roman"/>
-          <w:sz w:val="24"/>
-          <w:szCs w:val="24"/>
-        </w:rPr>
-        <w:t xml:space="preserve"> </w:t>
-      </w:r>
-      <w:proofErr w:type="spellStart"/>
-      <w:r>
-        <w:rPr>
-          <w:rFonts w:ascii="Times New Roman" w:hAnsi="Times New Roman" w:cs="Times New Roman"/>
-          <w:sz w:val="24"/>
-          <w:szCs w:val="24"/>
-        </w:rPr>
-        <w:t>kegiatan</w:t>
-      </w:r>
-      <w:proofErr w:type="spellEnd"/>
-      <w:r>
-        <w:rPr>
-          <w:rFonts w:ascii="Times New Roman" w:hAnsi="Times New Roman" w:cs="Times New Roman"/>
-          <w:sz w:val="24"/>
-          <w:szCs w:val="24"/>
-        </w:rPr>
-        <w:t xml:space="preserve"> </w:t>
-      </w:r>
-      <w:proofErr w:type="spellStart"/>
-      <w:r>
-        <w:rPr>
-          <w:rFonts w:ascii="Times New Roman" w:hAnsi="Times New Roman" w:cs="Times New Roman"/>
-          <w:sz w:val="24"/>
-          <w:szCs w:val="24"/>
-        </w:rPr>
-        <w:t>belajar</w:t>
-      </w:r>
-      <w:proofErr w:type="spellEnd"/>
-      <w:r>
-        <w:rPr>
-          <w:rFonts w:ascii="Times New Roman" w:hAnsi="Times New Roman" w:cs="Times New Roman"/>
-          <w:sz w:val="24"/>
-          <w:szCs w:val="24"/>
-        </w:rPr>
-        <w:t xml:space="preserve"> </w:t>
-      </w:r>
-      <w:proofErr w:type="spellStart"/>
-      <w:r>
-        <w:rPr>
-          <w:rFonts w:ascii="Times New Roman" w:hAnsi="Times New Roman" w:cs="Times New Roman"/>
-          <w:sz w:val="24"/>
-          <w:szCs w:val="24"/>
-        </w:rPr>
-        <w:t>mengajar</w:t>
-      </w:r>
-      <w:proofErr w:type="spellEnd"/>
-      <w:r>
-        <w:rPr>
-          <w:rFonts w:ascii="Times New Roman" w:hAnsi="Times New Roman" w:cs="Times New Roman"/>
-          <w:sz w:val="24"/>
-          <w:szCs w:val="24"/>
-        </w:rPr>
-        <w:t xml:space="preserve"> </w:t>
-      </w:r>
-      <w:proofErr w:type="spellStart"/>
-      <w:r>
-        <w:rPr>
-          <w:rFonts w:ascii="Times New Roman" w:hAnsi="Times New Roman" w:cs="Times New Roman"/>
-          <w:sz w:val="24"/>
-          <w:szCs w:val="24"/>
-        </w:rPr>
-        <w:t>dengan</w:t>
-      </w:r>
-      <w:proofErr w:type="spellEnd"/>
-      <w:r>
-        <w:rPr>
-          <w:rFonts w:ascii="Times New Roman" w:hAnsi="Times New Roman" w:cs="Times New Roman"/>
-          <w:sz w:val="24"/>
-          <w:szCs w:val="24"/>
-        </w:rPr>
-        <w:t xml:space="preserve"> </w:t>
-      </w:r>
-      <w:proofErr w:type="spellStart"/>
-      <w:r>
-        <w:rPr>
-          <w:rFonts w:ascii="Times New Roman" w:hAnsi="Times New Roman" w:cs="Times New Roman"/>
-          <w:sz w:val="24"/>
-          <w:szCs w:val="24"/>
-        </w:rPr>
-        <w:t>baik</w:t>
-      </w:r>
-      <w:proofErr w:type="spellEnd"/>
-      <w:r>
-        <w:rPr>
-          <w:rFonts w:ascii="Times New Roman" w:hAnsi="Times New Roman" w:cs="Times New Roman"/>
-          <w:sz w:val="24"/>
-          <w:szCs w:val="24"/>
-        </w:rPr>
-        <w:t xml:space="preserve">. </w:t>
-      </w:r>
-      <w:proofErr w:type="spellStart"/>
-      <w:r>
-        <w:rPr>
-          <w:rFonts w:ascii="Times New Roman" w:hAnsi="Times New Roman" w:cs="Times New Roman"/>
-          <w:sz w:val="24"/>
-          <w:szCs w:val="24"/>
-        </w:rPr>
-        <w:t>Sehingga</w:t>
-      </w:r>
-      <w:proofErr w:type="spellEnd"/>
-      <w:r>
-        <w:rPr>
-          <w:rFonts w:ascii="Times New Roman" w:hAnsi="Times New Roman" w:cs="Times New Roman"/>
-          <w:sz w:val="24"/>
-          <w:szCs w:val="24"/>
-        </w:rPr>
-        <w:t xml:space="preserve"> </w:t>
-      </w:r>
-      <w:proofErr w:type="spellStart"/>
-      <w:r>
-        <w:rPr>
-          <w:rFonts w:ascii="Times New Roman" w:hAnsi="Times New Roman" w:cs="Times New Roman"/>
-          <w:sz w:val="24"/>
-          <w:szCs w:val="24"/>
-        </w:rPr>
-        <w:t>belajar</w:t>
-      </w:r>
-      <w:proofErr w:type="spellEnd"/>
-      <w:r>
-        <w:rPr>
-          <w:rFonts w:ascii="Times New Roman" w:hAnsi="Times New Roman" w:cs="Times New Roman"/>
-          <w:sz w:val="24"/>
-          <w:szCs w:val="24"/>
-        </w:rPr>
-        <w:t xml:space="preserve"> </w:t>
-      </w:r>
-      <w:proofErr w:type="spellStart"/>
-      <w:r>
-        <w:rPr>
-          <w:rFonts w:ascii="Times New Roman" w:hAnsi="Times New Roman" w:cs="Times New Roman"/>
-          <w:sz w:val="24"/>
-          <w:szCs w:val="24"/>
-        </w:rPr>
-        <w:t>mengajar</w:t>
-      </w:r>
-      <w:proofErr w:type="spellEnd"/>
-      <w:r>
-        <w:rPr>
-          <w:rFonts w:ascii="Times New Roman" w:hAnsi="Times New Roman" w:cs="Times New Roman"/>
-          <w:sz w:val="24"/>
-          <w:szCs w:val="24"/>
-        </w:rPr>
-        <w:t xml:space="preserve"> di </w:t>
-      </w:r>
-      <w:proofErr w:type="spellStart"/>
-      <w:r>
-        <w:rPr>
-          <w:rFonts w:ascii="Times New Roman" w:hAnsi="Times New Roman" w:cs="Times New Roman"/>
-          <w:sz w:val="24"/>
-          <w:szCs w:val="24"/>
-        </w:rPr>
-        <w:t>sekolah</w:t>
-      </w:r>
-      <w:proofErr w:type="spellEnd"/>
-      <w:r>
-        <w:rPr>
-          <w:rFonts w:ascii="Times New Roman" w:hAnsi="Times New Roman" w:cs="Times New Roman"/>
-          <w:sz w:val="24"/>
-          <w:szCs w:val="24"/>
-        </w:rPr>
-        <w:t xml:space="preserve"> </w:t>
-      </w:r>
-      <w:proofErr w:type="spellStart"/>
-      <w:r>
-        <w:rPr>
-          <w:rFonts w:ascii="Times New Roman" w:hAnsi="Times New Roman" w:cs="Times New Roman"/>
-          <w:sz w:val="24"/>
-          <w:szCs w:val="24"/>
-        </w:rPr>
-        <w:t>dapat</w:t>
-      </w:r>
-      <w:proofErr w:type="spellEnd"/>
-      <w:r>
-        <w:rPr>
-          <w:rFonts w:ascii="Times New Roman" w:hAnsi="Times New Roman" w:cs="Times New Roman"/>
-          <w:sz w:val="24"/>
-          <w:szCs w:val="24"/>
-        </w:rPr>
-        <w:t xml:space="preserve"> </w:t>
-      </w:r>
-      <w:proofErr w:type="spellStart"/>
-      <w:r>
-        <w:rPr>
-          <w:rFonts w:ascii="Times New Roman" w:hAnsi="Times New Roman" w:cs="Times New Roman"/>
-          <w:sz w:val="24"/>
-          <w:szCs w:val="24"/>
-        </w:rPr>
-        <w:t>terlaksana</w:t>
-      </w:r>
-      <w:proofErr w:type="spellEnd"/>
-      <w:r>
-        <w:rPr>
-          <w:rFonts w:ascii="Times New Roman" w:hAnsi="Times New Roman" w:cs="Times New Roman"/>
-          <w:sz w:val="24"/>
-          <w:szCs w:val="24"/>
-        </w:rPr>
-        <w:t xml:space="preserve"> </w:t>
-      </w:r>
-      <w:proofErr w:type="spellStart"/>
-      <w:r>
-        <w:rPr>
-          <w:rFonts w:ascii="Times New Roman" w:hAnsi="Times New Roman" w:cs="Times New Roman"/>
-          <w:sz w:val="24"/>
-          <w:szCs w:val="24"/>
-        </w:rPr>
-        <w:t>secara</w:t>
-      </w:r>
-      <w:proofErr w:type="spellEnd"/>
-      <w:r>
-        <w:rPr>
-          <w:rFonts w:ascii="Times New Roman" w:hAnsi="Times New Roman" w:cs="Times New Roman"/>
-          <w:sz w:val="24"/>
-          <w:szCs w:val="24"/>
-        </w:rPr>
-        <w:t xml:space="preserve"> </w:t>
-      </w:r>
-      <w:proofErr w:type="spellStart"/>
-      <w:r>
-        <w:rPr>
-          <w:rFonts w:ascii="Times New Roman" w:hAnsi="Times New Roman" w:cs="Times New Roman"/>
-          <w:sz w:val="24"/>
-          <w:szCs w:val="24"/>
-        </w:rPr>
-        <w:t>maksimal</w:t>
-      </w:r>
-      <w:proofErr w:type="spellEnd"/>
-      <w:r>
-        <w:rPr>
-          <w:rFonts w:ascii="Times New Roman" w:hAnsi="Times New Roman" w:cs="Times New Roman"/>
-          <w:sz w:val="24"/>
-          <w:szCs w:val="24"/>
-        </w:rPr>
-        <w:t xml:space="preserve">. </w:t>
+      <w:r>
+        <w:rPr>
+          <w:rFonts w:ascii="Times New Roman" w:hAnsi="Times New Roman" w:cs="Times New Roman"/>
+          <w:sz w:val="24"/>
+          <w:szCs w:val="24"/>
+        </w:rPr>
+        <w:t xml:space="preserve">Kegiatan belajar mengajar disekolah adalah keberlangsungan kegiatan belajar dengan memiliki tujuan penjadwalan untuk memperlancar dan membuat kegiatan akademik dalam meningkatkan kualitas Pendidikan yang semakin tinggi dan untuk meningkatkan kualitas kedisiplinan baik siswa maupun guru yang mengajar. Jadwal mata pelajaran yang dapat memperlancar kegiatan belajar mengajar dengan baik. Sehingga belajar mengajar di sekolah dapat terlaksana secara maksimal. </w:t>
       </w:r>
     </w:p>
     <w:p>
@@ -3327,18 +2187,8 @@
           <w:sz w:val="24"/>
           <w:szCs w:val="24"/>
         </w:rPr>
-        <w:t xml:space="preserve">Di </w:t>
-      </w:r>
-      <w:proofErr w:type="spellStart"/>
-      <w:r>
-        <w:rPr>
-          <w:rFonts w:ascii="Times New Roman" w:hAnsi="Times New Roman" w:cs="Times New Roman"/>
-          <w:sz w:val="24"/>
-          <w:szCs w:val="24"/>
-        </w:rPr>
-        <w:t>setiap</w:t>
-      </w:r>
-      <w:proofErr w:type="spellEnd"/>
+        <w:t>Di setiap sekolah, kegiatan yang rutin dilakukan setiap tahun pembelajaran baru atau setiap</w:t>
+      </w:r>
       <w:r>
         <w:rPr>
           <w:rFonts w:ascii="Times New Roman" w:hAnsi="Times New Roman" w:cs="Times New Roman"/>
@@ -3347,52 +2197,22 @@
         </w:rPr>
         <w:t xml:space="preserve"> </w:t>
       </w:r>
-      <w:proofErr w:type="spellStart"/>
-      <w:r>
-        <w:rPr>
-          <w:rFonts w:ascii="Times New Roman" w:hAnsi="Times New Roman" w:cs="Times New Roman"/>
-          <w:sz w:val="24"/>
-          <w:szCs w:val="24"/>
-        </w:rPr>
-        <w:t>sekolah</w:t>
-      </w:r>
-      <w:proofErr w:type="spellEnd"/>
-      <w:r>
-        <w:rPr>
-          <w:rFonts w:ascii="Times New Roman" w:hAnsi="Times New Roman" w:cs="Times New Roman"/>
-          <w:sz w:val="24"/>
-          <w:szCs w:val="24"/>
-        </w:rPr>
-        <w:t xml:space="preserve">, </w:t>
-      </w:r>
-      <w:proofErr w:type="spellStart"/>
-      <w:r>
-        <w:rPr>
-          <w:rFonts w:ascii="Times New Roman" w:hAnsi="Times New Roman" w:cs="Times New Roman"/>
-          <w:sz w:val="24"/>
-          <w:szCs w:val="24"/>
-        </w:rPr>
-        <w:t>kegiatan</w:t>
-      </w:r>
-      <w:proofErr w:type="spellEnd"/>
-      <w:r>
-        <w:rPr>
-          <w:rFonts w:ascii="Times New Roman" w:hAnsi="Times New Roman" w:cs="Times New Roman"/>
-          <w:sz w:val="24"/>
-          <w:szCs w:val="24"/>
-        </w:rPr>
-        <w:t xml:space="preserve"> yang </w:t>
-      </w:r>
-      <w:proofErr w:type="spellStart"/>
-      <w:r>
-        <w:rPr>
-          <w:rFonts w:ascii="Times New Roman" w:hAnsi="Times New Roman" w:cs="Times New Roman"/>
-          <w:sz w:val="24"/>
-          <w:szCs w:val="24"/>
-        </w:rPr>
-        <w:t>rutin</w:t>
-      </w:r>
-      <w:proofErr w:type="spellEnd"/>
+      <w:r>
+        <w:rPr>
+          <w:rFonts w:ascii="Times New Roman" w:hAnsi="Times New Roman" w:cs="Times New Roman"/>
+          <w:sz w:val="24"/>
+          <w:szCs w:val="24"/>
+        </w:rPr>
+        <w:t>semester</w:t>
+      </w:r>
+      <w:r>
+        <w:rPr>
+          <w:rFonts w:ascii="Times New Roman" w:hAnsi="Times New Roman" w:cs="Times New Roman"/>
+          <w:sz w:val="24"/>
+          <w:szCs w:val="24"/>
+        </w:rPr>
+        <w:t>. Seringkali dalam kegiatan belajar mengajar tersebut terdapat permasalahan seperti terjadinya bentrok antara jadwal yang satu dan jadwal lainnya. Dalam pembuatan jadwal diperlukan ketelitian dengan mempertimbangkan berbagai faktor seperti pembagian tugas mengajar guru, jumlah ruangan yang tersedia, dan slot waktu agar tidak terjadi masalah jadwal yang saling bentrok.</w:t>
+      </w:r>
       <w:r>
         <w:rPr>
           <w:rFonts w:ascii="Times New Roman" w:hAnsi="Times New Roman" w:cs="Times New Roman"/>
@@ -3401,1361 +2221,13 @@
         </w:rPr>
         <w:t xml:space="preserve"> </w:t>
       </w:r>
-      <w:proofErr w:type="spellStart"/>
-      <w:r>
-        <w:rPr>
-          <w:rFonts w:ascii="Times New Roman" w:hAnsi="Times New Roman" w:cs="Times New Roman"/>
-          <w:sz w:val="24"/>
-          <w:szCs w:val="24"/>
-        </w:rPr>
-        <w:t>dilakukan</w:t>
-      </w:r>
-      <w:proofErr w:type="spellEnd"/>
-      <w:r>
-        <w:rPr>
-          <w:rFonts w:ascii="Times New Roman" w:hAnsi="Times New Roman" w:cs="Times New Roman"/>
-          <w:sz w:val="24"/>
-          <w:szCs w:val="24"/>
-        </w:rPr>
-        <w:t xml:space="preserve"> </w:t>
-      </w:r>
-      <w:proofErr w:type="spellStart"/>
-      <w:r>
-        <w:rPr>
-          <w:rFonts w:ascii="Times New Roman" w:hAnsi="Times New Roman" w:cs="Times New Roman"/>
-          <w:sz w:val="24"/>
-          <w:szCs w:val="24"/>
-        </w:rPr>
-        <w:t>setiap</w:t>
-      </w:r>
-      <w:proofErr w:type="spellEnd"/>
-      <w:r>
-        <w:rPr>
-          <w:rFonts w:ascii="Times New Roman" w:hAnsi="Times New Roman" w:cs="Times New Roman"/>
-          <w:sz w:val="24"/>
-          <w:szCs w:val="24"/>
-        </w:rPr>
-        <w:t xml:space="preserve"> </w:t>
-      </w:r>
-      <w:proofErr w:type="spellStart"/>
-      <w:r>
-        <w:rPr>
-          <w:rFonts w:ascii="Times New Roman" w:hAnsi="Times New Roman" w:cs="Times New Roman"/>
-          <w:sz w:val="24"/>
-          <w:szCs w:val="24"/>
-        </w:rPr>
-        <w:t>tahun</w:t>
-      </w:r>
-      <w:proofErr w:type="spellEnd"/>
-      <w:r>
-        <w:rPr>
-          <w:rFonts w:ascii="Times New Roman" w:hAnsi="Times New Roman" w:cs="Times New Roman"/>
-          <w:sz w:val="24"/>
-          <w:szCs w:val="24"/>
-        </w:rPr>
-        <w:t xml:space="preserve"> </w:t>
-      </w:r>
-      <w:proofErr w:type="spellStart"/>
-      <w:r>
-        <w:rPr>
-          <w:rFonts w:ascii="Times New Roman" w:hAnsi="Times New Roman" w:cs="Times New Roman"/>
-          <w:sz w:val="24"/>
-          <w:szCs w:val="24"/>
-        </w:rPr>
-        <w:t>pembelajaran</w:t>
-      </w:r>
-      <w:proofErr w:type="spellEnd"/>
-      <w:r>
-        <w:rPr>
-          <w:rFonts w:ascii="Times New Roman" w:hAnsi="Times New Roman" w:cs="Times New Roman"/>
-          <w:sz w:val="24"/>
-          <w:szCs w:val="24"/>
-        </w:rPr>
-        <w:t xml:space="preserve"> </w:t>
-      </w:r>
-      <w:proofErr w:type="spellStart"/>
-      <w:r>
-        <w:rPr>
-          <w:rFonts w:ascii="Times New Roman" w:hAnsi="Times New Roman" w:cs="Times New Roman"/>
-          <w:sz w:val="24"/>
-          <w:szCs w:val="24"/>
-        </w:rPr>
-        <w:t>baru</w:t>
-      </w:r>
-      <w:proofErr w:type="spellEnd"/>
-      <w:r>
-        <w:rPr>
-          <w:rFonts w:ascii="Times New Roman" w:hAnsi="Times New Roman" w:cs="Times New Roman"/>
-          <w:sz w:val="24"/>
-          <w:szCs w:val="24"/>
-        </w:rPr>
-        <w:t xml:space="preserve"> </w:t>
-      </w:r>
-      <w:proofErr w:type="spellStart"/>
-      <w:r>
-        <w:rPr>
-          <w:rFonts w:ascii="Times New Roman" w:hAnsi="Times New Roman" w:cs="Times New Roman"/>
-          <w:sz w:val="24"/>
-          <w:szCs w:val="24"/>
-        </w:rPr>
-        <w:t>atau</w:t>
-      </w:r>
-      <w:proofErr w:type="spellEnd"/>
-      <w:r>
-        <w:rPr>
-          <w:rFonts w:ascii="Times New Roman" w:hAnsi="Times New Roman" w:cs="Times New Roman"/>
-          <w:sz w:val="24"/>
-          <w:szCs w:val="24"/>
-        </w:rPr>
-        <w:t xml:space="preserve"> </w:t>
-      </w:r>
-      <w:proofErr w:type="spellStart"/>
-      <w:r>
-        <w:rPr>
-          <w:rFonts w:ascii="Times New Roman" w:hAnsi="Times New Roman" w:cs="Times New Roman"/>
-          <w:sz w:val="24"/>
-          <w:szCs w:val="24"/>
-        </w:rPr>
-        <w:t>setiap</w:t>
-      </w:r>
-      <w:proofErr w:type="spellEnd"/>
-      <w:r>
-        <w:rPr>
-          <w:rFonts w:ascii="Times New Roman" w:hAnsi="Times New Roman" w:cs="Times New Roman"/>
-          <w:sz w:val="24"/>
-          <w:szCs w:val="24"/>
-        </w:rPr>
-        <w:t xml:space="preserve"> </w:t>
-      </w:r>
-      <w:r>
-        <w:rPr>
-          <w:rFonts w:ascii="Times New Roman" w:hAnsi="Times New Roman" w:cs="Times New Roman"/>
-          <w:sz w:val="24"/>
-          <w:szCs w:val="24"/>
-        </w:rPr>
-        <w:t>semester</w:t>
-      </w:r>
-      <w:r>
-        <w:rPr>
-          <w:rFonts w:ascii="Times New Roman" w:hAnsi="Times New Roman" w:cs="Times New Roman"/>
-          <w:sz w:val="24"/>
-          <w:szCs w:val="24"/>
-        </w:rPr>
-        <w:t xml:space="preserve">. </w:t>
-      </w:r>
-      <w:proofErr w:type="spellStart"/>
-      <w:r>
-        <w:rPr>
-          <w:rFonts w:ascii="Times New Roman" w:hAnsi="Times New Roman" w:cs="Times New Roman"/>
-          <w:sz w:val="24"/>
-          <w:szCs w:val="24"/>
-        </w:rPr>
-        <w:t>Seringkali</w:t>
-      </w:r>
-      <w:proofErr w:type="spellEnd"/>
-      <w:r>
-        <w:rPr>
-          <w:rFonts w:ascii="Times New Roman" w:hAnsi="Times New Roman" w:cs="Times New Roman"/>
-          <w:sz w:val="24"/>
-          <w:szCs w:val="24"/>
-        </w:rPr>
-        <w:t xml:space="preserve"> </w:t>
-      </w:r>
-      <w:proofErr w:type="spellStart"/>
-      <w:r>
-        <w:rPr>
-          <w:rFonts w:ascii="Times New Roman" w:hAnsi="Times New Roman" w:cs="Times New Roman"/>
-          <w:sz w:val="24"/>
-          <w:szCs w:val="24"/>
-        </w:rPr>
-        <w:t>dalam</w:t>
-      </w:r>
-      <w:proofErr w:type="spellEnd"/>
-      <w:r>
-        <w:rPr>
-          <w:rFonts w:ascii="Times New Roman" w:hAnsi="Times New Roman" w:cs="Times New Roman"/>
-          <w:sz w:val="24"/>
-          <w:szCs w:val="24"/>
-        </w:rPr>
-        <w:t xml:space="preserve"> </w:t>
-      </w:r>
-      <w:proofErr w:type="spellStart"/>
-      <w:r>
-        <w:rPr>
-          <w:rFonts w:ascii="Times New Roman" w:hAnsi="Times New Roman" w:cs="Times New Roman"/>
-          <w:sz w:val="24"/>
-          <w:szCs w:val="24"/>
-        </w:rPr>
-        <w:t>kegiatan</w:t>
-      </w:r>
-      <w:proofErr w:type="spellEnd"/>
-      <w:r>
-        <w:rPr>
-          <w:rFonts w:ascii="Times New Roman" w:hAnsi="Times New Roman" w:cs="Times New Roman"/>
-          <w:sz w:val="24"/>
-          <w:szCs w:val="24"/>
-        </w:rPr>
-        <w:t xml:space="preserve"> </w:t>
-      </w:r>
-      <w:proofErr w:type="spellStart"/>
-      <w:r>
-        <w:rPr>
-          <w:rFonts w:ascii="Times New Roman" w:hAnsi="Times New Roman" w:cs="Times New Roman"/>
-          <w:sz w:val="24"/>
-          <w:szCs w:val="24"/>
-        </w:rPr>
-        <w:t>belajar</w:t>
-      </w:r>
-      <w:proofErr w:type="spellEnd"/>
-      <w:r>
-        <w:rPr>
-          <w:rFonts w:ascii="Times New Roman" w:hAnsi="Times New Roman" w:cs="Times New Roman"/>
-          <w:sz w:val="24"/>
-          <w:szCs w:val="24"/>
-        </w:rPr>
-        <w:t xml:space="preserve"> </w:t>
-      </w:r>
-      <w:proofErr w:type="spellStart"/>
-      <w:r>
-        <w:rPr>
-          <w:rFonts w:ascii="Times New Roman" w:hAnsi="Times New Roman" w:cs="Times New Roman"/>
-          <w:sz w:val="24"/>
-          <w:szCs w:val="24"/>
-        </w:rPr>
-        <w:t>mengajar</w:t>
-      </w:r>
-      <w:proofErr w:type="spellEnd"/>
-      <w:r>
-        <w:rPr>
-          <w:rFonts w:ascii="Times New Roman" w:hAnsi="Times New Roman" w:cs="Times New Roman"/>
-          <w:sz w:val="24"/>
-          <w:szCs w:val="24"/>
-        </w:rPr>
-        <w:t xml:space="preserve"> </w:t>
-      </w:r>
-      <w:proofErr w:type="spellStart"/>
-      <w:r>
-        <w:rPr>
-          <w:rFonts w:ascii="Times New Roman" w:hAnsi="Times New Roman" w:cs="Times New Roman"/>
-          <w:sz w:val="24"/>
-          <w:szCs w:val="24"/>
-        </w:rPr>
-        <w:t>tersebut</w:t>
-      </w:r>
-      <w:proofErr w:type="spellEnd"/>
-      <w:r>
-        <w:rPr>
-          <w:rFonts w:ascii="Times New Roman" w:hAnsi="Times New Roman" w:cs="Times New Roman"/>
-          <w:sz w:val="24"/>
-          <w:szCs w:val="24"/>
-        </w:rPr>
-        <w:t xml:space="preserve"> </w:t>
-      </w:r>
-      <w:proofErr w:type="spellStart"/>
-      <w:r>
-        <w:rPr>
-          <w:rFonts w:ascii="Times New Roman" w:hAnsi="Times New Roman" w:cs="Times New Roman"/>
-          <w:sz w:val="24"/>
-          <w:szCs w:val="24"/>
-        </w:rPr>
-        <w:t>terdapat</w:t>
-      </w:r>
-      <w:proofErr w:type="spellEnd"/>
-      <w:r>
-        <w:rPr>
-          <w:rFonts w:ascii="Times New Roman" w:hAnsi="Times New Roman" w:cs="Times New Roman"/>
-          <w:sz w:val="24"/>
-          <w:szCs w:val="24"/>
-        </w:rPr>
-        <w:t xml:space="preserve"> </w:t>
-      </w:r>
-      <w:proofErr w:type="spellStart"/>
-      <w:r>
-        <w:rPr>
-          <w:rFonts w:ascii="Times New Roman" w:hAnsi="Times New Roman" w:cs="Times New Roman"/>
-          <w:sz w:val="24"/>
-          <w:szCs w:val="24"/>
-        </w:rPr>
-        <w:t>permasalahan</w:t>
-      </w:r>
-      <w:proofErr w:type="spellEnd"/>
-      <w:r>
-        <w:rPr>
-          <w:rFonts w:ascii="Times New Roman" w:hAnsi="Times New Roman" w:cs="Times New Roman"/>
-          <w:sz w:val="24"/>
-          <w:szCs w:val="24"/>
-        </w:rPr>
-        <w:t xml:space="preserve"> </w:t>
-      </w:r>
-      <w:proofErr w:type="spellStart"/>
-      <w:r>
-        <w:rPr>
-          <w:rFonts w:ascii="Times New Roman" w:hAnsi="Times New Roman" w:cs="Times New Roman"/>
-          <w:sz w:val="24"/>
-          <w:szCs w:val="24"/>
-        </w:rPr>
-        <w:t>seperti</w:t>
-      </w:r>
-      <w:proofErr w:type="spellEnd"/>
-      <w:r>
-        <w:rPr>
-          <w:rFonts w:ascii="Times New Roman" w:hAnsi="Times New Roman" w:cs="Times New Roman"/>
-          <w:sz w:val="24"/>
-          <w:szCs w:val="24"/>
-        </w:rPr>
-        <w:t xml:space="preserve"> </w:t>
-      </w:r>
-      <w:proofErr w:type="spellStart"/>
-      <w:r>
-        <w:rPr>
-          <w:rFonts w:ascii="Times New Roman" w:hAnsi="Times New Roman" w:cs="Times New Roman"/>
-          <w:sz w:val="24"/>
-          <w:szCs w:val="24"/>
-        </w:rPr>
-        <w:t>terjadinya</w:t>
-      </w:r>
-      <w:proofErr w:type="spellEnd"/>
-      <w:r>
-        <w:rPr>
-          <w:rFonts w:ascii="Times New Roman" w:hAnsi="Times New Roman" w:cs="Times New Roman"/>
-          <w:sz w:val="24"/>
-          <w:szCs w:val="24"/>
-        </w:rPr>
-        <w:t xml:space="preserve"> </w:t>
-      </w:r>
-      <w:proofErr w:type="spellStart"/>
-      <w:r>
-        <w:rPr>
-          <w:rFonts w:ascii="Times New Roman" w:hAnsi="Times New Roman" w:cs="Times New Roman"/>
-          <w:sz w:val="24"/>
-          <w:szCs w:val="24"/>
-        </w:rPr>
-        <w:t>bentrok</w:t>
-      </w:r>
-      <w:proofErr w:type="spellEnd"/>
-      <w:r>
-        <w:rPr>
-          <w:rFonts w:ascii="Times New Roman" w:hAnsi="Times New Roman" w:cs="Times New Roman"/>
-          <w:sz w:val="24"/>
-          <w:szCs w:val="24"/>
-        </w:rPr>
-        <w:t xml:space="preserve"> </w:t>
-      </w:r>
-      <w:proofErr w:type="spellStart"/>
-      <w:r>
-        <w:rPr>
-          <w:rFonts w:ascii="Times New Roman" w:hAnsi="Times New Roman" w:cs="Times New Roman"/>
-          <w:sz w:val="24"/>
-          <w:szCs w:val="24"/>
-        </w:rPr>
-        <w:t>antara</w:t>
-      </w:r>
-      <w:proofErr w:type="spellEnd"/>
-      <w:r>
-        <w:rPr>
-          <w:rFonts w:ascii="Times New Roman" w:hAnsi="Times New Roman" w:cs="Times New Roman"/>
-          <w:sz w:val="24"/>
-          <w:szCs w:val="24"/>
-        </w:rPr>
-        <w:t xml:space="preserve"> </w:t>
-      </w:r>
-      <w:proofErr w:type="spellStart"/>
-      <w:r>
-        <w:rPr>
-          <w:rFonts w:ascii="Times New Roman" w:hAnsi="Times New Roman" w:cs="Times New Roman"/>
-          <w:sz w:val="24"/>
-          <w:szCs w:val="24"/>
-        </w:rPr>
-        <w:t>jadwal</w:t>
-      </w:r>
-      <w:proofErr w:type="spellEnd"/>
-      <w:r>
-        <w:rPr>
-          <w:rFonts w:ascii="Times New Roman" w:hAnsi="Times New Roman" w:cs="Times New Roman"/>
-          <w:sz w:val="24"/>
-          <w:szCs w:val="24"/>
-        </w:rPr>
-        <w:t xml:space="preserve"> yang </w:t>
-      </w:r>
-      <w:proofErr w:type="spellStart"/>
-      <w:r>
-        <w:rPr>
-          <w:rFonts w:ascii="Times New Roman" w:hAnsi="Times New Roman" w:cs="Times New Roman"/>
-          <w:sz w:val="24"/>
-          <w:szCs w:val="24"/>
-        </w:rPr>
-        <w:t>satu</w:t>
-      </w:r>
-      <w:proofErr w:type="spellEnd"/>
-      <w:r>
-        <w:rPr>
-          <w:rFonts w:ascii="Times New Roman" w:hAnsi="Times New Roman" w:cs="Times New Roman"/>
-          <w:sz w:val="24"/>
-          <w:szCs w:val="24"/>
-        </w:rPr>
-        <w:t xml:space="preserve"> dan </w:t>
-      </w:r>
-      <w:proofErr w:type="spellStart"/>
-      <w:r>
-        <w:rPr>
-          <w:rFonts w:ascii="Times New Roman" w:hAnsi="Times New Roman" w:cs="Times New Roman"/>
-          <w:sz w:val="24"/>
-          <w:szCs w:val="24"/>
-        </w:rPr>
-        <w:t>jadwal</w:t>
-      </w:r>
-      <w:proofErr w:type="spellEnd"/>
-      <w:r>
-        <w:rPr>
-          <w:rFonts w:ascii="Times New Roman" w:hAnsi="Times New Roman" w:cs="Times New Roman"/>
-          <w:sz w:val="24"/>
-          <w:szCs w:val="24"/>
-        </w:rPr>
-        <w:t xml:space="preserve"> </w:t>
-      </w:r>
-      <w:proofErr w:type="spellStart"/>
-      <w:r>
-        <w:rPr>
-          <w:rFonts w:ascii="Times New Roman" w:hAnsi="Times New Roman" w:cs="Times New Roman"/>
-          <w:sz w:val="24"/>
-          <w:szCs w:val="24"/>
-        </w:rPr>
-        <w:t>lainnya</w:t>
-      </w:r>
-      <w:proofErr w:type="spellEnd"/>
-      <w:r>
-        <w:rPr>
-          <w:rFonts w:ascii="Times New Roman" w:hAnsi="Times New Roman" w:cs="Times New Roman"/>
-          <w:sz w:val="24"/>
-          <w:szCs w:val="24"/>
-        </w:rPr>
-        <w:t xml:space="preserve">. </w:t>
-      </w:r>
-      <w:proofErr w:type="spellStart"/>
-      <w:r>
-        <w:rPr>
-          <w:rFonts w:ascii="Times New Roman" w:hAnsi="Times New Roman" w:cs="Times New Roman"/>
-          <w:sz w:val="24"/>
-          <w:szCs w:val="24"/>
-        </w:rPr>
-        <w:t>Dalam</w:t>
-      </w:r>
-      <w:proofErr w:type="spellEnd"/>
-      <w:r>
-        <w:rPr>
-          <w:rFonts w:ascii="Times New Roman" w:hAnsi="Times New Roman" w:cs="Times New Roman"/>
-          <w:sz w:val="24"/>
-          <w:szCs w:val="24"/>
-        </w:rPr>
-        <w:t xml:space="preserve"> </w:t>
-      </w:r>
-      <w:proofErr w:type="spellStart"/>
-      <w:r>
-        <w:rPr>
-          <w:rFonts w:ascii="Times New Roman" w:hAnsi="Times New Roman" w:cs="Times New Roman"/>
-          <w:sz w:val="24"/>
-          <w:szCs w:val="24"/>
-        </w:rPr>
-        <w:t>pembuatan</w:t>
-      </w:r>
-      <w:proofErr w:type="spellEnd"/>
-      <w:r>
-        <w:rPr>
-          <w:rFonts w:ascii="Times New Roman" w:hAnsi="Times New Roman" w:cs="Times New Roman"/>
-          <w:sz w:val="24"/>
-          <w:szCs w:val="24"/>
-        </w:rPr>
-        <w:t xml:space="preserve"> </w:t>
-      </w:r>
-      <w:proofErr w:type="spellStart"/>
-      <w:r>
-        <w:rPr>
-          <w:rFonts w:ascii="Times New Roman" w:hAnsi="Times New Roman" w:cs="Times New Roman"/>
-          <w:sz w:val="24"/>
-          <w:szCs w:val="24"/>
-        </w:rPr>
-        <w:t>jadwal</w:t>
-      </w:r>
-      <w:proofErr w:type="spellEnd"/>
-      <w:r>
-        <w:rPr>
-          <w:rFonts w:ascii="Times New Roman" w:hAnsi="Times New Roman" w:cs="Times New Roman"/>
-          <w:sz w:val="24"/>
-          <w:szCs w:val="24"/>
-        </w:rPr>
-        <w:t xml:space="preserve"> </w:t>
-      </w:r>
-      <w:proofErr w:type="spellStart"/>
-      <w:r>
-        <w:rPr>
-          <w:rFonts w:ascii="Times New Roman" w:hAnsi="Times New Roman" w:cs="Times New Roman"/>
-          <w:sz w:val="24"/>
-          <w:szCs w:val="24"/>
-        </w:rPr>
-        <w:t>diperlukan</w:t>
-      </w:r>
-      <w:proofErr w:type="spellEnd"/>
-      <w:r>
-        <w:rPr>
-          <w:rFonts w:ascii="Times New Roman" w:hAnsi="Times New Roman" w:cs="Times New Roman"/>
-          <w:sz w:val="24"/>
-          <w:szCs w:val="24"/>
-        </w:rPr>
-        <w:t xml:space="preserve"> </w:t>
-      </w:r>
-      <w:proofErr w:type="spellStart"/>
-      <w:r>
-        <w:rPr>
-          <w:rFonts w:ascii="Times New Roman" w:hAnsi="Times New Roman" w:cs="Times New Roman"/>
-          <w:sz w:val="24"/>
-          <w:szCs w:val="24"/>
-        </w:rPr>
-        <w:t>ketelitian</w:t>
-      </w:r>
-      <w:proofErr w:type="spellEnd"/>
-      <w:r>
-        <w:rPr>
-          <w:rFonts w:ascii="Times New Roman" w:hAnsi="Times New Roman" w:cs="Times New Roman"/>
-          <w:sz w:val="24"/>
-          <w:szCs w:val="24"/>
-        </w:rPr>
-        <w:t xml:space="preserve"> </w:t>
-      </w:r>
-      <w:proofErr w:type="spellStart"/>
-      <w:r>
-        <w:rPr>
-          <w:rFonts w:ascii="Times New Roman" w:hAnsi="Times New Roman" w:cs="Times New Roman"/>
-          <w:sz w:val="24"/>
-          <w:szCs w:val="24"/>
-        </w:rPr>
-        <w:t>dengan</w:t>
-      </w:r>
-      <w:proofErr w:type="spellEnd"/>
-      <w:r>
-        <w:rPr>
-          <w:rFonts w:ascii="Times New Roman" w:hAnsi="Times New Roman" w:cs="Times New Roman"/>
-          <w:sz w:val="24"/>
-          <w:szCs w:val="24"/>
-        </w:rPr>
-        <w:t xml:space="preserve"> </w:t>
-      </w:r>
-      <w:proofErr w:type="spellStart"/>
-      <w:r>
-        <w:rPr>
-          <w:rFonts w:ascii="Times New Roman" w:hAnsi="Times New Roman" w:cs="Times New Roman"/>
-          <w:sz w:val="24"/>
-          <w:szCs w:val="24"/>
-        </w:rPr>
-        <w:t>mempertimbangkan</w:t>
-      </w:r>
-      <w:proofErr w:type="spellEnd"/>
-      <w:r>
-        <w:rPr>
-          <w:rFonts w:ascii="Times New Roman" w:hAnsi="Times New Roman" w:cs="Times New Roman"/>
-          <w:sz w:val="24"/>
-          <w:szCs w:val="24"/>
-        </w:rPr>
-        <w:t xml:space="preserve"> </w:t>
-      </w:r>
-      <w:proofErr w:type="spellStart"/>
-      <w:r>
-        <w:rPr>
-          <w:rFonts w:ascii="Times New Roman" w:hAnsi="Times New Roman" w:cs="Times New Roman"/>
-          <w:sz w:val="24"/>
-          <w:szCs w:val="24"/>
-        </w:rPr>
-        <w:t>berbagai</w:t>
-      </w:r>
-      <w:proofErr w:type="spellEnd"/>
-      <w:r>
-        <w:rPr>
-          <w:rFonts w:ascii="Times New Roman" w:hAnsi="Times New Roman" w:cs="Times New Roman"/>
-          <w:sz w:val="24"/>
-          <w:szCs w:val="24"/>
-        </w:rPr>
-        <w:t xml:space="preserve"> </w:t>
-      </w:r>
-      <w:proofErr w:type="spellStart"/>
-      <w:r>
-        <w:rPr>
-          <w:rFonts w:ascii="Times New Roman" w:hAnsi="Times New Roman" w:cs="Times New Roman"/>
-          <w:sz w:val="24"/>
-          <w:szCs w:val="24"/>
-        </w:rPr>
-        <w:t>faktor</w:t>
-      </w:r>
-      <w:proofErr w:type="spellEnd"/>
-      <w:r>
-        <w:rPr>
-          <w:rFonts w:ascii="Times New Roman" w:hAnsi="Times New Roman" w:cs="Times New Roman"/>
-          <w:sz w:val="24"/>
-          <w:szCs w:val="24"/>
-        </w:rPr>
-        <w:t xml:space="preserve"> </w:t>
-      </w:r>
-      <w:proofErr w:type="spellStart"/>
-      <w:r>
-        <w:rPr>
-          <w:rFonts w:ascii="Times New Roman" w:hAnsi="Times New Roman" w:cs="Times New Roman"/>
-          <w:sz w:val="24"/>
-          <w:szCs w:val="24"/>
-        </w:rPr>
-        <w:t>seperti</w:t>
-      </w:r>
-      <w:proofErr w:type="spellEnd"/>
-      <w:r>
-        <w:rPr>
-          <w:rFonts w:ascii="Times New Roman" w:hAnsi="Times New Roman" w:cs="Times New Roman"/>
-          <w:sz w:val="24"/>
-          <w:szCs w:val="24"/>
-        </w:rPr>
-        <w:t xml:space="preserve"> </w:t>
-      </w:r>
-      <w:proofErr w:type="spellStart"/>
-      <w:r>
-        <w:rPr>
-          <w:rFonts w:ascii="Times New Roman" w:hAnsi="Times New Roman" w:cs="Times New Roman"/>
-          <w:sz w:val="24"/>
-          <w:szCs w:val="24"/>
-        </w:rPr>
-        <w:t>pembagian</w:t>
-      </w:r>
-      <w:proofErr w:type="spellEnd"/>
-      <w:r>
-        <w:rPr>
-          <w:rFonts w:ascii="Times New Roman" w:hAnsi="Times New Roman" w:cs="Times New Roman"/>
-          <w:sz w:val="24"/>
-          <w:szCs w:val="24"/>
-        </w:rPr>
-        <w:t xml:space="preserve"> </w:t>
-      </w:r>
-      <w:proofErr w:type="spellStart"/>
-      <w:r>
-        <w:rPr>
-          <w:rFonts w:ascii="Times New Roman" w:hAnsi="Times New Roman" w:cs="Times New Roman"/>
-          <w:sz w:val="24"/>
-          <w:szCs w:val="24"/>
-        </w:rPr>
-        <w:t>tugas</w:t>
-      </w:r>
-      <w:proofErr w:type="spellEnd"/>
-      <w:r>
-        <w:rPr>
-          <w:rFonts w:ascii="Times New Roman" w:hAnsi="Times New Roman" w:cs="Times New Roman"/>
-          <w:sz w:val="24"/>
-          <w:szCs w:val="24"/>
-        </w:rPr>
-        <w:t xml:space="preserve"> </w:t>
-      </w:r>
-      <w:proofErr w:type="spellStart"/>
-      <w:r>
-        <w:rPr>
-          <w:rFonts w:ascii="Times New Roman" w:hAnsi="Times New Roman" w:cs="Times New Roman"/>
-          <w:sz w:val="24"/>
-          <w:szCs w:val="24"/>
-        </w:rPr>
-        <w:t>mengajar</w:t>
-      </w:r>
-      <w:proofErr w:type="spellEnd"/>
-      <w:r>
-        <w:rPr>
-          <w:rFonts w:ascii="Times New Roman" w:hAnsi="Times New Roman" w:cs="Times New Roman"/>
-          <w:sz w:val="24"/>
-          <w:szCs w:val="24"/>
-        </w:rPr>
-        <w:t xml:space="preserve"> guru, </w:t>
-      </w:r>
-      <w:proofErr w:type="spellStart"/>
-      <w:r>
-        <w:rPr>
-          <w:rFonts w:ascii="Times New Roman" w:hAnsi="Times New Roman" w:cs="Times New Roman"/>
-          <w:sz w:val="24"/>
-          <w:szCs w:val="24"/>
-        </w:rPr>
-        <w:t>jumlah</w:t>
-      </w:r>
-      <w:proofErr w:type="spellEnd"/>
-      <w:r>
-        <w:rPr>
-          <w:rFonts w:ascii="Times New Roman" w:hAnsi="Times New Roman" w:cs="Times New Roman"/>
-          <w:sz w:val="24"/>
-          <w:szCs w:val="24"/>
-        </w:rPr>
-        <w:t xml:space="preserve"> </w:t>
-      </w:r>
-      <w:proofErr w:type="spellStart"/>
-      <w:r>
-        <w:rPr>
-          <w:rFonts w:ascii="Times New Roman" w:hAnsi="Times New Roman" w:cs="Times New Roman"/>
-          <w:sz w:val="24"/>
-          <w:szCs w:val="24"/>
-        </w:rPr>
-        <w:t>ruangan</w:t>
-      </w:r>
-      <w:proofErr w:type="spellEnd"/>
-      <w:r>
-        <w:rPr>
-          <w:rFonts w:ascii="Times New Roman" w:hAnsi="Times New Roman" w:cs="Times New Roman"/>
-          <w:sz w:val="24"/>
-          <w:szCs w:val="24"/>
-        </w:rPr>
-        <w:t xml:space="preserve"> yang </w:t>
-      </w:r>
-      <w:proofErr w:type="spellStart"/>
-      <w:r>
-        <w:rPr>
-          <w:rFonts w:ascii="Times New Roman" w:hAnsi="Times New Roman" w:cs="Times New Roman"/>
-          <w:sz w:val="24"/>
-          <w:szCs w:val="24"/>
-        </w:rPr>
-        <w:t>tersedia</w:t>
-      </w:r>
-      <w:proofErr w:type="spellEnd"/>
-      <w:r>
-        <w:rPr>
-          <w:rFonts w:ascii="Times New Roman" w:hAnsi="Times New Roman" w:cs="Times New Roman"/>
-          <w:sz w:val="24"/>
-          <w:szCs w:val="24"/>
-        </w:rPr>
-        <w:t xml:space="preserve">, dan slot </w:t>
-      </w:r>
-      <w:proofErr w:type="spellStart"/>
-      <w:r>
-        <w:rPr>
-          <w:rFonts w:ascii="Times New Roman" w:hAnsi="Times New Roman" w:cs="Times New Roman"/>
-          <w:sz w:val="24"/>
-          <w:szCs w:val="24"/>
-        </w:rPr>
-        <w:t>waktu</w:t>
-      </w:r>
-      <w:proofErr w:type="spellEnd"/>
-      <w:r>
-        <w:rPr>
-          <w:rFonts w:ascii="Times New Roman" w:hAnsi="Times New Roman" w:cs="Times New Roman"/>
-          <w:sz w:val="24"/>
-          <w:szCs w:val="24"/>
-        </w:rPr>
-        <w:t xml:space="preserve"> agar </w:t>
-      </w:r>
-      <w:proofErr w:type="spellStart"/>
-      <w:r>
-        <w:rPr>
-          <w:rFonts w:ascii="Times New Roman" w:hAnsi="Times New Roman" w:cs="Times New Roman"/>
-          <w:sz w:val="24"/>
-          <w:szCs w:val="24"/>
-        </w:rPr>
-        <w:t>tidak</w:t>
-      </w:r>
-      <w:proofErr w:type="spellEnd"/>
-      <w:r>
-        <w:rPr>
-          <w:rFonts w:ascii="Times New Roman" w:hAnsi="Times New Roman" w:cs="Times New Roman"/>
-          <w:sz w:val="24"/>
-          <w:szCs w:val="24"/>
-        </w:rPr>
-        <w:t xml:space="preserve"> </w:t>
-      </w:r>
-      <w:proofErr w:type="spellStart"/>
-      <w:r>
-        <w:rPr>
-          <w:rFonts w:ascii="Times New Roman" w:hAnsi="Times New Roman" w:cs="Times New Roman"/>
-          <w:sz w:val="24"/>
-          <w:szCs w:val="24"/>
-        </w:rPr>
-        <w:t>terjadi</w:t>
-      </w:r>
-      <w:proofErr w:type="spellEnd"/>
-      <w:r>
-        <w:rPr>
-          <w:rFonts w:ascii="Times New Roman" w:hAnsi="Times New Roman" w:cs="Times New Roman"/>
-          <w:sz w:val="24"/>
-          <w:szCs w:val="24"/>
-        </w:rPr>
-        <w:t xml:space="preserve"> </w:t>
-      </w:r>
-      <w:proofErr w:type="spellStart"/>
-      <w:r>
-        <w:rPr>
-          <w:rFonts w:ascii="Times New Roman" w:hAnsi="Times New Roman" w:cs="Times New Roman"/>
-          <w:sz w:val="24"/>
-          <w:szCs w:val="24"/>
-        </w:rPr>
-        <w:t>masalah</w:t>
-      </w:r>
-      <w:proofErr w:type="spellEnd"/>
-      <w:r>
-        <w:rPr>
-          <w:rFonts w:ascii="Times New Roman" w:hAnsi="Times New Roman" w:cs="Times New Roman"/>
-          <w:sz w:val="24"/>
-          <w:szCs w:val="24"/>
-        </w:rPr>
-        <w:t xml:space="preserve"> </w:t>
-      </w:r>
-      <w:proofErr w:type="spellStart"/>
-      <w:r>
-        <w:rPr>
-          <w:rFonts w:ascii="Times New Roman" w:hAnsi="Times New Roman" w:cs="Times New Roman"/>
-          <w:sz w:val="24"/>
-          <w:szCs w:val="24"/>
-        </w:rPr>
-        <w:t>jadwal</w:t>
-      </w:r>
-      <w:proofErr w:type="spellEnd"/>
-      <w:r>
-        <w:rPr>
-          <w:rFonts w:ascii="Times New Roman" w:hAnsi="Times New Roman" w:cs="Times New Roman"/>
-          <w:sz w:val="24"/>
-          <w:szCs w:val="24"/>
-        </w:rPr>
-        <w:t xml:space="preserve"> yang </w:t>
-      </w:r>
-      <w:proofErr w:type="spellStart"/>
-      <w:r>
-        <w:rPr>
-          <w:rFonts w:ascii="Times New Roman" w:hAnsi="Times New Roman" w:cs="Times New Roman"/>
-          <w:sz w:val="24"/>
-          <w:szCs w:val="24"/>
-        </w:rPr>
-        <w:t>saling</w:t>
-      </w:r>
-      <w:proofErr w:type="spellEnd"/>
-      <w:r>
-        <w:rPr>
-          <w:rFonts w:ascii="Times New Roman" w:hAnsi="Times New Roman" w:cs="Times New Roman"/>
-          <w:sz w:val="24"/>
-          <w:szCs w:val="24"/>
-        </w:rPr>
-        <w:t xml:space="preserve"> </w:t>
-      </w:r>
-      <w:proofErr w:type="spellStart"/>
-      <w:r>
-        <w:rPr>
-          <w:rFonts w:ascii="Times New Roman" w:hAnsi="Times New Roman" w:cs="Times New Roman"/>
-          <w:sz w:val="24"/>
-          <w:szCs w:val="24"/>
-        </w:rPr>
-        <w:t>bentrok</w:t>
-      </w:r>
-      <w:proofErr w:type="spellEnd"/>
-      <w:r>
-        <w:rPr>
-          <w:rFonts w:ascii="Times New Roman" w:hAnsi="Times New Roman" w:cs="Times New Roman"/>
-          <w:sz w:val="24"/>
-          <w:szCs w:val="24"/>
-        </w:rPr>
-        <w:t>.</w:t>
-      </w:r>
-      <w:r>
-        <w:rPr>
-          <w:rFonts w:ascii="Times New Roman" w:hAnsi="Times New Roman" w:cs="Times New Roman"/>
-          <w:sz w:val="24"/>
-          <w:szCs w:val="24"/>
-        </w:rPr>
-        <w:t xml:space="preserve"> </w:t>
-      </w:r>
-      <w:proofErr w:type="spellStart"/>
-      <w:r>
-        <w:rPr>
-          <w:rFonts w:ascii="Times New Roman" w:hAnsi="Times New Roman" w:cs="Times New Roman"/>
-          <w:sz w:val="24"/>
-          <w:szCs w:val="24"/>
-        </w:rPr>
-        <w:t>Setelah</w:t>
-      </w:r>
-      <w:proofErr w:type="spellEnd"/>
-      <w:r>
-        <w:rPr>
-          <w:rFonts w:ascii="Times New Roman" w:hAnsi="Times New Roman" w:cs="Times New Roman"/>
-          <w:sz w:val="24"/>
-          <w:szCs w:val="24"/>
-        </w:rPr>
-        <w:t xml:space="preserve"> </w:t>
-      </w:r>
-      <w:proofErr w:type="spellStart"/>
-      <w:r>
-        <w:rPr>
-          <w:rFonts w:ascii="Times New Roman" w:hAnsi="Times New Roman" w:cs="Times New Roman"/>
-          <w:sz w:val="24"/>
-          <w:szCs w:val="24"/>
-        </w:rPr>
-        <w:t>jadwal</w:t>
-      </w:r>
-      <w:proofErr w:type="spellEnd"/>
-      <w:r>
-        <w:rPr>
-          <w:rFonts w:ascii="Times New Roman" w:hAnsi="Times New Roman" w:cs="Times New Roman"/>
-          <w:sz w:val="24"/>
-          <w:szCs w:val="24"/>
-        </w:rPr>
-        <w:t xml:space="preserve"> </w:t>
-      </w:r>
-      <w:proofErr w:type="spellStart"/>
-      <w:r>
-        <w:rPr>
-          <w:rFonts w:ascii="Times New Roman" w:hAnsi="Times New Roman" w:cs="Times New Roman"/>
-          <w:sz w:val="24"/>
-          <w:szCs w:val="24"/>
-        </w:rPr>
-        <w:t>berhasil</w:t>
-      </w:r>
-      <w:proofErr w:type="spellEnd"/>
-      <w:r>
-        <w:rPr>
-          <w:rFonts w:ascii="Times New Roman" w:hAnsi="Times New Roman" w:cs="Times New Roman"/>
-          <w:sz w:val="24"/>
-          <w:szCs w:val="24"/>
-        </w:rPr>
-        <w:t xml:space="preserve"> </w:t>
-      </w:r>
-      <w:proofErr w:type="spellStart"/>
-      <w:r>
-        <w:rPr>
-          <w:rFonts w:ascii="Times New Roman" w:hAnsi="Times New Roman" w:cs="Times New Roman"/>
-          <w:sz w:val="24"/>
-          <w:szCs w:val="24"/>
-        </w:rPr>
-        <w:t>dibuat</w:t>
-      </w:r>
-      <w:proofErr w:type="spellEnd"/>
-      <w:r>
-        <w:rPr>
-          <w:rFonts w:ascii="Times New Roman" w:hAnsi="Times New Roman" w:cs="Times New Roman"/>
-          <w:sz w:val="24"/>
-          <w:szCs w:val="24"/>
-        </w:rPr>
-        <w:t xml:space="preserve"> dan </w:t>
-      </w:r>
-      <w:proofErr w:type="spellStart"/>
-      <w:r>
-        <w:rPr>
-          <w:rFonts w:ascii="Times New Roman" w:hAnsi="Times New Roman" w:cs="Times New Roman"/>
-          <w:sz w:val="24"/>
-          <w:szCs w:val="24"/>
-        </w:rPr>
-        <w:t>dijalankan</w:t>
-      </w:r>
-      <w:proofErr w:type="spellEnd"/>
-      <w:r>
-        <w:rPr>
-          <w:rFonts w:ascii="Times New Roman" w:hAnsi="Times New Roman" w:cs="Times New Roman"/>
-          <w:sz w:val="24"/>
-          <w:szCs w:val="24"/>
-        </w:rPr>
-        <w:t xml:space="preserve"> </w:t>
-      </w:r>
-      <w:proofErr w:type="spellStart"/>
-      <w:r>
-        <w:rPr>
-          <w:rFonts w:ascii="Times New Roman" w:hAnsi="Times New Roman" w:cs="Times New Roman"/>
-          <w:sz w:val="24"/>
-          <w:szCs w:val="24"/>
-        </w:rPr>
-        <w:t>selama</w:t>
-      </w:r>
-      <w:proofErr w:type="spellEnd"/>
-      <w:r>
-        <w:rPr>
-          <w:rFonts w:ascii="Times New Roman" w:hAnsi="Times New Roman" w:cs="Times New Roman"/>
-          <w:sz w:val="24"/>
-          <w:szCs w:val="24"/>
-        </w:rPr>
-        <w:t xml:space="preserve"> </w:t>
-      </w:r>
-      <w:proofErr w:type="spellStart"/>
-      <w:r>
-        <w:rPr>
-          <w:rFonts w:ascii="Times New Roman" w:hAnsi="Times New Roman" w:cs="Times New Roman"/>
-          <w:sz w:val="24"/>
-          <w:szCs w:val="24"/>
-        </w:rPr>
-        <w:t>beberapa</w:t>
-      </w:r>
-      <w:proofErr w:type="spellEnd"/>
-      <w:r>
-        <w:rPr>
-          <w:rFonts w:ascii="Times New Roman" w:hAnsi="Times New Roman" w:cs="Times New Roman"/>
-          <w:sz w:val="24"/>
-          <w:szCs w:val="24"/>
-        </w:rPr>
-        <w:t xml:space="preserve"> </w:t>
-      </w:r>
-      <w:proofErr w:type="spellStart"/>
-      <w:r>
-        <w:rPr>
-          <w:rFonts w:ascii="Times New Roman" w:hAnsi="Times New Roman" w:cs="Times New Roman"/>
-          <w:sz w:val="24"/>
-          <w:szCs w:val="24"/>
-        </w:rPr>
-        <w:t>hari</w:t>
-      </w:r>
-      <w:proofErr w:type="spellEnd"/>
-      <w:r>
-        <w:rPr>
-          <w:rFonts w:ascii="Times New Roman" w:hAnsi="Times New Roman" w:cs="Times New Roman"/>
-          <w:sz w:val="24"/>
-          <w:szCs w:val="24"/>
-        </w:rPr>
-        <w:t xml:space="preserve"> </w:t>
-      </w:r>
-      <w:proofErr w:type="spellStart"/>
-      <w:r>
-        <w:rPr>
-          <w:rFonts w:ascii="Times New Roman" w:hAnsi="Times New Roman" w:cs="Times New Roman"/>
-          <w:sz w:val="24"/>
-          <w:szCs w:val="24"/>
-        </w:rPr>
-        <w:t>sering</w:t>
-      </w:r>
-      <w:proofErr w:type="spellEnd"/>
-      <w:r>
-        <w:rPr>
-          <w:rFonts w:ascii="Times New Roman" w:hAnsi="Times New Roman" w:cs="Times New Roman"/>
-          <w:sz w:val="24"/>
-          <w:szCs w:val="24"/>
-        </w:rPr>
-        <w:t xml:space="preserve"> kali </w:t>
-      </w:r>
-      <w:proofErr w:type="spellStart"/>
-      <w:r>
-        <w:rPr>
-          <w:rFonts w:ascii="Times New Roman" w:hAnsi="Times New Roman" w:cs="Times New Roman"/>
-          <w:sz w:val="24"/>
-          <w:szCs w:val="24"/>
-        </w:rPr>
-        <w:t>masih</w:t>
-      </w:r>
-      <w:proofErr w:type="spellEnd"/>
-      <w:r>
-        <w:rPr>
-          <w:rFonts w:ascii="Times New Roman" w:hAnsi="Times New Roman" w:cs="Times New Roman"/>
-          <w:sz w:val="24"/>
-          <w:szCs w:val="24"/>
-        </w:rPr>
-        <w:t xml:space="preserve"> </w:t>
-      </w:r>
-      <w:proofErr w:type="spellStart"/>
-      <w:r>
-        <w:rPr>
-          <w:rFonts w:ascii="Times New Roman" w:hAnsi="Times New Roman" w:cs="Times New Roman"/>
-          <w:sz w:val="24"/>
-          <w:szCs w:val="24"/>
-        </w:rPr>
-        <w:t>terdapat</w:t>
-      </w:r>
-      <w:proofErr w:type="spellEnd"/>
-      <w:r>
-        <w:rPr>
-          <w:rFonts w:ascii="Times New Roman" w:hAnsi="Times New Roman" w:cs="Times New Roman"/>
-          <w:sz w:val="24"/>
-          <w:szCs w:val="24"/>
-        </w:rPr>
-        <w:t xml:space="preserve"> </w:t>
-      </w:r>
-      <w:proofErr w:type="spellStart"/>
-      <w:r>
-        <w:rPr>
-          <w:rFonts w:ascii="Times New Roman" w:hAnsi="Times New Roman" w:cs="Times New Roman"/>
-          <w:sz w:val="24"/>
-          <w:szCs w:val="24"/>
-        </w:rPr>
-        <w:t>masalah</w:t>
-      </w:r>
-      <w:proofErr w:type="spellEnd"/>
-      <w:r>
-        <w:rPr>
-          <w:rFonts w:ascii="Times New Roman" w:hAnsi="Times New Roman" w:cs="Times New Roman"/>
-          <w:sz w:val="24"/>
-          <w:szCs w:val="24"/>
-        </w:rPr>
-        <w:t xml:space="preserve"> yang </w:t>
-      </w:r>
-      <w:proofErr w:type="spellStart"/>
-      <w:r>
-        <w:rPr>
-          <w:rFonts w:ascii="Times New Roman" w:hAnsi="Times New Roman" w:cs="Times New Roman"/>
-          <w:sz w:val="24"/>
-          <w:szCs w:val="24"/>
-        </w:rPr>
-        <w:t>terjadi</w:t>
-      </w:r>
-      <w:proofErr w:type="spellEnd"/>
-      <w:r>
-        <w:rPr>
-          <w:rFonts w:ascii="Times New Roman" w:hAnsi="Times New Roman" w:cs="Times New Roman"/>
-          <w:sz w:val="24"/>
-          <w:szCs w:val="24"/>
-        </w:rPr>
-        <w:t xml:space="preserve"> di </w:t>
-      </w:r>
-      <w:proofErr w:type="spellStart"/>
-      <w:r>
-        <w:rPr>
-          <w:rFonts w:ascii="Times New Roman" w:hAnsi="Times New Roman" w:cs="Times New Roman"/>
-          <w:sz w:val="24"/>
-          <w:szCs w:val="24"/>
-        </w:rPr>
-        <w:t>lapangan</w:t>
-      </w:r>
-      <w:proofErr w:type="spellEnd"/>
-      <w:r>
-        <w:rPr>
-          <w:rFonts w:ascii="Times New Roman" w:hAnsi="Times New Roman" w:cs="Times New Roman"/>
-          <w:sz w:val="24"/>
-          <w:szCs w:val="24"/>
-        </w:rPr>
-        <w:t xml:space="preserve"> </w:t>
-      </w:r>
-      <w:proofErr w:type="spellStart"/>
-      <w:r>
-        <w:rPr>
-          <w:rFonts w:ascii="Times New Roman" w:hAnsi="Times New Roman" w:cs="Times New Roman"/>
-          <w:sz w:val="24"/>
-          <w:szCs w:val="24"/>
-        </w:rPr>
-        <w:t>seperti</w:t>
-      </w:r>
-      <w:proofErr w:type="spellEnd"/>
-      <w:r>
-        <w:rPr>
-          <w:rFonts w:ascii="Times New Roman" w:hAnsi="Times New Roman" w:cs="Times New Roman"/>
-          <w:sz w:val="24"/>
-          <w:szCs w:val="24"/>
-        </w:rPr>
-        <w:t xml:space="preserve"> </w:t>
-      </w:r>
-      <w:proofErr w:type="spellStart"/>
-      <w:r>
-        <w:rPr>
-          <w:rFonts w:ascii="Times New Roman" w:hAnsi="Times New Roman" w:cs="Times New Roman"/>
-          <w:sz w:val="24"/>
-          <w:szCs w:val="24"/>
-        </w:rPr>
-        <w:t>seorang</w:t>
-      </w:r>
-      <w:proofErr w:type="spellEnd"/>
-      <w:r>
-        <w:rPr>
-          <w:rFonts w:ascii="Times New Roman" w:hAnsi="Times New Roman" w:cs="Times New Roman"/>
-          <w:sz w:val="24"/>
-          <w:szCs w:val="24"/>
-        </w:rPr>
-        <w:t xml:space="preserve"> guru yang </w:t>
-      </w:r>
-      <w:proofErr w:type="spellStart"/>
-      <w:r>
-        <w:rPr>
-          <w:rFonts w:ascii="Times New Roman" w:hAnsi="Times New Roman" w:cs="Times New Roman"/>
-          <w:sz w:val="24"/>
-          <w:szCs w:val="24"/>
-        </w:rPr>
-        <w:t>memiliki</w:t>
-      </w:r>
-      <w:proofErr w:type="spellEnd"/>
-      <w:r>
-        <w:rPr>
-          <w:rFonts w:ascii="Times New Roman" w:hAnsi="Times New Roman" w:cs="Times New Roman"/>
-          <w:sz w:val="24"/>
-          <w:szCs w:val="24"/>
-        </w:rPr>
-        <w:t xml:space="preserve"> </w:t>
-      </w:r>
-      <w:proofErr w:type="spellStart"/>
-      <w:r>
-        <w:rPr>
-          <w:rFonts w:ascii="Times New Roman" w:hAnsi="Times New Roman" w:cs="Times New Roman"/>
-          <w:sz w:val="24"/>
-          <w:szCs w:val="24"/>
-        </w:rPr>
-        <w:t>jadwal</w:t>
-      </w:r>
-      <w:proofErr w:type="spellEnd"/>
-      <w:r>
-        <w:rPr>
-          <w:rFonts w:ascii="Times New Roman" w:hAnsi="Times New Roman" w:cs="Times New Roman"/>
-          <w:sz w:val="24"/>
-          <w:szCs w:val="24"/>
-        </w:rPr>
-        <w:t xml:space="preserve"> </w:t>
-      </w:r>
-      <w:proofErr w:type="spellStart"/>
-      <w:r>
-        <w:rPr>
-          <w:rFonts w:ascii="Times New Roman" w:hAnsi="Times New Roman" w:cs="Times New Roman"/>
-          <w:sz w:val="24"/>
-          <w:szCs w:val="24"/>
-        </w:rPr>
-        <w:t>mengajar</w:t>
-      </w:r>
-      <w:proofErr w:type="spellEnd"/>
-      <w:r>
-        <w:rPr>
-          <w:rFonts w:ascii="Times New Roman" w:hAnsi="Times New Roman" w:cs="Times New Roman"/>
-          <w:sz w:val="24"/>
-          <w:szCs w:val="24"/>
-        </w:rPr>
-        <w:t xml:space="preserve"> di </w:t>
-      </w:r>
-      <w:proofErr w:type="spellStart"/>
-      <w:r>
-        <w:rPr>
-          <w:rFonts w:ascii="Times New Roman" w:hAnsi="Times New Roman" w:cs="Times New Roman"/>
-          <w:sz w:val="24"/>
-          <w:szCs w:val="24"/>
-        </w:rPr>
-        <w:t>dua</w:t>
-      </w:r>
-      <w:proofErr w:type="spellEnd"/>
-      <w:r>
-        <w:rPr>
-          <w:rFonts w:ascii="Times New Roman" w:hAnsi="Times New Roman" w:cs="Times New Roman"/>
-          <w:sz w:val="24"/>
-          <w:szCs w:val="24"/>
-        </w:rPr>
-        <w:t xml:space="preserve"> </w:t>
-      </w:r>
-      <w:proofErr w:type="spellStart"/>
-      <w:r>
-        <w:rPr>
-          <w:rFonts w:ascii="Times New Roman" w:hAnsi="Times New Roman" w:cs="Times New Roman"/>
-          <w:sz w:val="24"/>
-          <w:szCs w:val="24"/>
-        </w:rPr>
-        <w:t>atau</w:t>
-      </w:r>
-      <w:proofErr w:type="spellEnd"/>
-      <w:r>
-        <w:rPr>
-          <w:rFonts w:ascii="Times New Roman" w:hAnsi="Times New Roman" w:cs="Times New Roman"/>
-          <w:sz w:val="24"/>
-          <w:szCs w:val="24"/>
-        </w:rPr>
-        <w:t xml:space="preserve"> </w:t>
-      </w:r>
-      <w:proofErr w:type="spellStart"/>
-      <w:r>
-        <w:rPr>
-          <w:rFonts w:ascii="Times New Roman" w:hAnsi="Times New Roman" w:cs="Times New Roman"/>
-          <w:sz w:val="24"/>
-          <w:szCs w:val="24"/>
-        </w:rPr>
-        <w:t>lebih</w:t>
-      </w:r>
-      <w:proofErr w:type="spellEnd"/>
-      <w:r>
-        <w:rPr>
-          <w:rFonts w:ascii="Times New Roman" w:hAnsi="Times New Roman" w:cs="Times New Roman"/>
-          <w:sz w:val="24"/>
-          <w:szCs w:val="24"/>
-        </w:rPr>
-        <w:t xml:space="preserve"> </w:t>
-      </w:r>
-      <w:proofErr w:type="spellStart"/>
-      <w:r>
-        <w:rPr>
-          <w:rFonts w:ascii="Times New Roman" w:hAnsi="Times New Roman" w:cs="Times New Roman"/>
-          <w:sz w:val="24"/>
-          <w:szCs w:val="24"/>
-        </w:rPr>
-        <w:t>ruangan</w:t>
-      </w:r>
-      <w:proofErr w:type="spellEnd"/>
-      <w:r>
-        <w:rPr>
-          <w:rFonts w:ascii="Times New Roman" w:hAnsi="Times New Roman" w:cs="Times New Roman"/>
-          <w:sz w:val="24"/>
-          <w:szCs w:val="24"/>
-        </w:rPr>
-        <w:t xml:space="preserve"> </w:t>
-      </w:r>
-      <w:proofErr w:type="spellStart"/>
-      <w:r>
-        <w:rPr>
-          <w:rFonts w:ascii="Times New Roman" w:hAnsi="Times New Roman" w:cs="Times New Roman"/>
-          <w:sz w:val="24"/>
-          <w:szCs w:val="24"/>
-        </w:rPr>
-        <w:t>kelas</w:t>
-      </w:r>
-      <w:proofErr w:type="spellEnd"/>
-      <w:r>
-        <w:rPr>
-          <w:rFonts w:ascii="Times New Roman" w:hAnsi="Times New Roman" w:cs="Times New Roman"/>
-          <w:sz w:val="24"/>
-          <w:szCs w:val="24"/>
-        </w:rPr>
-        <w:t xml:space="preserve"> yang </w:t>
-      </w:r>
-      <w:proofErr w:type="spellStart"/>
-      <w:r>
-        <w:rPr>
-          <w:rFonts w:ascii="Times New Roman" w:hAnsi="Times New Roman" w:cs="Times New Roman"/>
-          <w:sz w:val="24"/>
-          <w:szCs w:val="24"/>
-        </w:rPr>
-        <w:t>berbeda</w:t>
-      </w:r>
-      <w:proofErr w:type="spellEnd"/>
-      <w:r>
-        <w:rPr>
-          <w:rFonts w:ascii="Times New Roman" w:hAnsi="Times New Roman" w:cs="Times New Roman"/>
-          <w:sz w:val="24"/>
-          <w:szCs w:val="24"/>
-        </w:rPr>
-        <w:t xml:space="preserve"> </w:t>
-      </w:r>
-      <w:proofErr w:type="spellStart"/>
-      <w:r>
-        <w:rPr>
-          <w:rFonts w:ascii="Times New Roman" w:hAnsi="Times New Roman" w:cs="Times New Roman"/>
-          <w:sz w:val="24"/>
-          <w:szCs w:val="24"/>
-        </w:rPr>
-        <w:t>dalam</w:t>
-      </w:r>
-      <w:proofErr w:type="spellEnd"/>
-      <w:r>
-        <w:rPr>
-          <w:rFonts w:ascii="Times New Roman" w:hAnsi="Times New Roman" w:cs="Times New Roman"/>
-          <w:sz w:val="24"/>
-          <w:szCs w:val="24"/>
-        </w:rPr>
-        <w:t xml:space="preserve"> </w:t>
-      </w:r>
-      <w:proofErr w:type="spellStart"/>
-      <w:r>
-        <w:rPr>
-          <w:rFonts w:ascii="Times New Roman" w:hAnsi="Times New Roman" w:cs="Times New Roman"/>
-          <w:sz w:val="24"/>
-          <w:szCs w:val="24"/>
-        </w:rPr>
-        <w:t>satu</w:t>
-      </w:r>
-      <w:proofErr w:type="spellEnd"/>
-      <w:r>
-        <w:rPr>
-          <w:rFonts w:ascii="Times New Roman" w:hAnsi="Times New Roman" w:cs="Times New Roman"/>
-          <w:sz w:val="24"/>
-          <w:szCs w:val="24"/>
-        </w:rPr>
-        <w:t xml:space="preserve"> </w:t>
-      </w:r>
-      <w:proofErr w:type="spellStart"/>
-      <w:r>
-        <w:rPr>
-          <w:rFonts w:ascii="Times New Roman" w:hAnsi="Times New Roman" w:cs="Times New Roman"/>
-          <w:sz w:val="24"/>
-          <w:szCs w:val="24"/>
-        </w:rPr>
-        <w:t>waktu</w:t>
-      </w:r>
-      <w:proofErr w:type="spellEnd"/>
-      <w:r>
-        <w:rPr>
-          <w:rFonts w:ascii="Times New Roman" w:hAnsi="Times New Roman" w:cs="Times New Roman"/>
-          <w:sz w:val="24"/>
-          <w:szCs w:val="24"/>
-        </w:rPr>
-        <w:t xml:space="preserve">. </w:t>
+      <w:r>
+        <w:rPr>
+          <w:rFonts w:ascii="Times New Roman" w:hAnsi="Times New Roman" w:cs="Times New Roman"/>
+          <w:sz w:val="24"/>
+          <w:szCs w:val="24"/>
+        </w:rPr>
+        <w:t xml:space="preserve">Setelah jadwal berhasil dibuat dan dijalankan selama beberapa hari sering kali masih terdapat masalah yang terjadi di lapangan seperti seorang guru yang memiliki jadwal mengajar di dua atau lebih ruangan kelas yang berbeda dalam satu waktu. </w:t>
       </w:r>
     </w:p>
     <w:p>
@@ -4775,18 +2247,8 @@
           <w:sz w:val="24"/>
           <w:szCs w:val="24"/>
         </w:rPr>
-        <w:t xml:space="preserve">Hal </w:t>
-      </w:r>
-      <w:proofErr w:type="spellStart"/>
-      <w:r>
-        <w:rPr>
-          <w:rFonts w:ascii="Times New Roman" w:hAnsi="Times New Roman" w:cs="Times New Roman"/>
-          <w:sz w:val="24"/>
-          <w:szCs w:val="24"/>
-        </w:rPr>
-        <w:t>ini</w:t>
-      </w:r>
-      <w:proofErr w:type="spellEnd"/>
+        <w:t>Hal ini berdampak pada kegiatan belajar mengajar menjadi tidak tertib dan tidak efektif pada awal tahun ajaran baru. Jadwal yang telah dibuat tersebut harus direvisi dengan menukar masingmasing jadwal yang saling bentrok agar dihasilkan</w:t>
+      </w:r>
       <w:r>
         <w:rPr>
           <w:rFonts w:ascii="Times New Roman" w:hAnsi="Times New Roman" w:cs="Times New Roman"/>
@@ -4795,34 +2257,14 @@
         </w:rPr>
         <w:t xml:space="preserve"> </w:t>
       </w:r>
-      <w:proofErr w:type="spellStart"/>
-      <w:r>
-        <w:rPr>
-          <w:rFonts w:ascii="Times New Roman" w:hAnsi="Times New Roman" w:cs="Times New Roman"/>
-          <w:sz w:val="24"/>
-          <w:szCs w:val="24"/>
-        </w:rPr>
-        <w:t>berdampak</w:t>
-      </w:r>
-      <w:proofErr w:type="spellEnd"/>
-      <w:r>
-        <w:rPr>
-          <w:rFonts w:ascii="Times New Roman" w:hAnsi="Times New Roman" w:cs="Times New Roman"/>
-          <w:sz w:val="24"/>
-          <w:szCs w:val="24"/>
-        </w:rPr>
-        <w:t xml:space="preserve"> pada </w:t>
-      </w:r>
-      <w:proofErr w:type="spellStart"/>
-      <w:r>
-        <w:rPr>
-          <w:rFonts w:ascii="Times New Roman" w:hAnsi="Times New Roman" w:cs="Times New Roman"/>
-          <w:sz w:val="24"/>
-          <w:szCs w:val="24"/>
-        </w:rPr>
-        <w:t>kegiatan</w:t>
-      </w:r>
-      <w:proofErr w:type="spellEnd"/>
+      <w:r>
+        <w:rPr>
+          <w:rFonts w:ascii="Times New Roman" w:hAnsi="Times New Roman" w:cs="Times New Roman"/>
+          <w:sz w:val="24"/>
+          <w:szCs w:val="24"/>
+        </w:rPr>
+        <w:t>jadwal yang</w:t>
+      </w:r>
       <w:r>
         <w:rPr>
           <w:rFonts w:ascii="Times New Roman" w:hAnsi="Times New Roman" w:cs="Times New Roman"/>
@@ -4831,16 +2273,22 @@
         </w:rPr>
         <w:t xml:space="preserve"> </w:t>
       </w:r>
-      <w:proofErr w:type="spellStart"/>
-      <w:r>
-        <w:rPr>
-          <w:rFonts w:ascii="Times New Roman" w:hAnsi="Times New Roman" w:cs="Times New Roman"/>
-          <w:sz w:val="24"/>
-          <w:szCs w:val="24"/>
-        </w:rPr>
-        <w:t>belajar</w:t>
-      </w:r>
-      <w:proofErr w:type="spellEnd"/>
+      <w:r>
+        <w:rPr>
+          <w:rFonts w:ascii="Times New Roman" w:hAnsi="Times New Roman" w:cs="Times New Roman"/>
+          <w:sz w:val="24"/>
+          <w:szCs w:val="24"/>
+        </w:rPr>
+        <w:t>optimal.</w:t>
+      </w:r>
+      <w:r>
+        <w:rPr>
+          <w:rFonts w:ascii="Times New Roman" w:hAnsi="Times New Roman" w:cs="Times New Roman"/>
+          <w:sz w:val="24"/>
+          <w:szCs w:val="24"/>
+        </w:rPr>
+        <w:t xml:space="preserve"> Untuk Penjadwalan Mata Pelajaran Sekolah”. Penelitian ini menggunakan parameter jumlah iterasi, jumlah populasi, dan jumlah onlooker. Uji coba pada penelitian ini dilakukan sebanyak 7 kali dengan kombinasi nilai masukan parameter yang</w:t>
+      </w:r>
       <w:r>
         <w:rPr>
           <w:rFonts w:ascii="Times New Roman" w:hAnsi="Times New Roman" w:cs="Times New Roman"/>
@@ -4849,16 +2297,30 @@
         </w:rPr>
         <w:t xml:space="preserve"> </w:t>
       </w:r>
-      <w:proofErr w:type="spellStart"/>
-      <w:r>
-        <w:rPr>
-          <w:rFonts w:ascii="Times New Roman" w:hAnsi="Times New Roman" w:cs="Times New Roman"/>
-          <w:sz w:val="24"/>
-          <w:szCs w:val="24"/>
-        </w:rPr>
-        <w:t>mengajar</w:t>
-      </w:r>
-      <w:proofErr w:type="spellEnd"/>
+      <w:r>
+        <w:rPr>
+          <w:rFonts w:ascii="Times New Roman" w:hAnsi="Times New Roman" w:cs="Times New Roman"/>
+          <w:sz w:val="24"/>
+          <w:szCs w:val="24"/>
+        </w:rPr>
+        <w:t>berbeda-beda pada setiap pengujian</w:t>
+      </w:r>
+      <w:r>
+        <w:rPr>
+          <w:rFonts w:ascii="Times New Roman" w:hAnsi="Times New Roman" w:cs="Times New Roman"/>
+          <w:sz w:val="24"/>
+          <w:szCs w:val="24"/>
+        </w:rPr>
+        <w:t xml:space="preserve">. </w:t>
+      </w:r>
+      <w:r>
+        <w:rPr>
+          <w:rFonts w:ascii="Times New Roman" w:hAnsi="Times New Roman" w:cs="Times New Roman"/>
+          <w:sz w:val="24"/>
+          <w:szCs w:val="24"/>
+        </w:rPr>
+        <w:t>Setelah data tersebut diperoleh</w:t>
+      </w:r>
       <w:r>
         <w:rPr>
           <w:rFonts w:ascii="Times New Roman" w:hAnsi="Times New Roman" w:cs="Times New Roman"/>
@@ -4867,16 +2329,14 @@
         </w:rPr>
         <w:t xml:space="preserve"> </w:t>
       </w:r>
-      <w:proofErr w:type="spellStart"/>
-      <w:r>
-        <w:rPr>
-          <w:rFonts w:ascii="Times New Roman" w:hAnsi="Times New Roman" w:cs="Times New Roman"/>
-          <w:sz w:val="24"/>
-          <w:szCs w:val="24"/>
-        </w:rPr>
-        <w:t>menjadi</w:t>
-      </w:r>
-      <w:proofErr w:type="spellEnd"/>
+      <w:r>
+        <w:rPr>
+          <w:rFonts w:ascii="Times New Roman" w:hAnsi="Times New Roman" w:cs="Times New Roman"/>
+          <w:sz w:val="24"/>
+          <w:szCs w:val="24"/>
+        </w:rPr>
+        <w:t>selanjutnya dilakukan analisis terhadap data</w:t>
+      </w:r>
       <w:r>
         <w:rPr>
           <w:rFonts w:ascii="Times New Roman" w:hAnsi="Times New Roman" w:cs="Times New Roman"/>
@@ -4885,16 +2345,14 @@
         </w:rPr>
         <w:t xml:space="preserve"> </w:t>
       </w:r>
-      <w:proofErr w:type="spellStart"/>
-      <w:r>
-        <w:rPr>
-          <w:rFonts w:ascii="Times New Roman" w:hAnsi="Times New Roman" w:cs="Times New Roman"/>
-          <w:sz w:val="24"/>
-          <w:szCs w:val="24"/>
-        </w:rPr>
-        <w:t>tidak</w:t>
-      </w:r>
-      <w:proofErr w:type="spellEnd"/>
+      <w:r>
+        <w:rPr>
+          <w:rFonts w:ascii="Times New Roman" w:hAnsi="Times New Roman" w:cs="Times New Roman"/>
+          <w:sz w:val="24"/>
+          <w:szCs w:val="24"/>
+        </w:rPr>
+        <w:t>tersebut mengenai batasan-batasan (constraints)</w:t>
+      </w:r>
       <w:r>
         <w:rPr>
           <w:rFonts w:ascii="Times New Roman" w:hAnsi="Times New Roman" w:cs="Times New Roman"/>
@@ -4903,34 +2361,14 @@
         </w:rPr>
         <w:t xml:space="preserve"> </w:t>
       </w:r>
-      <w:proofErr w:type="spellStart"/>
-      <w:r>
-        <w:rPr>
-          <w:rFonts w:ascii="Times New Roman" w:hAnsi="Times New Roman" w:cs="Times New Roman"/>
-          <w:sz w:val="24"/>
-          <w:szCs w:val="24"/>
-        </w:rPr>
-        <w:t>tertib</w:t>
-      </w:r>
-      <w:proofErr w:type="spellEnd"/>
-      <w:r>
-        <w:rPr>
-          <w:rFonts w:ascii="Times New Roman" w:hAnsi="Times New Roman" w:cs="Times New Roman"/>
-          <w:sz w:val="24"/>
-          <w:szCs w:val="24"/>
-        </w:rPr>
-        <w:t xml:space="preserve"> dan </w:t>
-      </w:r>
-      <w:proofErr w:type="spellStart"/>
-      <w:r>
-        <w:rPr>
-          <w:rFonts w:ascii="Times New Roman" w:hAnsi="Times New Roman" w:cs="Times New Roman"/>
-          <w:sz w:val="24"/>
-          <w:szCs w:val="24"/>
-        </w:rPr>
-        <w:t>tidak</w:t>
-      </w:r>
-      <w:proofErr w:type="spellEnd"/>
+      <w:r>
+        <w:rPr>
+          <w:rFonts w:ascii="Times New Roman" w:hAnsi="Times New Roman" w:cs="Times New Roman"/>
+          <w:sz w:val="24"/>
+          <w:szCs w:val="24"/>
+        </w:rPr>
+        <w:t>atau aturan dalam pembuatan jadwal mata</w:t>
+      </w:r>
       <w:r>
         <w:rPr>
           <w:rFonts w:ascii="Times New Roman" w:hAnsi="Times New Roman" w:cs="Times New Roman"/>
@@ -4939,1099 +2377,6 @@
         </w:rPr>
         <w:t xml:space="preserve"> </w:t>
       </w:r>
-      <w:proofErr w:type="spellStart"/>
-      <w:r>
-        <w:rPr>
-          <w:rFonts w:ascii="Times New Roman" w:hAnsi="Times New Roman" w:cs="Times New Roman"/>
-          <w:sz w:val="24"/>
-          <w:szCs w:val="24"/>
-        </w:rPr>
-        <w:t>efektif</w:t>
-      </w:r>
-      <w:proofErr w:type="spellEnd"/>
-      <w:r>
-        <w:rPr>
-          <w:rFonts w:ascii="Times New Roman" w:hAnsi="Times New Roman" w:cs="Times New Roman"/>
-          <w:sz w:val="24"/>
-          <w:szCs w:val="24"/>
-        </w:rPr>
-        <w:t xml:space="preserve"> pada </w:t>
-      </w:r>
-      <w:proofErr w:type="spellStart"/>
-      <w:r>
-        <w:rPr>
-          <w:rFonts w:ascii="Times New Roman" w:hAnsi="Times New Roman" w:cs="Times New Roman"/>
-          <w:sz w:val="24"/>
-          <w:szCs w:val="24"/>
-        </w:rPr>
-        <w:t>awal</w:t>
-      </w:r>
-      <w:proofErr w:type="spellEnd"/>
-      <w:r>
-        <w:rPr>
-          <w:rFonts w:ascii="Times New Roman" w:hAnsi="Times New Roman" w:cs="Times New Roman"/>
-          <w:sz w:val="24"/>
-          <w:szCs w:val="24"/>
-        </w:rPr>
-        <w:t xml:space="preserve"> </w:t>
-      </w:r>
-      <w:proofErr w:type="spellStart"/>
-      <w:r>
-        <w:rPr>
-          <w:rFonts w:ascii="Times New Roman" w:hAnsi="Times New Roman" w:cs="Times New Roman"/>
-          <w:sz w:val="24"/>
-          <w:szCs w:val="24"/>
-        </w:rPr>
-        <w:t>tahun</w:t>
-      </w:r>
-      <w:proofErr w:type="spellEnd"/>
-      <w:r>
-        <w:rPr>
-          <w:rFonts w:ascii="Times New Roman" w:hAnsi="Times New Roman" w:cs="Times New Roman"/>
-          <w:sz w:val="24"/>
-          <w:szCs w:val="24"/>
-        </w:rPr>
-        <w:t xml:space="preserve"> </w:t>
-      </w:r>
-      <w:proofErr w:type="spellStart"/>
-      <w:r>
-        <w:rPr>
-          <w:rFonts w:ascii="Times New Roman" w:hAnsi="Times New Roman" w:cs="Times New Roman"/>
-          <w:sz w:val="24"/>
-          <w:szCs w:val="24"/>
-        </w:rPr>
-        <w:t>ajaran</w:t>
-      </w:r>
-      <w:proofErr w:type="spellEnd"/>
-      <w:r>
-        <w:rPr>
-          <w:rFonts w:ascii="Times New Roman" w:hAnsi="Times New Roman" w:cs="Times New Roman"/>
-          <w:sz w:val="24"/>
-          <w:szCs w:val="24"/>
-        </w:rPr>
-        <w:t xml:space="preserve"> </w:t>
-      </w:r>
-      <w:proofErr w:type="spellStart"/>
-      <w:r>
-        <w:rPr>
-          <w:rFonts w:ascii="Times New Roman" w:hAnsi="Times New Roman" w:cs="Times New Roman"/>
-          <w:sz w:val="24"/>
-          <w:szCs w:val="24"/>
-        </w:rPr>
-        <w:t>baru</w:t>
-      </w:r>
-      <w:proofErr w:type="spellEnd"/>
-      <w:r>
-        <w:rPr>
-          <w:rFonts w:ascii="Times New Roman" w:hAnsi="Times New Roman" w:cs="Times New Roman"/>
-          <w:sz w:val="24"/>
-          <w:szCs w:val="24"/>
-        </w:rPr>
-        <w:t xml:space="preserve">. </w:t>
-      </w:r>
-      <w:proofErr w:type="spellStart"/>
-      <w:r>
-        <w:rPr>
-          <w:rFonts w:ascii="Times New Roman" w:hAnsi="Times New Roman" w:cs="Times New Roman"/>
-          <w:sz w:val="24"/>
-          <w:szCs w:val="24"/>
-        </w:rPr>
-        <w:t>Jadwal</w:t>
-      </w:r>
-      <w:proofErr w:type="spellEnd"/>
-      <w:r>
-        <w:rPr>
-          <w:rFonts w:ascii="Times New Roman" w:hAnsi="Times New Roman" w:cs="Times New Roman"/>
-          <w:sz w:val="24"/>
-          <w:szCs w:val="24"/>
-        </w:rPr>
-        <w:t xml:space="preserve"> yang </w:t>
-      </w:r>
-      <w:proofErr w:type="spellStart"/>
-      <w:r>
-        <w:rPr>
-          <w:rFonts w:ascii="Times New Roman" w:hAnsi="Times New Roman" w:cs="Times New Roman"/>
-          <w:sz w:val="24"/>
-          <w:szCs w:val="24"/>
-        </w:rPr>
-        <w:t>telah</w:t>
-      </w:r>
-      <w:proofErr w:type="spellEnd"/>
-      <w:r>
-        <w:rPr>
-          <w:rFonts w:ascii="Times New Roman" w:hAnsi="Times New Roman" w:cs="Times New Roman"/>
-          <w:sz w:val="24"/>
-          <w:szCs w:val="24"/>
-        </w:rPr>
-        <w:t xml:space="preserve"> </w:t>
-      </w:r>
-      <w:proofErr w:type="spellStart"/>
-      <w:r>
-        <w:rPr>
-          <w:rFonts w:ascii="Times New Roman" w:hAnsi="Times New Roman" w:cs="Times New Roman"/>
-          <w:sz w:val="24"/>
-          <w:szCs w:val="24"/>
-        </w:rPr>
-        <w:t>dibuat</w:t>
-      </w:r>
-      <w:proofErr w:type="spellEnd"/>
-      <w:r>
-        <w:rPr>
-          <w:rFonts w:ascii="Times New Roman" w:hAnsi="Times New Roman" w:cs="Times New Roman"/>
-          <w:sz w:val="24"/>
-          <w:szCs w:val="24"/>
-        </w:rPr>
-        <w:t xml:space="preserve"> </w:t>
-      </w:r>
-      <w:proofErr w:type="spellStart"/>
-      <w:r>
-        <w:rPr>
-          <w:rFonts w:ascii="Times New Roman" w:hAnsi="Times New Roman" w:cs="Times New Roman"/>
-          <w:sz w:val="24"/>
-          <w:szCs w:val="24"/>
-        </w:rPr>
-        <w:t>tersebut</w:t>
-      </w:r>
-      <w:proofErr w:type="spellEnd"/>
-      <w:r>
-        <w:rPr>
-          <w:rFonts w:ascii="Times New Roman" w:hAnsi="Times New Roman" w:cs="Times New Roman"/>
-          <w:sz w:val="24"/>
-          <w:szCs w:val="24"/>
-        </w:rPr>
-        <w:t xml:space="preserve"> </w:t>
-      </w:r>
-      <w:proofErr w:type="spellStart"/>
-      <w:r>
-        <w:rPr>
-          <w:rFonts w:ascii="Times New Roman" w:hAnsi="Times New Roman" w:cs="Times New Roman"/>
-          <w:sz w:val="24"/>
-          <w:szCs w:val="24"/>
-        </w:rPr>
-        <w:t>harus</w:t>
-      </w:r>
-      <w:proofErr w:type="spellEnd"/>
-      <w:r>
-        <w:rPr>
-          <w:rFonts w:ascii="Times New Roman" w:hAnsi="Times New Roman" w:cs="Times New Roman"/>
-          <w:sz w:val="24"/>
-          <w:szCs w:val="24"/>
-        </w:rPr>
-        <w:t xml:space="preserve"> </w:t>
-      </w:r>
-      <w:proofErr w:type="spellStart"/>
-      <w:r>
-        <w:rPr>
-          <w:rFonts w:ascii="Times New Roman" w:hAnsi="Times New Roman" w:cs="Times New Roman"/>
-          <w:sz w:val="24"/>
-          <w:szCs w:val="24"/>
-        </w:rPr>
-        <w:t>direvisi</w:t>
-      </w:r>
-      <w:proofErr w:type="spellEnd"/>
-      <w:r>
-        <w:rPr>
-          <w:rFonts w:ascii="Times New Roman" w:hAnsi="Times New Roman" w:cs="Times New Roman"/>
-          <w:sz w:val="24"/>
-          <w:szCs w:val="24"/>
-        </w:rPr>
-        <w:t xml:space="preserve"> </w:t>
-      </w:r>
-      <w:proofErr w:type="spellStart"/>
-      <w:r>
-        <w:rPr>
-          <w:rFonts w:ascii="Times New Roman" w:hAnsi="Times New Roman" w:cs="Times New Roman"/>
-          <w:sz w:val="24"/>
-          <w:szCs w:val="24"/>
-        </w:rPr>
-        <w:t>dengan</w:t>
-      </w:r>
-      <w:proofErr w:type="spellEnd"/>
-      <w:r>
-        <w:rPr>
-          <w:rFonts w:ascii="Times New Roman" w:hAnsi="Times New Roman" w:cs="Times New Roman"/>
-          <w:sz w:val="24"/>
-          <w:szCs w:val="24"/>
-        </w:rPr>
-        <w:t xml:space="preserve"> </w:t>
-      </w:r>
-      <w:proofErr w:type="spellStart"/>
-      <w:r>
-        <w:rPr>
-          <w:rFonts w:ascii="Times New Roman" w:hAnsi="Times New Roman" w:cs="Times New Roman"/>
-          <w:sz w:val="24"/>
-          <w:szCs w:val="24"/>
-        </w:rPr>
-        <w:t>menukar</w:t>
-      </w:r>
-      <w:proofErr w:type="spellEnd"/>
-      <w:r>
-        <w:rPr>
-          <w:rFonts w:ascii="Times New Roman" w:hAnsi="Times New Roman" w:cs="Times New Roman"/>
-          <w:sz w:val="24"/>
-          <w:szCs w:val="24"/>
-        </w:rPr>
-        <w:t xml:space="preserve"> </w:t>
-      </w:r>
-      <w:proofErr w:type="spellStart"/>
-      <w:r>
-        <w:rPr>
-          <w:rFonts w:ascii="Times New Roman" w:hAnsi="Times New Roman" w:cs="Times New Roman"/>
-          <w:sz w:val="24"/>
-          <w:szCs w:val="24"/>
-        </w:rPr>
-        <w:t>masingmasing</w:t>
-      </w:r>
-      <w:proofErr w:type="spellEnd"/>
-      <w:r>
-        <w:rPr>
-          <w:rFonts w:ascii="Times New Roman" w:hAnsi="Times New Roman" w:cs="Times New Roman"/>
-          <w:sz w:val="24"/>
-          <w:szCs w:val="24"/>
-        </w:rPr>
-        <w:t xml:space="preserve"> </w:t>
-      </w:r>
-      <w:proofErr w:type="spellStart"/>
-      <w:r>
-        <w:rPr>
-          <w:rFonts w:ascii="Times New Roman" w:hAnsi="Times New Roman" w:cs="Times New Roman"/>
-          <w:sz w:val="24"/>
-          <w:szCs w:val="24"/>
-        </w:rPr>
-        <w:t>jadwal</w:t>
-      </w:r>
-      <w:proofErr w:type="spellEnd"/>
-      <w:r>
-        <w:rPr>
-          <w:rFonts w:ascii="Times New Roman" w:hAnsi="Times New Roman" w:cs="Times New Roman"/>
-          <w:sz w:val="24"/>
-          <w:szCs w:val="24"/>
-        </w:rPr>
-        <w:t xml:space="preserve"> yang </w:t>
-      </w:r>
-      <w:proofErr w:type="spellStart"/>
-      <w:r>
-        <w:rPr>
-          <w:rFonts w:ascii="Times New Roman" w:hAnsi="Times New Roman" w:cs="Times New Roman"/>
-          <w:sz w:val="24"/>
-          <w:szCs w:val="24"/>
-        </w:rPr>
-        <w:t>saling</w:t>
-      </w:r>
-      <w:proofErr w:type="spellEnd"/>
-      <w:r>
-        <w:rPr>
-          <w:rFonts w:ascii="Times New Roman" w:hAnsi="Times New Roman" w:cs="Times New Roman"/>
-          <w:sz w:val="24"/>
-          <w:szCs w:val="24"/>
-        </w:rPr>
-        <w:t xml:space="preserve"> </w:t>
-      </w:r>
-      <w:proofErr w:type="spellStart"/>
-      <w:r>
-        <w:rPr>
-          <w:rFonts w:ascii="Times New Roman" w:hAnsi="Times New Roman" w:cs="Times New Roman"/>
-          <w:sz w:val="24"/>
-          <w:szCs w:val="24"/>
-        </w:rPr>
-        <w:t>bentrok</w:t>
-      </w:r>
-      <w:proofErr w:type="spellEnd"/>
-      <w:r>
-        <w:rPr>
-          <w:rFonts w:ascii="Times New Roman" w:hAnsi="Times New Roman" w:cs="Times New Roman"/>
-          <w:sz w:val="24"/>
-          <w:szCs w:val="24"/>
-        </w:rPr>
-        <w:t xml:space="preserve"> agar </w:t>
-      </w:r>
-      <w:proofErr w:type="spellStart"/>
-      <w:r>
-        <w:rPr>
-          <w:rFonts w:ascii="Times New Roman" w:hAnsi="Times New Roman" w:cs="Times New Roman"/>
-          <w:sz w:val="24"/>
-          <w:szCs w:val="24"/>
-        </w:rPr>
-        <w:t>dihasilkan</w:t>
-      </w:r>
-      <w:proofErr w:type="spellEnd"/>
-      <w:r>
-        <w:rPr>
-          <w:rFonts w:ascii="Times New Roman" w:hAnsi="Times New Roman" w:cs="Times New Roman"/>
-          <w:sz w:val="24"/>
-          <w:szCs w:val="24"/>
-        </w:rPr>
-        <w:t xml:space="preserve"> </w:t>
-      </w:r>
-      <w:proofErr w:type="spellStart"/>
-      <w:r>
-        <w:rPr>
-          <w:rFonts w:ascii="Times New Roman" w:hAnsi="Times New Roman" w:cs="Times New Roman"/>
-          <w:sz w:val="24"/>
-          <w:szCs w:val="24"/>
-        </w:rPr>
-        <w:t>jadwal</w:t>
-      </w:r>
-      <w:proofErr w:type="spellEnd"/>
-      <w:r>
-        <w:rPr>
-          <w:rFonts w:ascii="Times New Roman" w:hAnsi="Times New Roman" w:cs="Times New Roman"/>
-          <w:sz w:val="24"/>
-          <w:szCs w:val="24"/>
-        </w:rPr>
-        <w:t xml:space="preserve"> yang</w:t>
-      </w:r>
-      <w:r>
-        <w:rPr>
-          <w:rFonts w:ascii="Times New Roman" w:hAnsi="Times New Roman" w:cs="Times New Roman"/>
-          <w:sz w:val="24"/>
-          <w:szCs w:val="24"/>
-        </w:rPr>
-        <w:t xml:space="preserve"> </w:t>
-      </w:r>
-      <w:r>
-        <w:rPr>
-          <w:rFonts w:ascii="Times New Roman" w:hAnsi="Times New Roman" w:cs="Times New Roman"/>
-          <w:sz w:val="24"/>
-          <w:szCs w:val="24"/>
-        </w:rPr>
-        <w:t>optimal.</w:t>
-      </w:r>
-      <w:r>
-        <w:rPr>
-          <w:rFonts w:ascii="Times New Roman" w:hAnsi="Times New Roman" w:cs="Times New Roman"/>
-          <w:sz w:val="24"/>
-          <w:szCs w:val="24"/>
-        </w:rPr>
-        <w:t xml:space="preserve"> </w:t>
-      </w:r>
-      <w:proofErr w:type="spellStart"/>
-      <w:r>
-        <w:rPr>
-          <w:rFonts w:ascii="Times New Roman" w:hAnsi="Times New Roman" w:cs="Times New Roman"/>
-          <w:sz w:val="24"/>
-          <w:szCs w:val="24"/>
-        </w:rPr>
-        <w:t>Untuk</w:t>
-      </w:r>
-      <w:proofErr w:type="spellEnd"/>
-      <w:r>
-        <w:rPr>
-          <w:rFonts w:ascii="Times New Roman" w:hAnsi="Times New Roman" w:cs="Times New Roman"/>
-          <w:sz w:val="24"/>
-          <w:szCs w:val="24"/>
-        </w:rPr>
-        <w:t xml:space="preserve"> </w:t>
-      </w:r>
-      <w:proofErr w:type="spellStart"/>
-      <w:r>
-        <w:rPr>
-          <w:rFonts w:ascii="Times New Roman" w:hAnsi="Times New Roman" w:cs="Times New Roman"/>
-          <w:sz w:val="24"/>
-          <w:szCs w:val="24"/>
-        </w:rPr>
-        <w:t>Penjadwalan</w:t>
-      </w:r>
-      <w:proofErr w:type="spellEnd"/>
-      <w:r>
-        <w:rPr>
-          <w:rFonts w:ascii="Times New Roman" w:hAnsi="Times New Roman" w:cs="Times New Roman"/>
-          <w:sz w:val="24"/>
-          <w:szCs w:val="24"/>
-        </w:rPr>
-        <w:t xml:space="preserve"> Mata Pelajaran </w:t>
-      </w:r>
-      <w:proofErr w:type="spellStart"/>
-      <w:r>
-        <w:rPr>
-          <w:rFonts w:ascii="Times New Roman" w:hAnsi="Times New Roman" w:cs="Times New Roman"/>
-          <w:sz w:val="24"/>
-          <w:szCs w:val="24"/>
-        </w:rPr>
-        <w:t>Sekolah</w:t>
-      </w:r>
-      <w:proofErr w:type="spellEnd"/>
-      <w:r>
-        <w:rPr>
-          <w:rFonts w:ascii="Times New Roman" w:hAnsi="Times New Roman" w:cs="Times New Roman"/>
-          <w:sz w:val="24"/>
-          <w:szCs w:val="24"/>
-        </w:rPr>
-        <w:t xml:space="preserve">”. </w:t>
-      </w:r>
-      <w:proofErr w:type="spellStart"/>
-      <w:r>
-        <w:rPr>
-          <w:rFonts w:ascii="Times New Roman" w:hAnsi="Times New Roman" w:cs="Times New Roman"/>
-          <w:sz w:val="24"/>
-          <w:szCs w:val="24"/>
-        </w:rPr>
-        <w:t>Penelitian</w:t>
-      </w:r>
-      <w:proofErr w:type="spellEnd"/>
-      <w:r>
-        <w:rPr>
-          <w:rFonts w:ascii="Times New Roman" w:hAnsi="Times New Roman" w:cs="Times New Roman"/>
-          <w:sz w:val="24"/>
-          <w:szCs w:val="24"/>
-        </w:rPr>
-        <w:t xml:space="preserve"> </w:t>
-      </w:r>
-      <w:proofErr w:type="spellStart"/>
-      <w:r>
-        <w:rPr>
-          <w:rFonts w:ascii="Times New Roman" w:hAnsi="Times New Roman" w:cs="Times New Roman"/>
-          <w:sz w:val="24"/>
-          <w:szCs w:val="24"/>
-        </w:rPr>
-        <w:t>ini</w:t>
-      </w:r>
-      <w:proofErr w:type="spellEnd"/>
-      <w:r>
-        <w:rPr>
-          <w:rFonts w:ascii="Times New Roman" w:hAnsi="Times New Roman" w:cs="Times New Roman"/>
-          <w:sz w:val="24"/>
-          <w:szCs w:val="24"/>
-        </w:rPr>
-        <w:t xml:space="preserve"> </w:t>
-      </w:r>
-      <w:proofErr w:type="spellStart"/>
-      <w:r>
-        <w:rPr>
-          <w:rFonts w:ascii="Times New Roman" w:hAnsi="Times New Roman" w:cs="Times New Roman"/>
-          <w:sz w:val="24"/>
-          <w:szCs w:val="24"/>
-        </w:rPr>
-        <w:t>menggunakan</w:t>
-      </w:r>
-      <w:proofErr w:type="spellEnd"/>
-      <w:r>
-        <w:rPr>
-          <w:rFonts w:ascii="Times New Roman" w:hAnsi="Times New Roman" w:cs="Times New Roman"/>
-          <w:sz w:val="24"/>
-          <w:szCs w:val="24"/>
-        </w:rPr>
-        <w:t xml:space="preserve"> parameter </w:t>
-      </w:r>
-      <w:proofErr w:type="spellStart"/>
-      <w:r>
-        <w:rPr>
-          <w:rFonts w:ascii="Times New Roman" w:hAnsi="Times New Roman" w:cs="Times New Roman"/>
-          <w:sz w:val="24"/>
-          <w:szCs w:val="24"/>
-        </w:rPr>
-        <w:t>jumlah</w:t>
-      </w:r>
-      <w:proofErr w:type="spellEnd"/>
-      <w:r>
-        <w:rPr>
-          <w:rFonts w:ascii="Times New Roman" w:hAnsi="Times New Roman" w:cs="Times New Roman"/>
-          <w:sz w:val="24"/>
-          <w:szCs w:val="24"/>
-        </w:rPr>
-        <w:t xml:space="preserve"> </w:t>
-      </w:r>
-      <w:proofErr w:type="spellStart"/>
-      <w:r>
-        <w:rPr>
-          <w:rFonts w:ascii="Times New Roman" w:hAnsi="Times New Roman" w:cs="Times New Roman"/>
-          <w:sz w:val="24"/>
-          <w:szCs w:val="24"/>
-        </w:rPr>
-        <w:t>iterasi</w:t>
-      </w:r>
-      <w:proofErr w:type="spellEnd"/>
-      <w:r>
-        <w:rPr>
-          <w:rFonts w:ascii="Times New Roman" w:hAnsi="Times New Roman" w:cs="Times New Roman"/>
-          <w:sz w:val="24"/>
-          <w:szCs w:val="24"/>
-        </w:rPr>
-        <w:t xml:space="preserve">, </w:t>
-      </w:r>
-      <w:proofErr w:type="spellStart"/>
-      <w:r>
-        <w:rPr>
-          <w:rFonts w:ascii="Times New Roman" w:hAnsi="Times New Roman" w:cs="Times New Roman"/>
-          <w:sz w:val="24"/>
-          <w:szCs w:val="24"/>
-        </w:rPr>
-        <w:t>jumlah</w:t>
-      </w:r>
-      <w:proofErr w:type="spellEnd"/>
-      <w:r>
-        <w:rPr>
-          <w:rFonts w:ascii="Times New Roman" w:hAnsi="Times New Roman" w:cs="Times New Roman"/>
-          <w:sz w:val="24"/>
-          <w:szCs w:val="24"/>
-        </w:rPr>
-        <w:t xml:space="preserve"> </w:t>
-      </w:r>
-      <w:proofErr w:type="spellStart"/>
-      <w:r>
-        <w:rPr>
-          <w:rFonts w:ascii="Times New Roman" w:hAnsi="Times New Roman" w:cs="Times New Roman"/>
-          <w:sz w:val="24"/>
-          <w:szCs w:val="24"/>
-        </w:rPr>
-        <w:t>populasi</w:t>
-      </w:r>
-      <w:proofErr w:type="spellEnd"/>
-      <w:r>
-        <w:rPr>
-          <w:rFonts w:ascii="Times New Roman" w:hAnsi="Times New Roman" w:cs="Times New Roman"/>
-          <w:sz w:val="24"/>
-          <w:szCs w:val="24"/>
-        </w:rPr>
-        <w:t xml:space="preserve">, dan </w:t>
-      </w:r>
-      <w:proofErr w:type="spellStart"/>
-      <w:r>
-        <w:rPr>
-          <w:rFonts w:ascii="Times New Roman" w:hAnsi="Times New Roman" w:cs="Times New Roman"/>
-          <w:sz w:val="24"/>
-          <w:szCs w:val="24"/>
-        </w:rPr>
-        <w:t>jumlah</w:t>
-      </w:r>
-      <w:proofErr w:type="spellEnd"/>
-      <w:r>
-        <w:rPr>
-          <w:rFonts w:ascii="Times New Roman" w:hAnsi="Times New Roman" w:cs="Times New Roman"/>
-          <w:sz w:val="24"/>
-          <w:szCs w:val="24"/>
-        </w:rPr>
-        <w:t xml:space="preserve"> onlooker. Uji </w:t>
-      </w:r>
-      <w:proofErr w:type="spellStart"/>
-      <w:r>
-        <w:rPr>
-          <w:rFonts w:ascii="Times New Roman" w:hAnsi="Times New Roman" w:cs="Times New Roman"/>
-          <w:sz w:val="24"/>
-          <w:szCs w:val="24"/>
-        </w:rPr>
-        <w:t>coba</w:t>
-      </w:r>
-      <w:proofErr w:type="spellEnd"/>
-      <w:r>
-        <w:rPr>
-          <w:rFonts w:ascii="Times New Roman" w:hAnsi="Times New Roman" w:cs="Times New Roman"/>
-          <w:sz w:val="24"/>
-          <w:szCs w:val="24"/>
-        </w:rPr>
-        <w:t xml:space="preserve"> pada </w:t>
-      </w:r>
-      <w:proofErr w:type="spellStart"/>
-      <w:r>
-        <w:rPr>
-          <w:rFonts w:ascii="Times New Roman" w:hAnsi="Times New Roman" w:cs="Times New Roman"/>
-          <w:sz w:val="24"/>
-          <w:szCs w:val="24"/>
-        </w:rPr>
-        <w:t>penelitian</w:t>
-      </w:r>
-      <w:proofErr w:type="spellEnd"/>
-      <w:r>
-        <w:rPr>
-          <w:rFonts w:ascii="Times New Roman" w:hAnsi="Times New Roman" w:cs="Times New Roman"/>
-          <w:sz w:val="24"/>
-          <w:szCs w:val="24"/>
-        </w:rPr>
-        <w:t xml:space="preserve"> </w:t>
-      </w:r>
-      <w:proofErr w:type="spellStart"/>
-      <w:r>
-        <w:rPr>
-          <w:rFonts w:ascii="Times New Roman" w:hAnsi="Times New Roman" w:cs="Times New Roman"/>
-          <w:sz w:val="24"/>
-          <w:szCs w:val="24"/>
-        </w:rPr>
-        <w:t>ini</w:t>
-      </w:r>
-      <w:proofErr w:type="spellEnd"/>
-      <w:r>
-        <w:rPr>
-          <w:rFonts w:ascii="Times New Roman" w:hAnsi="Times New Roman" w:cs="Times New Roman"/>
-          <w:sz w:val="24"/>
-          <w:szCs w:val="24"/>
-        </w:rPr>
-        <w:t xml:space="preserve"> </w:t>
-      </w:r>
-      <w:proofErr w:type="spellStart"/>
-      <w:r>
-        <w:rPr>
-          <w:rFonts w:ascii="Times New Roman" w:hAnsi="Times New Roman" w:cs="Times New Roman"/>
-          <w:sz w:val="24"/>
-          <w:szCs w:val="24"/>
-        </w:rPr>
-        <w:t>dilakukan</w:t>
-      </w:r>
-      <w:proofErr w:type="spellEnd"/>
-      <w:r>
-        <w:rPr>
-          <w:rFonts w:ascii="Times New Roman" w:hAnsi="Times New Roman" w:cs="Times New Roman"/>
-          <w:sz w:val="24"/>
-          <w:szCs w:val="24"/>
-        </w:rPr>
-        <w:t xml:space="preserve"> </w:t>
-      </w:r>
-      <w:proofErr w:type="spellStart"/>
-      <w:r>
-        <w:rPr>
-          <w:rFonts w:ascii="Times New Roman" w:hAnsi="Times New Roman" w:cs="Times New Roman"/>
-          <w:sz w:val="24"/>
-          <w:szCs w:val="24"/>
-        </w:rPr>
-        <w:t>sebanyak</w:t>
-      </w:r>
-      <w:proofErr w:type="spellEnd"/>
-      <w:r>
-        <w:rPr>
-          <w:rFonts w:ascii="Times New Roman" w:hAnsi="Times New Roman" w:cs="Times New Roman"/>
-          <w:sz w:val="24"/>
-          <w:szCs w:val="24"/>
-        </w:rPr>
-        <w:t xml:space="preserve"> 7 kali </w:t>
-      </w:r>
-      <w:proofErr w:type="spellStart"/>
-      <w:r>
-        <w:rPr>
-          <w:rFonts w:ascii="Times New Roman" w:hAnsi="Times New Roman" w:cs="Times New Roman"/>
-          <w:sz w:val="24"/>
-          <w:szCs w:val="24"/>
-        </w:rPr>
-        <w:t>dengan</w:t>
-      </w:r>
-      <w:proofErr w:type="spellEnd"/>
-      <w:r>
-        <w:rPr>
-          <w:rFonts w:ascii="Times New Roman" w:hAnsi="Times New Roman" w:cs="Times New Roman"/>
-          <w:sz w:val="24"/>
-          <w:szCs w:val="24"/>
-        </w:rPr>
-        <w:t xml:space="preserve"> </w:t>
-      </w:r>
-      <w:proofErr w:type="spellStart"/>
-      <w:r>
-        <w:rPr>
-          <w:rFonts w:ascii="Times New Roman" w:hAnsi="Times New Roman" w:cs="Times New Roman"/>
-          <w:sz w:val="24"/>
-          <w:szCs w:val="24"/>
-        </w:rPr>
-        <w:t>kombinasi</w:t>
-      </w:r>
-      <w:proofErr w:type="spellEnd"/>
-      <w:r>
-        <w:rPr>
-          <w:rFonts w:ascii="Times New Roman" w:hAnsi="Times New Roman" w:cs="Times New Roman"/>
-          <w:sz w:val="24"/>
-          <w:szCs w:val="24"/>
-        </w:rPr>
-        <w:t xml:space="preserve"> </w:t>
-      </w:r>
-      <w:proofErr w:type="spellStart"/>
-      <w:r>
-        <w:rPr>
-          <w:rFonts w:ascii="Times New Roman" w:hAnsi="Times New Roman" w:cs="Times New Roman"/>
-          <w:sz w:val="24"/>
-          <w:szCs w:val="24"/>
-        </w:rPr>
-        <w:t>nilai</w:t>
-      </w:r>
-      <w:proofErr w:type="spellEnd"/>
-      <w:r>
-        <w:rPr>
-          <w:rFonts w:ascii="Times New Roman" w:hAnsi="Times New Roman" w:cs="Times New Roman"/>
-          <w:sz w:val="24"/>
-          <w:szCs w:val="24"/>
-        </w:rPr>
-        <w:t xml:space="preserve"> </w:t>
-      </w:r>
-      <w:proofErr w:type="spellStart"/>
-      <w:r>
-        <w:rPr>
-          <w:rFonts w:ascii="Times New Roman" w:hAnsi="Times New Roman" w:cs="Times New Roman"/>
-          <w:sz w:val="24"/>
-          <w:szCs w:val="24"/>
-        </w:rPr>
-        <w:t>masukan</w:t>
-      </w:r>
-      <w:proofErr w:type="spellEnd"/>
-      <w:r>
-        <w:rPr>
-          <w:rFonts w:ascii="Times New Roman" w:hAnsi="Times New Roman" w:cs="Times New Roman"/>
-          <w:sz w:val="24"/>
-          <w:szCs w:val="24"/>
-        </w:rPr>
-        <w:t xml:space="preserve"> parameter yang</w:t>
-      </w:r>
-      <w:r>
-        <w:rPr>
-          <w:rFonts w:ascii="Times New Roman" w:hAnsi="Times New Roman" w:cs="Times New Roman"/>
-          <w:sz w:val="24"/>
-          <w:szCs w:val="24"/>
-        </w:rPr>
-        <w:t xml:space="preserve"> </w:t>
-      </w:r>
-      <w:proofErr w:type="spellStart"/>
-      <w:r>
-        <w:rPr>
-          <w:rFonts w:ascii="Times New Roman" w:hAnsi="Times New Roman" w:cs="Times New Roman"/>
-          <w:sz w:val="24"/>
-          <w:szCs w:val="24"/>
-        </w:rPr>
-        <w:t>berbeda-beda</w:t>
-      </w:r>
-      <w:proofErr w:type="spellEnd"/>
-      <w:r>
-        <w:rPr>
-          <w:rFonts w:ascii="Times New Roman" w:hAnsi="Times New Roman" w:cs="Times New Roman"/>
-          <w:sz w:val="24"/>
-          <w:szCs w:val="24"/>
-        </w:rPr>
-        <w:t xml:space="preserve"> pada </w:t>
-      </w:r>
-      <w:proofErr w:type="spellStart"/>
-      <w:r>
-        <w:rPr>
-          <w:rFonts w:ascii="Times New Roman" w:hAnsi="Times New Roman" w:cs="Times New Roman"/>
-          <w:sz w:val="24"/>
-          <w:szCs w:val="24"/>
-        </w:rPr>
-        <w:t>setiap</w:t>
-      </w:r>
-      <w:proofErr w:type="spellEnd"/>
-      <w:r>
-        <w:rPr>
-          <w:rFonts w:ascii="Times New Roman" w:hAnsi="Times New Roman" w:cs="Times New Roman"/>
-          <w:sz w:val="24"/>
-          <w:szCs w:val="24"/>
-        </w:rPr>
-        <w:t xml:space="preserve"> </w:t>
-      </w:r>
-      <w:proofErr w:type="spellStart"/>
-      <w:r>
-        <w:rPr>
-          <w:rFonts w:ascii="Times New Roman" w:hAnsi="Times New Roman" w:cs="Times New Roman"/>
-          <w:sz w:val="24"/>
-          <w:szCs w:val="24"/>
-        </w:rPr>
-        <w:t>pengujian</w:t>
-      </w:r>
-      <w:proofErr w:type="spellEnd"/>
-      <w:r>
-        <w:rPr>
-          <w:rFonts w:ascii="Times New Roman" w:hAnsi="Times New Roman" w:cs="Times New Roman"/>
-          <w:sz w:val="24"/>
-          <w:szCs w:val="24"/>
-        </w:rPr>
-        <w:t xml:space="preserve">. </w:t>
-      </w:r>
-      <w:proofErr w:type="spellStart"/>
-      <w:r>
-        <w:rPr>
-          <w:rFonts w:ascii="Times New Roman" w:hAnsi="Times New Roman" w:cs="Times New Roman"/>
-          <w:sz w:val="24"/>
-          <w:szCs w:val="24"/>
-        </w:rPr>
-        <w:t>Setelah</w:t>
-      </w:r>
-      <w:proofErr w:type="spellEnd"/>
-      <w:r>
-        <w:rPr>
-          <w:rFonts w:ascii="Times New Roman" w:hAnsi="Times New Roman" w:cs="Times New Roman"/>
-          <w:sz w:val="24"/>
-          <w:szCs w:val="24"/>
-        </w:rPr>
-        <w:t xml:space="preserve"> data </w:t>
-      </w:r>
-      <w:proofErr w:type="spellStart"/>
-      <w:r>
-        <w:rPr>
-          <w:rFonts w:ascii="Times New Roman" w:hAnsi="Times New Roman" w:cs="Times New Roman"/>
-          <w:sz w:val="24"/>
-          <w:szCs w:val="24"/>
-        </w:rPr>
-        <w:t>tersebut</w:t>
-      </w:r>
-      <w:proofErr w:type="spellEnd"/>
-      <w:r>
-        <w:rPr>
-          <w:rFonts w:ascii="Times New Roman" w:hAnsi="Times New Roman" w:cs="Times New Roman"/>
-          <w:sz w:val="24"/>
-          <w:szCs w:val="24"/>
-        </w:rPr>
-        <w:t xml:space="preserve"> </w:t>
-      </w:r>
-      <w:proofErr w:type="spellStart"/>
-      <w:r>
-        <w:rPr>
-          <w:rFonts w:ascii="Times New Roman" w:hAnsi="Times New Roman" w:cs="Times New Roman"/>
-          <w:sz w:val="24"/>
-          <w:szCs w:val="24"/>
-        </w:rPr>
-        <w:t>diperoleh</w:t>
-      </w:r>
-      <w:proofErr w:type="spellEnd"/>
-      <w:r>
-        <w:rPr>
-          <w:rFonts w:ascii="Times New Roman" w:hAnsi="Times New Roman" w:cs="Times New Roman"/>
-          <w:sz w:val="24"/>
-          <w:szCs w:val="24"/>
-        </w:rPr>
-        <w:t xml:space="preserve"> </w:t>
-      </w:r>
-      <w:proofErr w:type="spellStart"/>
-      <w:r>
-        <w:rPr>
-          <w:rFonts w:ascii="Times New Roman" w:hAnsi="Times New Roman" w:cs="Times New Roman"/>
-          <w:sz w:val="24"/>
-          <w:szCs w:val="24"/>
-        </w:rPr>
-        <w:t>selanjutnya</w:t>
-      </w:r>
-      <w:proofErr w:type="spellEnd"/>
-      <w:r>
-        <w:rPr>
-          <w:rFonts w:ascii="Times New Roman" w:hAnsi="Times New Roman" w:cs="Times New Roman"/>
-          <w:sz w:val="24"/>
-          <w:szCs w:val="24"/>
-        </w:rPr>
-        <w:t xml:space="preserve"> </w:t>
-      </w:r>
-      <w:proofErr w:type="spellStart"/>
-      <w:r>
-        <w:rPr>
-          <w:rFonts w:ascii="Times New Roman" w:hAnsi="Times New Roman" w:cs="Times New Roman"/>
-          <w:sz w:val="24"/>
-          <w:szCs w:val="24"/>
-        </w:rPr>
-        <w:t>dilakukan</w:t>
-      </w:r>
-      <w:proofErr w:type="spellEnd"/>
-      <w:r>
-        <w:rPr>
-          <w:rFonts w:ascii="Times New Roman" w:hAnsi="Times New Roman" w:cs="Times New Roman"/>
-          <w:sz w:val="24"/>
-          <w:szCs w:val="24"/>
-        </w:rPr>
-        <w:t xml:space="preserve"> </w:t>
-      </w:r>
-      <w:proofErr w:type="spellStart"/>
-      <w:r>
-        <w:rPr>
-          <w:rFonts w:ascii="Times New Roman" w:hAnsi="Times New Roman" w:cs="Times New Roman"/>
-          <w:sz w:val="24"/>
-          <w:szCs w:val="24"/>
-        </w:rPr>
-        <w:t>analisis</w:t>
-      </w:r>
-      <w:proofErr w:type="spellEnd"/>
-      <w:r>
-        <w:rPr>
-          <w:rFonts w:ascii="Times New Roman" w:hAnsi="Times New Roman" w:cs="Times New Roman"/>
-          <w:sz w:val="24"/>
-          <w:szCs w:val="24"/>
-        </w:rPr>
-        <w:t xml:space="preserve"> </w:t>
-      </w:r>
-      <w:proofErr w:type="spellStart"/>
-      <w:r>
-        <w:rPr>
-          <w:rFonts w:ascii="Times New Roman" w:hAnsi="Times New Roman" w:cs="Times New Roman"/>
-          <w:sz w:val="24"/>
-          <w:szCs w:val="24"/>
-        </w:rPr>
-        <w:t>terhadap</w:t>
-      </w:r>
-      <w:proofErr w:type="spellEnd"/>
-      <w:r>
-        <w:rPr>
-          <w:rFonts w:ascii="Times New Roman" w:hAnsi="Times New Roman" w:cs="Times New Roman"/>
-          <w:sz w:val="24"/>
-          <w:szCs w:val="24"/>
-        </w:rPr>
-        <w:t xml:space="preserve"> data</w:t>
-      </w:r>
-      <w:r>
-        <w:rPr>
-          <w:rFonts w:ascii="Times New Roman" w:hAnsi="Times New Roman" w:cs="Times New Roman"/>
-          <w:sz w:val="24"/>
-          <w:szCs w:val="24"/>
-        </w:rPr>
-        <w:t xml:space="preserve"> </w:t>
-      </w:r>
-      <w:proofErr w:type="spellStart"/>
-      <w:r>
-        <w:rPr>
-          <w:rFonts w:ascii="Times New Roman" w:hAnsi="Times New Roman" w:cs="Times New Roman"/>
-          <w:sz w:val="24"/>
-          <w:szCs w:val="24"/>
-        </w:rPr>
-        <w:t>tersebut</w:t>
-      </w:r>
-      <w:proofErr w:type="spellEnd"/>
-      <w:r>
-        <w:rPr>
-          <w:rFonts w:ascii="Times New Roman" w:hAnsi="Times New Roman" w:cs="Times New Roman"/>
-          <w:sz w:val="24"/>
-          <w:szCs w:val="24"/>
-        </w:rPr>
-        <w:t xml:space="preserve"> </w:t>
-      </w:r>
-      <w:proofErr w:type="spellStart"/>
-      <w:r>
-        <w:rPr>
-          <w:rFonts w:ascii="Times New Roman" w:hAnsi="Times New Roman" w:cs="Times New Roman"/>
-          <w:sz w:val="24"/>
-          <w:szCs w:val="24"/>
-        </w:rPr>
-        <w:t>mengenai</w:t>
-      </w:r>
-      <w:proofErr w:type="spellEnd"/>
-      <w:r>
-        <w:rPr>
-          <w:rFonts w:ascii="Times New Roman" w:hAnsi="Times New Roman" w:cs="Times New Roman"/>
-          <w:sz w:val="24"/>
-          <w:szCs w:val="24"/>
-        </w:rPr>
-        <w:t xml:space="preserve"> </w:t>
-      </w:r>
-      <w:proofErr w:type="spellStart"/>
-      <w:r>
-        <w:rPr>
-          <w:rFonts w:ascii="Times New Roman" w:hAnsi="Times New Roman" w:cs="Times New Roman"/>
-          <w:sz w:val="24"/>
-          <w:szCs w:val="24"/>
-        </w:rPr>
-        <w:t>batasan-batasan</w:t>
-      </w:r>
-      <w:proofErr w:type="spellEnd"/>
-      <w:r>
-        <w:rPr>
-          <w:rFonts w:ascii="Times New Roman" w:hAnsi="Times New Roman" w:cs="Times New Roman"/>
-          <w:sz w:val="24"/>
-          <w:szCs w:val="24"/>
-        </w:rPr>
-        <w:t xml:space="preserve"> (constraints)</w:t>
-      </w:r>
-      <w:r>
-        <w:rPr>
-          <w:rFonts w:ascii="Times New Roman" w:hAnsi="Times New Roman" w:cs="Times New Roman"/>
-          <w:sz w:val="24"/>
-          <w:szCs w:val="24"/>
-        </w:rPr>
-        <w:t xml:space="preserve"> </w:t>
-      </w:r>
-      <w:proofErr w:type="spellStart"/>
-      <w:r>
-        <w:rPr>
-          <w:rFonts w:ascii="Times New Roman" w:hAnsi="Times New Roman" w:cs="Times New Roman"/>
-          <w:sz w:val="24"/>
-          <w:szCs w:val="24"/>
-        </w:rPr>
-        <w:t>atau</w:t>
-      </w:r>
-      <w:proofErr w:type="spellEnd"/>
-      <w:r>
-        <w:rPr>
-          <w:rFonts w:ascii="Times New Roman" w:hAnsi="Times New Roman" w:cs="Times New Roman"/>
-          <w:sz w:val="24"/>
-          <w:szCs w:val="24"/>
-        </w:rPr>
-        <w:t xml:space="preserve"> </w:t>
-      </w:r>
-      <w:proofErr w:type="spellStart"/>
-      <w:r>
-        <w:rPr>
-          <w:rFonts w:ascii="Times New Roman" w:hAnsi="Times New Roman" w:cs="Times New Roman"/>
-          <w:sz w:val="24"/>
-          <w:szCs w:val="24"/>
-        </w:rPr>
-        <w:t>aturan</w:t>
-      </w:r>
-      <w:proofErr w:type="spellEnd"/>
-      <w:r>
-        <w:rPr>
-          <w:rFonts w:ascii="Times New Roman" w:hAnsi="Times New Roman" w:cs="Times New Roman"/>
-          <w:sz w:val="24"/>
-          <w:szCs w:val="24"/>
-        </w:rPr>
-        <w:t xml:space="preserve"> </w:t>
-      </w:r>
-      <w:proofErr w:type="spellStart"/>
-      <w:r>
-        <w:rPr>
-          <w:rFonts w:ascii="Times New Roman" w:hAnsi="Times New Roman" w:cs="Times New Roman"/>
-          <w:sz w:val="24"/>
-          <w:szCs w:val="24"/>
-        </w:rPr>
-        <w:t>dalam</w:t>
-      </w:r>
-      <w:proofErr w:type="spellEnd"/>
-      <w:r>
-        <w:rPr>
-          <w:rFonts w:ascii="Times New Roman" w:hAnsi="Times New Roman" w:cs="Times New Roman"/>
-          <w:sz w:val="24"/>
-          <w:szCs w:val="24"/>
-        </w:rPr>
-        <w:t xml:space="preserve"> </w:t>
-      </w:r>
-      <w:proofErr w:type="spellStart"/>
-      <w:r>
-        <w:rPr>
-          <w:rFonts w:ascii="Times New Roman" w:hAnsi="Times New Roman" w:cs="Times New Roman"/>
-          <w:sz w:val="24"/>
-          <w:szCs w:val="24"/>
-        </w:rPr>
-        <w:t>pembuatan</w:t>
-      </w:r>
-      <w:proofErr w:type="spellEnd"/>
-      <w:r>
-        <w:rPr>
-          <w:rFonts w:ascii="Times New Roman" w:hAnsi="Times New Roman" w:cs="Times New Roman"/>
-          <w:sz w:val="24"/>
-          <w:szCs w:val="24"/>
-        </w:rPr>
-        <w:t xml:space="preserve"> </w:t>
-      </w:r>
-      <w:proofErr w:type="spellStart"/>
-      <w:r>
-        <w:rPr>
-          <w:rFonts w:ascii="Times New Roman" w:hAnsi="Times New Roman" w:cs="Times New Roman"/>
-          <w:sz w:val="24"/>
-          <w:szCs w:val="24"/>
-        </w:rPr>
-        <w:t>jadwal</w:t>
-      </w:r>
-      <w:proofErr w:type="spellEnd"/>
-      <w:r>
-        <w:rPr>
-          <w:rFonts w:ascii="Times New Roman" w:hAnsi="Times New Roman" w:cs="Times New Roman"/>
-          <w:sz w:val="24"/>
-          <w:szCs w:val="24"/>
-        </w:rPr>
-        <w:t xml:space="preserve"> </w:t>
-      </w:r>
-      <w:proofErr w:type="spellStart"/>
-      <w:r>
-        <w:rPr>
-          <w:rFonts w:ascii="Times New Roman" w:hAnsi="Times New Roman" w:cs="Times New Roman"/>
-          <w:sz w:val="24"/>
-          <w:szCs w:val="24"/>
-        </w:rPr>
-        <w:t>mata</w:t>
-      </w:r>
-      <w:proofErr w:type="spellEnd"/>
-      <w:r>
-        <w:rPr>
-          <w:rFonts w:ascii="Times New Roman" w:hAnsi="Times New Roman" w:cs="Times New Roman"/>
-          <w:sz w:val="24"/>
-          <w:szCs w:val="24"/>
-        </w:rPr>
-        <w:t xml:space="preserve"> </w:t>
-      </w:r>
-      <w:proofErr w:type="spellStart"/>
       <w:r>
         <w:rPr>
           <w:rFonts w:ascii="Times New Roman" w:hAnsi="Times New Roman" w:cs="Times New Roman"/>
@@ -6040,7 +2385,6 @@
         </w:rPr>
         <w:t>pelajaran</w:t>
       </w:r>
-      <w:proofErr w:type="spellEnd"/>
     </w:p>
     <w:p>
       <w:pPr>
@@ -6185,445 +2529,47 @@
         </w:rPr>
         <w:tab/>
       </w:r>
-      <w:proofErr w:type="spellStart"/>
-      <w:r>
-        <w:rPr>
-          <w:rFonts w:ascii="Times New Roman" w:hAnsi="Times New Roman" w:cs="Times New Roman"/>
-        </w:rPr>
-        <w:t>Perancangan</w:t>
-      </w:r>
-      <w:proofErr w:type="spellEnd"/>
-      <w:r>
-        <w:rPr>
-          <w:rFonts w:ascii="Times New Roman" w:hAnsi="Times New Roman" w:cs="Times New Roman"/>
-        </w:rPr>
-        <w:t xml:space="preserve"> yang </w:t>
-      </w:r>
-      <w:proofErr w:type="spellStart"/>
-      <w:r>
-        <w:rPr>
-          <w:rFonts w:ascii="Times New Roman" w:hAnsi="Times New Roman" w:cs="Times New Roman"/>
-        </w:rPr>
-        <w:t>dilakukan</w:t>
-      </w:r>
-      <w:proofErr w:type="spellEnd"/>
-      <w:r>
-        <w:rPr>
-          <w:rFonts w:ascii="Times New Roman" w:hAnsi="Times New Roman" w:cs="Times New Roman"/>
-        </w:rPr>
-        <w:t xml:space="preserve"> pada </w:t>
-      </w:r>
-      <w:proofErr w:type="spellStart"/>
-      <w:r>
-        <w:rPr>
-          <w:rFonts w:ascii="Times New Roman" w:hAnsi="Times New Roman" w:cs="Times New Roman"/>
-        </w:rPr>
-        <w:t>penelitian</w:t>
-      </w:r>
-      <w:proofErr w:type="spellEnd"/>
+      <w:r>
+        <w:rPr>
+          <w:rFonts w:ascii="Times New Roman" w:hAnsi="Times New Roman" w:cs="Times New Roman"/>
+        </w:rPr>
+        <w:t>Perancangan yang dilakukan pada penelitian ini yaitu membuat rancangan sistem</w:t>
+      </w:r>
       <w:r>
         <w:rPr>
           <w:rFonts w:ascii="Times New Roman" w:hAnsi="Times New Roman" w:cs="Times New Roman"/>
         </w:rPr>
         <w:t xml:space="preserve"> </w:t>
       </w:r>
-      <w:proofErr w:type="spellStart"/>
-      <w:r>
-        <w:rPr>
-          <w:rFonts w:ascii="Times New Roman" w:hAnsi="Times New Roman" w:cs="Times New Roman"/>
-        </w:rPr>
-        <w:t>ini</w:t>
-      </w:r>
-      <w:proofErr w:type="spellEnd"/>
+      <w:r>
+        <w:rPr>
+          <w:rFonts w:ascii="Times New Roman" w:hAnsi="Times New Roman" w:cs="Times New Roman"/>
+        </w:rPr>
+        <w:t>atau aplikasi yang dibangun untuk pembuatan jadwal mata pelajaran yang kemudian rancangan</w:t>
+      </w:r>
       <w:r>
         <w:rPr>
           <w:rFonts w:ascii="Times New Roman" w:hAnsi="Times New Roman" w:cs="Times New Roman"/>
         </w:rPr>
         <w:t xml:space="preserve"> </w:t>
       </w:r>
-      <w:proofErr w:type="spellStart"/>
-      <w:r>
-        <w:rPr>
-          <w:rFonts w:ascii="Times New Roman" w:hAnsi="Times New Roman" w:cs="Times New Roman"/>
-        </w:rPr>
-        <w:t>yaitu</w:t>
-      </w:r>
-      <w:proofErr w:type="spellEnd"/>
+      <w:r>
+        <w:rPr>
+          <w:rFonts w:ascii="Times New Roman" w:hAnsi="Times New Roman" w:cs="Times New Roman"/>
+        </w:rPr>
+        <w:t>tersebut dijadikan sebagai dasar dalam implementasi sistem.</w:t>
+      </w:r>
       <w:r>
         <w:rPr>
           <w:rFonts w:ascii="Times New Roman" w:hAnsi="Times New Roman" w:cs="Times New Roman"/>
         </w:rPr>
         <w:t xml:space="preserve"> </w:t>
       </w:r>
-      <w:proofErr w:type="spellStart"/>
-      <w:r>
-        <w:rPr>
-          <w:rFonts w:ascii="Times New Roman" w:hAnsi="Times New Roman" w:cs="Times New Roman"/>
-        </w:rPr>
-        <w:t>membuat</w:t>
-      </w:r>
-      <w:proofErr w:type="spellEnd"/>
-      <w:r>
-        <w:rPr>
-          <w:rFonts w:ascii="Times New Roman" w:hAnsi="Times New Roman" w:cs="Times New Roman"/>
-        </w:rPr>
-        <w:t xml:space="preserve"> </w:t>
-      </w:r>
-      <w:proofErr w:type="spellStart"/>
-      <w:r>
-        <w:rPr>
-          <w:rFonts w:ascii="Times New Roman" w:hAnsi="Times New Roman" w:cs="Times New Roman"/>
-        </w:rPr>
-        <w:t>rancangan</w:t>
-      </w:r>
-      <w:proofErr w:type="spellEnd"/>
-      <w:r>
-        <w:rPr>
-          <w:rFonts w:ascii="Times New Roman" w:hAnsi="Times New Roman" w:cs="Times New Roman"/>
-        </w:rPr>
-        <w:t xml:space="preserve"> </w:t>
-      </w:r>
-      <w:proofErr w:type="spellStart"/>
-      <w:r>
-        <w:rPr>
-          <w:rFonts w:ascii="Times New Roman" w:hAnsi="Times New Roman" w:cs="Times New Roman"/>
-        </w:rPr>
-        <w:t>sistem</w:t>
-      </w:r>
-      <w:proofErr w:type="spellEnd"/>
-      <w:r>
-        <w:rPr>
-          <w:rFonts w:ascii="Times New Roman" w:hAnsi="Times New Roman" w:cs="Times New Roman"/>
-        </w:rPr>
-        <w:t xml:space="preserve"> </w:t>
-      </w:r>
-      <w:proofErr w:type="spellStart"/>
-      <w:r>
-        <w:rPr>
-          <w:rFonts w:ascii="Times New Roman" w:hAnsi="Times New Roman" w:cs="Times New Roman"/>
-        </w:rPr>
-        <w:t>atau</w:t>
-      </w:r>
-      <w:proofErr w:type="spellEnd"/>
-      <w:r>
-        <w:rPr>
-          <w:rFonts w:ascii="Times New Roman" w:hAnsi="Times New Roman" w:cs="Times New Roman"/>
-        </w:rPr>
-        <w:t xml:space="preserve"> </w:t>
-      </w:r>
-      <w:proofErr w:type="spellStart"/>
-      <w:r>
-        <w:rPr>
-          <w:rFonts w:ascii="Times New Roman" w:hAnsi="Times New Roman" w:cs="Times New Roman"/>
-        </w:rPr>
-        <w:t>aplikasi</w:t>
-      </w:r>
-      <w:proofErr w:type="spellEnd"/>
-      <w:r>
-        <w:rPr>
-          <w:rFonts w:ascii="Times New Roman" w:hAnsi="Times New Roman" w:cs="Times New Roman"/>
-        </w:rPr>
-        <w:t xml:space="preserve"> yang </w:t>
-      </w:r>
-      <w:proofErr w:type="spellStart"/>
-      <w:r>
-        <w:rPr>
-          <w:rFonts w:ascii="Times New Roman" w:hAnsi="Times New Roman" w:cs="Times New Roman"/>
-        </w:rPr>
-        <w:t>dibangun</w:t>
-      </w:r>
-      <w:proofErr w:type="spellEnd"/>
-      <w:r>
-        <w:rPr>
-          <w:rFonts w:ascii="Times New Roman" w:hAnsi="Times New Roman" w:cs="Times New Roman"/>
-        </w:rPr>
-        <w:t xml:space="preserve"> </w:t>
-      </w:r>
-      <w:proofErr w:type="spellStart"/>
-      <w:r>
-        <w:rPr>
-          <w:rFonts w:ascii="Times New Roman" w:hAnsi="Times New Roman" w:cs="Times New Roman"/>
-        </w:rPr>
-        <w:t>untuk</w:t>
-      </w:r>
-      <w:proofErr w:type="spellEnd"/>
-      <w:r>
-        <w:rPr>
-          <w:rFonts w:ascii="Times New Roman" w:hAnsi="Times New Roman" w:cs="Times New Roman"/>
-        </w:rPr>
-        <w:t xml:space="preserve"> </w:t>
-      </w:r>
-      <w:proofErr w:type="spellStart"/>
-      <w:r>
-        <w:rPr>
-          <w:rFonts w:ascii="Times New Roman" w:hAnsi="Times New Roman" w:cs="Times New Roman"/>
-        </w:rPr>
-        <w:t>pembuatan</w:t>
-      </w:r>
-      <w:proofErr w:type="spellEnd"/>
-      <w:r>
-        <w:rPr>
-          <w:rFonts w:ascii="Times New Roman" w:hAnsi="Times New Roman" w:cs="Times New Roman"/>
-        </w:rPr>
-        <w:t xml:space="preserve"> </w:t>
-      </w:r>
-      <w:proofErr w:type="spellStart"/>
-      <w:r>
-        <w:rPr>
-          <w:rFonts w:ascii="Times New Roman" w:hAnsi="Times New Roman" w:cs="Times New Roman"/>
-        </w:rPr>
-        <w:t>jadwal</w:t>
-      </w:r>
-      <w:proofErr w:type="spellEnd"/>
-      <w:r>
-        <w:rPr>
-          <w:rFonts w:ascii="Times New Roman" w:hAnsi="Times New Roman" w:cs="Times New Roman"/>
-        </w:rPr>
-        <w:t xml:space="preserve"> </w:t>
-      </w:r>
-      <w:proofErr w:type="spellStart"/>
-      <w:r>
-        <w:rPr>
-          <w:rFonts w:ascii="Times New Roman" w:hAnsi="Times New Roman" w:cs="Times New Roman"/>
-        </w:rPr>
-        <w:t>mata</w:t>
-      </w:r>
-      <w:proofErr w:type="spellEnd"/>
-      <w:r>
-        <w:rPr>
-          <w:rFonts w:ascii="Times New Roman" w:hAnsi="Times New Roman" w:cs="Times New Roman"/>
-        </w:rPr>
-        <w:t xml:space="preserve"> </w:t>
-      </w:r>
-      <w:proofErr w:type="spellStart"/>
-      <w:r>
-        <w:rPr>
-          <w:rFonts w:ascii="Times New Roman" w:hAnsi="Times New Roman" w:cs="Times New Roman"/>
-        </w:rPr>
-        <w:t>pelajaran</w:t>
-      </w:r>
-      <w:proofErr w:type="spellEnd"/>
-      <w:r>
-        <w:rPr>
-          <w:rFonts w:ascii="Times New Roman" w:hAnsi="Times New Roman" w:cs="Times New Roman"/>
-        </w:rPr>
-        <w:t xml:space="preserve"> yang </w:t>
-      </w:r>
-      <w:proofErr w:type="spellStart"/>
-      <w:r>
-        <w:rPr>
-          <w:rFonts w:ascii="Times New Roman" w:hAnsi="Times New Roman" w:cs="Times New Roman"/>
-        </w:rPr>
-        <w:t>kemudian</w:t>
-      </w:r>
-      <w:proofErr w:type="spellEnd"/>
-      <w:r>
-        <w:rPr>
-          <w:rFonts w:ascii="Times New Roman" w:hAnsi="Times New Roman" w:cs="Times New Roman"/>
-        </w:rPr>
-        <w:t xml:space="preserve"> </w:t>
-      </w:r>
-      <w:proofErr w:type="spellStart"/>
-      <w:r>
-        <w:rPr>
-          <w:rFonts w:ascii="Times New Roman" w:hAnsi="Times New Roman" w:cs="Times New Roman"/>
-        </w:rPr>
-        <w:t>rancangan</w:t>
-      </w:r>
-      <w:proofErr w:type="spellEnd"/>
-      <w:r>
-        <w:rPr>
-          <w:rFonts w:ascii="Times New Roman" w:hAnsi="Times New Roman" w:cs="Times New Roman"/>
-        </w:rPr>
-        <w:t xml:space="preserve"> </w:t>
-      </w:r>
-      <w:proofErr w:type="spellStart"/>
-      <w:r>
-        <w:rPr>
-          <w:rFonts w:ascii="Times New Roman" w:hAnsi="Times New Roman" w:cs="Times New Roman"/>
-        </w:rPr>
-        <w:t>tersebut</w:t>
-      </w:r>
-      <w:proofErr w:type="spellEnd"/>
-      <w:r>
-        <w:rPr>
-          <w:rFonts w:ascii="Times New Roman" w:hAnsi="Times New Roman" w:cs="Times New Roman"/>
-        </w:rPr>
-        <w:t xml:space="preserve"> </w:t>
-      </w:r>
-      <w:proofErr w:type="spellStart"/>
-      <w:r>
-        <w:rPr>
-          <w:rFonts w:ascii="Times New Roman" w:hAnsi="Times New Roman" w:cs="Times New Roman"/>
-        </w:rPr>
-        <w:t>dijadikan</w:t>
-      </w:r>
-      <w:proofErr w:type="spellEnd"/>
-      <w:r>
-        <w:rPr>
-          <w:rFonts w:ascii="Times New Roman" w:hAnsi="Times New Roman" w:cs="Times New Roman"/>
-        </w:rPr>
-        <w:t xml:space="preserve"> </w:t>
-      </w:r>
-      <w:proofErr w:type="spellStart"/>
-      <w:r>
-        <w:rPr>
-          <w:rFonts w:ascii="Times New Roman" w:hAnsi="Times New Roman" w:cs="Times New Roman"/>
-        </w:rPr>
-        <w:t>sebagai</w:t>
-      </w:r>
-      <w:proofErr w:type="spellEnd"/>
-      <w:r>
-        <w:rPr>
-          <w:rFonts w:ascii="Times New Roman" w:hAnsi="Times New Roman" w:cs="Times New Roman"/>
-        </w:rPr>
-        <w:t xml:space="preserve"> </w:t>
-      </w:r>
-      <w:proofErr w:type="spellStart"/>
-      <w:r>
-        <w:rPr>
-          <w:rFonts w:ascii="Times New Roman" w:hAnsi="Times New Roman" w:cs="Times New Roman"/>
-        </w:rPr>
-        <w:t>dasar</w:t>
-      </w:r>
-      <w:proofErr w:type="spellEnd"/>
-      <w:r>
-        <w:rPr>
-          <w:rFonts w:ascii="Times New Roman" w:hAnsi="Times New Roman" w:cs="Times New Roman"/>
-        </w:rPr>
-        <w:t xml:space="preserve"> </w:t>
-      </w:r>
-      <w:proofErr w:type="spellStart"/>
-      <w:r>
-        <w:rPr>
-          <w:rFonts w:ascii="Times New Roman" w:hAnsi="Times New Roman" w:cs="Times New Roman"/>
-        </w:rPr>
-        <w:t>dalam</w:t>
-      </w:r>
-      <w:proofErr w:type="spellEnd"/>
-      <w:r>
-        <w:rPr>
-          <w:rFonts w:ascii="Times New Roman" w:hAnsi="Times New Roman" w:cs="Times New Roman"/>
-        </w:rPr>
-        <w:t xml:space="preserve"> </w:t>
-      </w:r>
-      <w:proofErr w:type="spellStart"/>
-      <w:r>
-        <w:rPr>
-          <w:rFonts w:ascii="Times New Roman" w:hAnsi="Times New Roman" w:cs="Times New Roman"/>
-        </w:rPr>
-        <w:t>implementasi</w:t>
-      </w:r>
-      <w:proofErr w:type="spellEnd"/>
-      <w:r>
-        <w:rPr>
-          <w:rFonts w:ascii="Times New Roman" w:hAnsi="Times New Roman" w:cs="Times New Roman"/>
-        </w:rPr>
-        <w:t xml:space="preserve"> </w:t>
-      </w:r>
-      <w:proofErr w:type="spellStart"/>
-      <w:r>
-        <w:rPr>
-          <w:rFonts w:ascii="Times New Roman" w:hAnsi="Times New Roman" w:cs="Times New Roman"/>
-        </w:rPr>
-        <w:t>sistem</w:t>
-      </w:r>
-      <w:proofErr w:type="spellEnd"/>
-      <w:r>
-        <w:rPr>
-          <w:rFonts w:ascii="Times New Roman" w:hAnsi="Times New Roman" w:cs="Times New Roman"/>
-        </w:rPr>
-        <w:t>.</w:t>
-      </w:r>
-      <w:r>
-        <w:rPr>
-          <w:rFonts w:ascii="Times New Roman" w:hAnsi="Times New Roman" w:cs="Times New Roman"/>
-        </w:rPr>
-        <w:t xml:space="preserve"> </w:t>
-      </w:r>
-      <w:proofErr w:type="spellStart"/>
-      <w:r>
-        <w:rPr>
-          <w:rFonts w:ascii="Times New Roman" w:hAnsi="Times New Roman" w:cs="Times New Roman"/>
-        </w:rPr>
-        <w:t>Berikut</w:t>
-      </w:r>
-      <w:proofErr w:type="spellEnd"/>
-      <w:r>
-        <w:rPr>
-          <w:rFonts w:ascii="Times New Roman" w:hAnsi="Times New Roman" w:cs="Times New Roman"/>
-        </w:rPr>
-        <w:t xml:space="preserve"> </w:t>
-      </w:r>
-      <w:proofErr w:type="spellStart"/>
-      <w:r>
-        <w:rPr>
-          <w:rFonts w:ascii="Times New Roman" w:hAnsi="Times New Roman" w:cs="Times New Roman"/>
-        </w:rPr>
-        <w:t>adalah</w:t>
-      </w:r>
-      <w:proofErr w:type="spellEnd"/>
-      <w:r>
-        <w:rPr>
-          <w:rFonts w:ascii="Times New Roman" w:hAnsi="Times New Roman" w:cs="Times New Roman"/>
-        </w:rPr>
-        <w:t xml:space="preserve"> </w:t>
-      </w:r>
-      <w:proofErr w:type="spellStart"/>
-      <w:r>
-        <w:rPr>
-          <w:rFonts w:ascii="Times New Roman" w:hAnsi="Times New Roman" w:cs="Times New Roman"/>
-        </w:rPr>
-        <w:t>langkah-langkah</w:t>
-      </w:r>
-      <w:proofErr w:type="spellEnd"/>
-      <w:r>
-        <w:rPr>
-          <w:rFonts w:ascii="Times New Roman" w:hAnsi="Times New Roman" w:cs="Times New Roman"/>
-        </w:rPr>
-        <w:t xml:space="preserve"> pada </w:t>
-      </w:r>
-      <w:proofErr w:type="spellStart"/>
-      <w:r>
-        <w:rPr>
-          <w:rFonts w:ascii="Times New Roman" w:hAnsi="Times New Roman" w:cs="Times New Roman"/>
-        </w:rPr>
-        <w:t>algoritma</w:t>
-      </w:r>
-      <w:proofErr w:type="spellEnd"/>
-      <w:r>
-        <w:rPr>
-          <w:rFonts w:ascii="Times New Roman" w:hAnsi="Times New Roman" w:cs="Times New Roman"/>
-        </w:rPr>
-        <w:t xml:space="preserve"> ABC (</w:t>
-      </w:r>
-      <w:proofErr w:type="spellStart"/>
-      <w:r>
-        <w:rPr>
-          <w:rFonts w:ascii="Times New Roman" w:hAnsi="Times New Roman" w:cs="Times New Roman"/>
-        </w:rPr>
-        <w:t>Cholissodin</w:t>
-      </w:r>
-      <w:proofErr w:type="spellEnd"/>
-      <w:r>
-        <w:rPr>
-          <w:rFonts w:ascii="Times New Roman" w:hAnsi="Times New Roman" w:cs="Times New Roman"/>
-        </w:rPr>
-        <w:t xml:space="preserve"> dan, </w:t>
-      </w:r>
-      <w:proofErr w:type="spellStart"/>
-      <w:r>
-        <w:rPr>
-          <w:rFonts w:ascii="Times New Roman" w:hAnsi="Times New Roman" w:cs="Times New Roman"/>
-        </w:rPr>
-        <w:t>Riyandani</w:t>
-      </w:r>
-      <w:proofErr w:type="spellEnd"/>
-      <w:r>
-        <w:rPr>
-          <w:rFonts w:ascii="Times New Roman" w:hAnsi="Times New Roman" w:cs="Times New Roman"/>
-        </w:rPr>
-        <w:t>, 2016).</w:t>
+      <w:r>
+        <w:rPr>
+          <w:rFonts w:ascii="Times New Roman" w:hAnsi="Times New Roman" w:cs="Times New Roman"/>
+        </w:rPr>
+        <w:t>Berikut adalah langkah-langkah pada algoritma ABC (Cholissodin dan, Riyandani, 2016).</w:t>
       </w:r>
     </w:p>
     <w:p>
@@ -6639,33 +2585,11 @@
           <w:rFonts w:ascii="Times New Roman" w:hAnsi="Times New Roman" w:cs="Times New Roman"/>
         </w:rPr>
       </w:pPr>
-      <w:proofErr w:type="spellStart"/>
-      <w:r>
-        <w:rPr>
-          <w:rFonts w:ascii="Times New Roman" w:hAnsi="Times New Roman" w:cs="Times New Roman"/>
-        </w:rPr>
-        <w:t>Inisialisasi</w:t>
-      </w:r>
-      <w:proofErr w:type="spellEnd"/>
-      <w:r>
-        <w:rPr>
-          <w:rFonts w:ascii="Times New Roman" w:hAnsi="Times New Roman" w:cs="Times New Roman"/>
-        </w:rPr>
-        <w:t xml:space="preserve"> parameter yang </w:t>
-      </w:r>
-      <w:proofErr w:type="spellStart"/>
-      <w:r>
-        <w:rPr>
-          <w:rFonts w:ascii="Times New Roman" w:hAnsi="Times New Roman" w:cs="Times New Roman"/>
-        </w:rPr>
-        <w:t>digunakan</w:t>
-      </w:r>
-      <w:proofErr w:type="spellEnd"/>
-      <w:r>
-        <w:rPr>
-          <w:rFonts w:ascii="Times New Roman" w:hAnsi="Times New Roman" w:cs="Times New Roman"/>
-        </w:rPr>
-        <w:t xml:space="preserve"> d</w:t>
+      <w:r>
+        <w:rPr>
+          <w:rFonts w:ascii="Times New Roman" w:hAnsi="Times New Roman" w:cs="Times New Roman"/>
+        </w:rPr>
+        <w:t>Inisialisasi parameter yang digunakan d</w:t>
       </w:r>
       <w:r>
         <w:rPr>
@@ -6673,19 +2597,11 @@
         </w:rPr>
         <w:t xml:space="preserve">i </w:t>
       </w:r>
-      <w:proofErr w:type="spellStart"/>
-      <w:r>
-        <w:rPr>
-          <w:rFonts w:ascii="Times New Roman" w:hAnsi="Times New Roman" w:cs="Times New Roman"/>
-        </w:rPr>
-        <w:t>antaranya</w:t>
-      </w:r>
-      <w:proofErr w:type="spellEnd"/>
-      <w:r>
-        <w:rPr>
-          <w:rFonts w:ascii="Times New Roman" w:hAnsi="Times New Roman" w:cs="Times New Roman"/>
-        </w:rPr>
-        <w:t>:</w:t>
+      <w:r>
+        <w:rPr>
+          <w:rFonts w:ascii="Times New Roman" w:hAnsi="Times New Roman" w:cs="Times New Roman"/>
+        </w:rPr>
+        <w:t>antaranya:</w:t>
       </w:r>
     </w:p>
     <w:p>
@@ -6706,133 +2622,19 @@
         <w:rPr>
           <w:rFonts w:ascii="Times New Roman" w:hAnsi="Times New Roman" w:cs="Times New Roman"/>
         </w:rPr>
-        <w:t xml:space="preserve">Colony Size, </w:t>
-      </w:r>
-      <w:proofErr w:type="spellStart"/>
-      <w:r>
-        <w:rPr>
-          <w:rFonts w:ascii="Times New Roman" w:hAnsi="Times New Roman" w:cs="Times New Roman"/>
-        </w:rPr>
-        <w:t>yaitu</w:t>
-      </w:r>
-      <w:proofErr w:type="spellEnd"/>
+        <w:t>Colony Size, yaitu jumlah dari keseluruhan</w:t>
+      </w:r>
       <w:r>
         <w:rPr>
           <w:rFonts w:ascii="Times New Roman" w:hAnsi="Times New Roman" w:cs="Times New Roman"/>
         </w:rPr>
         <w:t xml:space="preserve"> </w:t>
       </w:r>
-      <w:proofErr w:type="spellStart"/>
-      <w:r>
-        <w:rPr>
-          <w:rFonts w:ascii="Times New Roman" w:hAnsi="Times New Roman" w:cs="Times New Roman"/>
-        </w:rPr>
-        <w:t>jumlah</w:t>
-      </w:r>
-      <w:proofErr w:type="spellEnd"/>
-      <w:r>
-        <w:rPr>
-          <w:rFonts w:ascii="Times New Roman" w:hAnsi="Times New Roman" w:cs="Times New Roman"/>
-        </w:rPr>
-        <w:t xml:space="preserve"> </w:t>
-      </w:r>
-      <w:proofErr w:type="spellStart"/>
-      <w:r>
-        <w:rPr>
-          <w:rFonts w:ascii="Times New Roman" w:hAnsi="Times New Roman" w:cs="Times New Roman"/>
-        </w:rPr>
-        <w:t>dari</w:t>
-      </w:r>
-      <w:proofErr w:type="spellEnd"/>
-      <w:r>
-        <w:rPr>
-          <w:rFonts w:ascii="Times New Roman" w:hAnsi="Times New Roman" w:cs="Times New Roman"/>
-        </w:rPr>
-        <w:t xml:space="preserve"> </w:t>
-      </w:r>
-      <w:proofErr w:type="spellStart"/>
-      <w:r>
-        <w:rPr>
-          <w:rFonts w:ascii="Times New Roman" w:hAnsi="Times New Roman" w:cs="Times New Roman"/>
-        </w:rPr>
-        <w:t>keseluruhan</w:t>
-      </w:r>
-      <w:proofErr w:type="spellEnd"/>
-      <w:r>
-        <w:rPr>
-          <w:rFonts w:ascii="Times New Roman" w:hAnsi="Times New Roman" w:cs="Times New Roman"/>
-        </w:rPr>
-        <w:t xml:space="preserve"> </w:t>
-      </w:r>
-      <w:proofErr w:type="spellStart"/>
-      <w:r>
-        <w:rPr>
-          <w:rFonts w:ascii="Times New Roman" w:hAnsi="Times New Roman" w:cs="Times New Roman"/>
-        </w:rPr>
-        <w:t>lebah</w:t>
-      </w:r>
-      <w:proofErr w:type="spellEnd"/>
-      <w:r>
-        <w:rPr>
-          <w:rFonts w:ascii="Times New Roman" w:hAnsi="Times New Roman" w:cs="Times New Roman"/>
-        </w:rPr>
-        <w:t xml:space="preserve"> yang </w:t>
-      </w:r>
-      <w:proofErr w:type="spellStart"/>
-      <w:r>
-        <w:rPr>
-          <w:rFonts w:ascii="Times New Roman" w:hAnsi="Times New Roman" w:cs="Times New Roman"/>
-        </w:rPr>
-        <w:t>akan</w:t>
-      </w:r>
-      <w:proofErr w:type="spellEnd"/>
-      <w:r>
-        <w:rPr>
-          <w:rFonts w:ascii="Times New Roman" w:hAnsi="Times New Roman" w:cs="Times New Roman"/>
-        </w:rPr>
-        <w:t xml:space="preserve"> </w:t>
-      </w:r>
-      <w:proofErr w:type="spellStart"/>
-      <w:r>
-        <w:rPr>
-          <w:rFonts w:ascii="Times New Roman" w:hAnsi="Times New Roman" w:cs="Times New Roman"/>
-        </w:rPr>
-        <w:t>digunakan</w:t>
-      </w:r>
-      <w:proofErr w:type="spellEnd"/>
-      <w:r>
-        <w:rPr>
-          <w:rFonts w:ascii="Times New Roman" w:hAnsi="Times New Roman" w:cs="Times New Roman"/>
-        </w:rPr>
-        <w:t xml:space="preserve"> </w:t>
-      </w:r>
-      <w:proofErr w:type="spellStart"/>
-      <w:r>
-        <w:rPr>
-          <w:rFonts w:ascii="Times New Roman" w:hAnsi="Times New Roman" w:cs="Times New Roman"/>
-        </w:rPr>
-        <w:t>dalam</w:t>
-      </w:r>
-      <w:proofErr w:type="spellEnd"/>
-      <w:r>
-        <w:rPr>
-          <w:rFonts w:ascii="Times New Roman" w:hAnsi="Times New Roman" w:cs="Times New Roman"/>
-        </w:rPr>
-        <w:t xml:space="preserve"> </w:t>
-      </w:r>
-      <w:proofErr w:type="spellStart"/>
-      <w:r>
-        <w:rPr>
-          <w:rFonts w:ascii="Times New Roman" w:hAnsi="Times New Roman" w:cs="Times New Roman"/>
-        </w:rPr>
-        <w:t>sistem</w:t>
-      </w:r>
-      <w:proofErr w:type="spellEnd"/>
-      <w:r>
-        <w:rPr>
-          <w:rFonts w:ascii="Times New Roman" w:hAnsi="Times New Roman" w:cs="Times New Roman"/>
-        </w:rPr>
-        <w:t>.</w:t>
+      <w:r>
+        <w:rPr>
+          <w:rFonts w:ascii="Times New Roman" w:hAnsi="Times New Roman" w:cs="Times New Roman"/>
+        </w:rPr>
+        <w:t>lebah yang akan digunakan dalam sistem.</w:t>
       </w:r>
     </w:p>
     <w:p>
@@ -6853,77 +2655,7 @@
         <w:rPr>
           <w:rFonts w:ascii="Times New Roman" w:hAnsi="Times New Roman" w:cs="Times New Roman"/>
         </w:rPr>
-        <w:t xml:space="preserve">Limit, </w:t>
-      </w:r>
-      <w:proofErr w:type="spellStart"/>
-      <w:r>
-        <w:rPr>
-          <w:rFonts w:ascii="Times New Roman" w:hAnsi="Times New Roman" w:cs="Times New Roman"/>
-        </w:rPr>
-        <w:t>yaitu</w:t>
-      </w:r>
-      <w:proofErr w:type="spellEnd"/>
-      <w:r>
-        <w:rPr>
-          <w:rFonts w:ascii="Times New Roman" w:hAnsi="Times New Roman" w:cs="Times New Roman"/>
-        </w:rPr>
-        <w:t xml:space="preserve"> </w:t>
-      </w:r>
-      <w:proofErr w:type="spellStart"/>
-      <w:r>
-        <w:rPr>
-          <w:rFonts w:ascii="Times New Roman" w:hAnsi="Times New Roman" w:cs="Times New Roman"/>
-        </w:rPr>
-        <w:t>batasan</w:t>
-      </w:r>
-      <w:proofErr w:type="spellEnd"/>
-      <w:r>
-        <w:rPr>
-          <w:rFonts w:ascii="Times New Roman" w:hAnsi="Times New Roman" w:cs="Times New Roman"/>
-        </w:rPr>
-        <w:t xml:space="preserve"> </w:t>
-      </w:r>
-      <w:proofErr w:type="spellStart"/>
-      <w:r>
-        <w:rPr>
-          <w:rFonts w:ascii="Times New Roman" w:hAnsi="Times New Roman" w:cs="Times New Roman"/>
-        </w:rPr>
-        <w:t>untuk</w:t>
-      </w:r>
-      <w:proofErr w:type="spellEnd"/>
-      <w:r>
-        <w:rPr>
-          <w:rFonts w:ascii="Times New Roman" w:hAnsi="Times New Roman" w:cs="Times New Roman"/>
-        </w:rPr>
-        <w:t xml:space="preserve"> </w:t>
-      </w:r>
-      <w:proofErr w:type="spellStart"/>
-      <w:r>
-        <w:rPr>
-          <w:rFonts w:ascii="Times New Roman" w:hAnsi="Times New Roman" w:cs="Times New Roman"/>
-        </w:rPr>
-        <w:t>setiap</w:t>
-      </w:r>
-      <w:proofErr w:type="spellEnd"/>
-      <w:r>
-        <w:rPr>
-          <w:rFonts w:ascii="Times New Roman" w:hAnsi="Times New Roman" w:cs="Times New Roman"/>
-        </w:rPr>
-        <w:t xml:space="preserve"> </w:t>
-      </w:r>
-      <w:proofErr w:type="spellStart"/>
-      <w:r>
-        <w:rPr>
-          <w:rFonts w:ascii="Times New Roman" w:hAnsi="Times New Roman" w:cs="Times New Roman"/>
-        </w:rPr>
-        <w:t>solusi</w:t>
-      </w:r>
-      <w:proofErr w:type="spellEnd"/>
-      <w:r>
-        <w:rPr>
-          <w:rFonts w:ascii="Times New Roman" w:hAnsi="Times New Roman" w:cs="Times New Roman"/>
-        </w:rPr>
-        <w:t xml:space="preserve"> yan</w:t>
+        <w:t>Limit, yaitu batasan untuk setiap solusi yan</w:t>
       </w:r>
       <w:r>
         <w:rPr>
@@ -6946,95 +2678,23 @@
           <w:rFonts w:ascii="Times New Roman" w:hAnsi="Times New Roman" w:cs="Times New Roman"/>
         </w:rPr>
       </w:pPr>
-      <w:proofErr w:type="spellStart"/>
-      <w:r>
-        <w:rPr>
-          <w:rFonts w:ascii="Times New Roman" w:hAnsi="Times New Roman" w:cs="Times New Roman"/>
-        </w:rPr>
-        <w:t>tidak</w:t>
-      </w:r>
-      <w:proofErr w:type="spellEnd"/>
+      <w:r>
+        <w:rPr>
+          <w:rFonts w:ascii="Times New Roman" w:hAnsi="Times New Roman" w:cs="Times New Roman"/>
+        </w:rPr>
+        <w:t>tidak ada peningkatan kualitas pada</w:t>
+      </w:r>
       <w:r>
         <w:rPr>
           <w:rFonts w:ascii="Times New Roman" w:hAnsi="Times New Roman" w:cs="Times New Roman"/>
         </w:rPr>
         <w:t xml:space="preserve"> </w:t>
       </w:r>
-      <w:proofErr w:type="spellStart"/>
-      <w:r>
-        <w:rPr>
-          <w:rFonts w:ascii="Times New Roman" w:hAnsi="Times New Roman" w:cs="Times New Roman"/>
-        </w:rPr>
-        <w:t>ada</w:t>
-      </w:r>
-      <w:proofErr w:type="spellEnd"/>
-      <w:r>
-        <w:rPr>
-          <w:rFonts w:ascii="Times New Roman" w:hAnsi="Times New Roman" w:cs="Times New Roman"/>
-        </w:rPr>
-        <w:t xml:space="preserve"> </w:t>
-      </w:r>
-      <w:proofErr w:type="spellStart"/>
-      <w:r>
-        <w:rPr>
-          <w:rFonts w:ascii="Times New Roman" w:hAnsi="Times New Roman" w:cs="Times New Roman"/>
-        </w:rPr>
-        <w:t>peningkatan</w:t>
-      </w:r>
-      <w:proofErr w:type="spellEnd"/>
-      <w:r>
-        <w:rPr>
-          <w:rFonts w:ascii="Times New Roman" w:hAnsi="Times New Roman" w:cs="Times New Roman"/>
-        </w:rPr>
-        <w:t xml:space="preserve"> </w:t>
-      </w:r>
-      <w:proofErr w:type="spellStart"/>
-      <w:r>
-        <w:rPr>
-          <w:rFonts w:ascii="Times New Roman" w:hAnsi="Times New Roman" w:cs="Times New Roman"/>
-        </w:rPr>
-        <w:t>kualitas</w:t>
-      </w:r>
-      <w:proofErr w:type="spellEnd"/>
-      <w:r>
-        <w:rPr>
-          <w:rFonts w:ascii="Times New Roman" w:hAnsi="Times New Roman" w:cs="Times New Roman"/>
-        </w:rPr>
-        <w:t xml:space="preserve"> pada</w:t>
-      </w:r>
-      <w:r>
-        <w:rPr>
-          <w:rFonts w:ascii="Times New Roman" w:hAnsi="Times New Roman" w:cs="Times New Roman"/>
-        </w:rPr>
-        <w:t xml:space="preserve"> </w:t>
-      </w:r>
-      <w:proofErr w:type="spellStart"/>
-      <w:r>
-        <w:rPr>
-          <w:rFonts w:ascii="Times New Roman" w:hAnsi="Times New Roman" w:cs="Times New Roman"/>
-        </w:rPr>
-        <w:t>sejumlah</w:t>
-      </w:r>
-      <w:proofErr w:type="spellEnd"/>
-      <w:r>
-        <w:rPr>
-          <w:rFonts w:ascii="Times New Roman" w:hAnsi="Times New Roman" w:cs="Times New Roman"/>
-        </w:rPr>
-        <w:t xml:space="preserve"> </w:t>
-      </w:r>
-      <w:proofErr w:type="spellStart"/>
-      <w:r>
-        <w:rPr>
-          <w:rFonts w:ascii="Times New Roman" w:hAnsi="Times New Roman" w:cs="Times New Roman"/>
-        </w:rPr>
-        <w:t>iterasi</w:t>
-      </w:r>
-      <w:proofErr w:type="spellEnd"/>
-      <w:r>
-        <w:rPr>
-          <w:rFonts w:ascii="Times New Roman" w:hAnsi="Times New Roman" w:cs="Times New Roman"/>
-        </w:rPr>
-        <w:t>.</w:t>
+      <w:r>
+        <w:rPr>
+          <w:rFonts w:ascii="Times New Roman" w:hAnsi="Times New Roman" w:cs="Times New Roman"/>
+        </w:rPr>
+        <w:t>sejumlah iterasi.</w:t>
       </w:r>
     </w:p>
     <w:p>
@@ -7055,111 +2715,31 @@
         <w:rPr>
           <w:rFonts w:ascii="Times New Roman" w:hAnsi="Times New Roman" w:cs="Times New Roman"/>
         </w:rPr>
-        <w:t xml:space="preserve">Max Iterations, </w:t>
-      </w:r>
-      <w:proofErr w:type="spellStart"/>
-      <w:r>
-        <w:rPr>
-          <w:rFonts w:ascii="Times New Roman" w:hAnsi="Times New Roman" w:cs="Times New Roman"/>
-        </w:rPr>
-        <w:t>yaitu</w:t>
-      </w:r>
-      <w:proofErr w:type="spellEnd"/>
+        <w:t>Max Iterations, yaitu kriteria berhenti</w:t>
+      </w:r>
       <w:r>
         <w:rPr>
           <w:rFonts w:ascii="Times New Roman" w:hAnsi="Times New Roman" w:cs="Times New Roman"/>
         </w:rPr>
         <w:t xml:space="preserve"> </w:t>
       </w:r>
-      <w:proofErr w:type="spellStart"/>
-      <w:r>
-        <w:rPr>
-          <w:rFonts w:ascii="Times New Roman" w:hAnsi="Times New Roman" w:cs="Times New Roman"/>
-        </w:rPr>
-        <w:t>kriteria</w:t>
-      </w:r>
-      <w:proofErr w:type="spellEnd"/>
+      <w:r>
+        <w:rPr>
+          <w:rFonts w:ascii="Times New Roman" w:hAnsi="Times New Roman" w:cs="Times New Roman"/>
+        </w:rPr>
+        <w:t>berdasarkan banyaknya iterasi yang</w:t>
+      </w:r>
       <w:r>
         <w:rPr>
           <w:rFonts w:ascii="Times New Roman" w:hAnsi="Times New Roman" w:cs="Times New Roman"/>
         </w:rPr>
         <w:t xml:space="preserve"> </w:t>
       </w:r>
-      <w:proofErr w:type="spellStart"/>
-      <w:r>
-        <w:rPr>
-          <w:rFonts w:ascii="Times New Roman" w:hAnsi="Times New Roman" w:cs="Times New Roman"/>
-        </w:rPr>
-        <w:t>berhenti</w:t>
-      </w:r>
-      <w:proofErr w:type="spellEnd"/>
-      <w:r>
-        <w:rPr>
-          <w:rFonts w:ascii="Times New Roman" w:hAnsi="Times New Roman" w:cs="Times New Roman"/>
-        </w:rPr>
-        <w:t xml:space="preserve"> </w:t>
-      </w:r>
-      <w:proofErr w:type="spellStart"/>
-      <w:r>
-        <w:rPr>
-          <w:rFonts w:ascii="Times New Roman" w:hAnsi="Times New Roman" w:cs="Times New Roman"/>
-        </w:rPr>
-        <w:t>berdasarkan</w:t>
-      </w:r>
-      <w:proofErr w:type="spellEnd"/>
-      <w:r>
-        <w:rPr>
-          <w:rFonts w:ascii="Times New Roman" w:hAnsi="Times New Roman" w:cs="Times New Roman"/>
-        </w:rPr>
-        <w:t xml:space="preserve"> </w:t>
-      </w:r>
-      <w:proofErr w:type="spellStart"/>
-      <w:r>
-        <w:rPr>
-          <w:rFonts w:ascii="Times New Roman" w:hAnsi="Times New Roman" w:cs="Times New Roman"/>
-        </w:rPr>
-        <w:t>banyaknya</w:t>
-      </w:r>
-      <w:proofErr w:type="spellEnd"/>
-      <w:r>
-        <w:rPr>
-          <w:rFonts w:ascii="Times New Roman" w:hAnsi="Times New Roman" w:cs="Times New Roman"/>
-        </w:rPr>
-        <w:t xml:space="preserve"> </w:t>
-      </w:r>
-      <w:proofErr w:type="spellStart"/>
-      <w:r>
-        <w:rPr>
-          <w:rFonts w:ascii="Times New Roman" w:hAnsi="Times New Roman" w:cs="Times New Roman"/>
-        </w:rPr>
-        <w:t>iterasi</w:t>
-      </w:r>
-      <w:proofErr w:type="spellEnd"/>
-      <w:r>
-        <w:rPr>
-          <w:rFonts w:ascii="Times New Roman" w:hAnsi="Times New Roman" w:cs="Times New Roman"/>
-        </w:rPr>
-        <w:t xml:space="preserve"> yang</w:t>
-      </w:r>
-      <w:r>
-        <w:rPr>
-          <w:rFonts w:ascii="Times New Roman" w:hAnsi="Times New Roman" w:cs="Times New Roman"/>
-        </w:rPr>
-        <w:t xml:space="preserve"> </w:t>
-      </w:r>
-      <w:proofErr w:type="spellStart"/>
-      <w:r>
-        <w:rPr>
-          <w:rFonts w:ascii="Times New Roman" w:hAnsi="Times New Roman" w:cs="Times New Roman"/>
-        </w:rPr>
-        <w:t>ditetapkan</w:t>
-      </w:r>
-      <w:proofErr w:type="spellEnd"/>
-      <w:r>
-        <w:rPr>
-          <w:rFonts w:ascii="Times New Roman" w:hAnsi="Times New Roman" w:cs="Times New Roman"/>
-        </w:rPr>
-        <w:t>.</w:t>
+      <w:r>
+        <w:rPr>
+          <w:rFonts w:ascii="Times New Roman" w:hAnsi="Times New Roman" w:cs="Times New Roman"/>
+        </w:rPr>
+        <w:t>ditetapkan.</w:t>
       </w:r>
     </w:p>
     <w:p>
@@ -7175,19 +2755,11 @@
           <w:rFonts w:ascii="Times New Roman" w:hAnsi="Times New Roman" w:cs="Times New Roman"/>
         </w:rPr>
       </w:pPr>
-      <w:proofErr w:type="spellStart"/>
-      <w:r>
-        <w:rPr>
-          <w:rFonts w:ascii="Times New Roman" w:hAnsi="Times New Roman" w:cs="Times New Roman"/>
-        </w:rPr>
-        <w:t>Fase</w:t>
-      </w:r>
-      <w:proofErr w:type="spellEnd"/>
-      <w:r>
-        <w:rPr>
-          <w:rFonts w:ascii="Times New Roman" w:hAnsi="Times New Roman" w:cs="Times New Roman"/>
-        </w:rPr>
-        <w:t xml:space="preserve"> Initial</w:t>
+      <w:r>
+        <w:rPr>
+          <w:rFonts w:ascii="Times New Roman" w:hAnsi="Times New Roman" w:cs="Times New Roman"/>
+        </w:rPr>
+        <w:t>Fase Initial</w:t>
       </w:r>
     </w:p>
     <w:p>
@@ -7207,63 +2779,43 @@
         <w:rPr>
           <w:rFonts w:ascii="Times New Roman" w:hAnsi="Times New Roman" w:cs="Times New Roman"/>
         </w:rPr>
-        <w:t xml:space="preserve">Pada </w:t>
-      </w:r>
-      <w:proofErr w:type="spellStart"/>
-      <w:r>
-        <w:rPr>
-          <w:rFonts w:ascii="Times New Roman" w:hAnsi="Times New Roman" w:cs="Times New Roman"/>
-        </w:rPr>
-        <w:t>tahap</w:t>
-      </w:r>
-      <w:proofErr w:type="spellEnd"/>
+        <w:t>Pada tahap ini akan dilakukan proses</w:t>
+      </w:r>
       <w:r>
         <w:rPr>
           <w:rFonts w:ascii="Times New Roman" w:hAnsi="Times New Roman" w:cs="Times New Roman"/>
         </w:rPr>
         <w:t xml:space="preserve"> </w:t>
       </w:r>
-      <w:proofErr w:type="spellStart"/>
-      <w:r>
-        <w:rPr>
-          <w:rFonts w:ascii="Times New Roman" w:hAnsi="Times New Roman" w:cs="Times New Roman"/>
-        </w:rPr>
-        <w:t>ini</w:t>
-      </w:r>
-      <w:proofErr w:type="spellEnd"/>
+      <w:r>
+        <w:rPr>
+          <w:rFonts w:ascii="Times New Roman" w:hAnsi="Times New Roman" w:cs="Times New Roman"/>
+        </w:rPr>
+        <w:t>inisialisasi solusi awal secara random untuk</w:t>
+      </w:r>
       <w:r>
         <w:rPr>
           <w:rFonts w:ascii="Times New Roman" w:hAnsi="Times New Roman" w:cs="Times New Roman"/>
         </w:rPr>
         <w:t xml:space="preserve"> </w:t>
       </w:r>
-      <w:proofErr w:type="spellStart"/>
-      <w:r>
-        <w:rPr>
-          <w:rFonts w:ascii="Times New Roman" w:hAnsi="Times New Roman" w:cs="Times New Roman"/>
-        </w:rPr>
-        <w:t>akan</w:t>
-      </w:r>
-      <w:proofErr w:type="spellEnd"/>
+      <w:r>
+        <w:rPr>
+          <w:rFonts w:ascii="Times New Roman" w:hAnsi="Times New Roman" w:cs="Times New Roman"/>
+        </w:rPr>
+        <w:t>tiap Employed Bee kemudian menghitung</w:t>
+      </w:r>
       <w:r>
         <w:rPr>
           <w:rFonts w:ascii="Times New Roman" w:hAnsi="Times New Roman" w:cs="Times New Roman"/>
         </w:rPr>
         <w:t xml:space="preserve"> </w:t>
       </w:r>
-      <w:proofErr w:type="spellStart"/>
-      <w:r>
-        <w:rPr>
-          <w:rFonts w:ascii="Times New Roman" w:hAnsi="Times New Roman" w:cs="Times New Roman"/>
-        </w:rPr>
-        <w:t>dilakukan</w:t>
-      </w:r>
-      <w:proofErr w:type="spellEnd"/>
-      <w:r>
-        <w:rPr>
-          <w:rFonts w:ascii="Times New Roman" w:hAnsi="Times New Roman" w:cs="Times New Roman"/>
-        </w:rPr>
-        <w:t xml:space="preserve"> proses</w:t>
+      <w:r>
+        <w:rPr>
+          <w:rFonts w:ascii="Times New Roman" w:hAnsi="Times New Roman" w:cs="Times New Roman"/>
+        </w:rPr>
+        <w:t>nilai fitness untuk setiap solusi tersebut.</w:t>
       </w:r>
       <w:r>
         <w:rPr>
@@ -7271,263 +2823,23 @@
         </w:rPr>
         <w:t xml:space="preserve"> </w:t>
       </w:r>
-      <w:proofErr w:type="spellStart"/>
-      <w:r>
-        <w:rPr>
-          <w:rFonts w:ascii="Times New Roman" w:hAnsi="Times New Roman" w:cs="Times New Roman"/>
-        </w:rPr>
-        <w:t>inisialisasi</w:t>
-      </w:r>
-      <w:proofErr w:type="spellEnd"/>
+      <w:r>
+        <w:rPr>
+          <w:rFonts w:ascii="Times New Roman" w:hAnsi="Times New Roman" w:cs="Times New Roman"/>
+        </w:rPr>
+        <w:t>Untuk menghitung nilai fitness digunakan</w:t>
+      </w:r>
       <w:r>
         <w:rPr>
           <w:rFonts w:ascii="Times New Roman" w:hAnsi="Times New Roman" w:cs="Times New Roman"/>
         </w:rPr>
         <w:t xml:space="preserve"> </w:t>
       </w:r>
-      <w:proofErr w:type="spellStart"/>
-      <w:r>
-        <w:rPr>
-          <w:rFonts w:ascii="Times New Roman" w:hAnsi="Times New Roman" w:cs="Times New Roman"/>
-        </w:rPr>
-        <w:t>solusi</w:t>
-      </w:r>
-      <w:proofErr w:type="spellEnd"/>
-      <w:r>
-        <w:rPr>
-          <w:rFonts w:ascii="Times New Roman" w:hAnsi="Times New Roman" w:cs="Times New Roman"/>
-        </w:rPr>
-        <w:t xml:space="preserve"> </w:t>
-      </w:r>
-      <w:proofErr w:type="spellStart"/>
-      <w:r>
-        <w:rPr>
-          <w:rFonts w:ascii="Times New Roman" w:hAnsi="Times New Roman" w:cs="Times New Roman"/>
-        </w:rPr>
-        <w:t>awal</w:t>
-      </w:r>
-      <w:proofErr w:type="spellEnd"/>
-      <w:r>
-        <w:rPr>
-          <w:rFonts w:ascii="Times New Roman" w:hAnsi="Times New Roman" w:cs="Times New Roman"/>
-        </w:rPr>
-        <w:t xml:space="preserve"> </w:t>
-      </w:r>
-      <w:proofErr w:type="spellStart"/>
-      <w:r>
-        <w:rPr>
-          <w:rFonts w:ascii="Times New Roman" w:hAnsi="Times New Roman" w:cs="Times New Roman"/>
-        </w:rPr>
-        <w:t>secara</w:t>
-      </w:r>
-      <w:proofErr w:type="spellEnd"/>
-      <w:r>
-        <w:rPr>
-          <w:rFonts w:ascii="Times New Roman" w:hAnsi="Times New Roman" w:cs="Times New Roman"/>
-        </w:rPr>
-        <w:t xml:space="preserve"> random </w:t>
-      </w:r>
-      <w:proofErr w:type="spellStart"/>
-      <w:r>
-        <w:rPr>
-          <w:rFonts w:ascii="Times New Roman" w:hAnsi="Times New Roman" w:cs="Times New Roman"/>
-        </w:rPr>
-        <w:t>untuk</w:t>
-      </w:r>
-      <w:proofErr w:type="spellEnd"/>
-      <w:r>
-        <w:rPr>
-          <w:rFonts w:ascii="Times New Roman" w:hAnsi="Times New Roman" w:cs="Times New Roman"/>
-        </w:rPr>
-        <w:t xml:space="preserve"> </w:t>
-      </w:r>
-      <w:proofErr w:type="spellStart"/>
-      <w:r>
-        <w:rPr>
-          <w:rFonts w:ascii="Times New Roman" w:hAnsi="Times New Roman" w:cs="Times New Roman"/>
-        </w:rPr>
-        <w:t>tiap</w:t>
-      </w:r>
-      <w:proofErr w:type="spellEnd"/>
-      <w:r>
-        <w:rPr>
-          <w:rFonts w:ascii="Times New Roman" w:hAnsi="Times New Roman" w:cs="Times New Roman"/>
-        </w:rPr>
-        <w:t xml:space="preserve"> Employed Bee </w:t>
-      </w:r>
-      <w:proofErr w:type="spellStart"/>
-      <w:r>
-        <w:rPr>
-          <w:rFonts w:ascii="Times New Roman" w:hAnsi="Times New Roman" w:cs="Times New Roman"/>
-        </w:rPr>
-        <w:t>kemudian</w:t>
-      </w:r>
-      <w:proofErr w:type="spellEnd"/>
-      <w:r>
-        <w:rPr>
-          <w:rFonts w:ascii="Times New Roman" w:hAnsi="Times New Roman" w:cs="Times New Roman"/>
-        </w:rPr>
-        <w:t xml:space="preserve"> </w:t>
-      </w:r>
-      <w:proofErr w:type="spellStart"/>
-      <w:r>
-        <w:rPr>
-          <w:rFonts w:ascii="Times New Roman" w:hAnsi="Times New Roman" w:cs="Times New Roman"/>
-        </w:rPr>
-        <w:t>menghitung</w:t>
-      </w:r>
-      <w:proofErr w:type="spellEnd"/>
-      <w:r>
-        <w:rPr>
-          <w:rFonts w:ascii="Times New Roman" w:hAnsi="Times New Roman" w:cs="Times New Roman"/>
-        </w:rPr>
-        <w:t xml:space="preserve"> </w:t>
-      </w:r>
-      <w:proofErr w:type="spellStart"/>
-      <w:r>
-        <w:rPr>
-          <w:rFonts w:ascii="Times New Roman" w:hAnsi="Times New Roman" w:cs="Times New Roman"/>
-        </w:rPr>
-        <w:t>nilai</w:t>
-      </w:r>
-      <w:proofErr w:type="spellEnd"/>
-      <w:r>
-        <w:rPr>
-          <w:rFonts w:ascii="Times New Roman" w:hAnsi="Times New Roman" w:cs="Times New Roman"/>
-        </w:rPr>
-        <w:t xml:space="preserve"> fitness </w:t>
-      </w:r>
-      <w:proofErr w:type="spellStart"/>
-      <w:r>
-        <w:rPr>
-          <w:rFonts w:ascii="Times New Roman" w:hAnsi="Times New Roman" w:cs="Times New Roman"/>
-        </w:rPr>
-        <w:t>untuk</w:t>
-      </w:r>
-      <w:proofErr w:type="spellEnd"/>
-      <w:r>
-        <w:rPr>
-          <w:rFonts w:ascii="Times New Roman" w:hAnsi="Times New Roman" w:cs="Times New Roman"/>
-        </w:rPr>
-        <w:t xml:space="preserve"> </w:t>
-      </w:r>
-      <w:proofErr w:type="spellStart"/>
-      <w:r>
-        <w:rPr>
-          <w:rFonts w:ascii="Times New Roman" w:hAnsi="Times New Roman" w:cs="Times New Roman"/>
-        </w:rPr>
-        <w:t>setiap</w:t>
-      </w:r>
-      <w:proofErr w:type="spellEnd"/>
-      <w:r>
-        <w:rPr>
-          <w:rFonts w:ascii="Times New Roman" w:hAnsi="Times New Roman" w:cs="Times New Roman"/>
-        </w:rPr>
-        <w:t xml:space="preserve"> </w:t>
-      </w:r>
-      <w:proofErr w:type="spellStart"/>
-      <w:r>
-        <w:rPr>
-          <w:rFonts w:ascii="Times New Roman" w:hAnsi="Times New Roman" w:cs="Times New Roman"/>
-        </w:rPr>
-        <w:t>solusi</w:t>
-      </w:r>
-      <w:proofErr w:type="spellEnd"/>
-      <w:r>
-        <w:rPr>
-          <w:rFonts w:ascii="Times New Roman" w:hAnsi="Times New Roman" w:cs="Times New Roman"/>
-        </w:rPr>
-        <w:t xml:space="preserve"> </w:t>
-      </w:r>
-      <w:proofErr w:type="spellStart"/>
-      <w:r>
-        <w:rPr>
-          <w:rFonts w:ascii="Times New Roman" w:hAnsi="Times New Roman" w:cs="Times New Roman"/>
-        </w:rPr>
-        <w:t>tersebut</w:t>
-      </w:r>
-      <w:proofErr w:type="spellEnd"/>
-      <w:r>
-        <w:rPr>
-          <w:rFonts w:ascii="Times New Roman" w:hAnsi="Times New Roman" w:cs="Times New Roman"/>
-        </w:rPr>
-        <w:t>.</w:t>
-      </w:r>
-      <w:r>
-        <w:rPr>
-          <w:rFonts w:ascii="Times New Roman" w:hAnsi="Times New Roman" w:cs="Times New Roman"/>
-        </w:rPr>
-        <w:t xml:space="preserve"> </w:t>
-      </w:r>
-      <w:proofErr w:type="spellStart"/>
-      <w:r>
-        <w:rPr>
-          <w:rFonts w:ascii="Times New Roman" w:hAnsi="Times New Roman" w:cs="Times New Roman"/>
-        </w:rPr>
-        <w:t>Untuk</w:t>
-      </w:r>
-      <w:proofErr w:type="spellEnd"/>
-      <w:r>
-        <w:rPr>
-          <w:rFonts w:ascii="Times New Roman" w:hAnsi="Times New Roman" w:cs="Times New Roman"/>
-        </w:rPr>
-        <w:t xml:space="preserve"> </w:t>
-      </w:r>
-      <w:proofErr w:type="spellStart"/>
-      <w:r>
-        <w:rPr>
-          <w:rFonts w:ascii="Times New Roman" w:hAnsi="Times New Roman" w:cs="Times New Roman"/>
-        </w:rPr>
-        <w:t>menghitung</w:t>
-      </w:r>
-      <w:proofErr w:type="spellEnd"/>
-      <w:r>
-        <w:rPr>
-          <w:rFonts w:ascii="Times New Roman" w:hAnsi="Times New Roman" w:cs="Times New Roman"/>
-        </w:rPr>
-        <w:t xml:space="preserve"> </w:t>
-      </w:r>
-      <w:proofErr w:type="spellStart"/>
-      <w:r>
-        <w:rPr>
-          <w:rFonts w:ascii="Times New Roman" w:hAnsi="Times New Roman" w:cs="Times New Roman"/>
-        </w:rPr>
-        <w:t>nilai</w:t>
-      </w:r>
-      <w:proofErr w:type="spellEnd"/>
-      <w:r>
-        <w:rPr>
-          <w:rFonts w:ascii="Times New Roman" w:hAnsi="Times New Roman" w:cs="Times New Roman"/>
-        </w:rPr>
-        <w:t xml:space="preserve"> fitness </w:t>
-      </w:r>
-      <w:proofErr w:type="spellStart"/>
-      <w:r>
-        <w:rPr>
-          <w:rFonts w:ascii="Times New Roman" w:hAnsi="Times New Roman" w:cs="Times New Roman"/>
-        </w:rPr>
-        <w:t>digunakan</w:t>
-      </w:r>
-      <w:proofErr w:type="spellEnd"/>
-      <w:r>
-        <w:rPr>
-          <w:rFonts w:ascii="Times New Roman" w:hAnsi="Times New Roman" w:cs="Times New Roman"/>
-        </w:rPr>
-        <w:t xml:space="preserve"> </w:t>
-      </w:r>
-      <w:proofErr w:type="spellStart"/>
-      <w:r>
-        <w:rPr>
-          <w:rFonts w:ascii="Times New Roman" w:hAnsi="Times New Roman" w:cs="Times New Roman"/>
-        </w:rPr>
-        <w:t>Persamaan</w:t>
-      </w:r>
-      <w:proofErr w:type="spellEnd"/>
-      <w:r>
-        <w:rPr>
-          <w:rFonts w:ascii="Times New Roman" w:hAnsi="Times New Roman" w:cs="Times New Roman"/>
-        </w:rPr>
-        <w:t xml:space="preserve"> 1.</w:t>
+      <w:r>
+        <w:rPr>
+          <w:rFonts w:ascii="Times New Roman" w:hAnsi="Times New Roman" w:cs="Times New Roman"/>
+        </w:rPr>
+        <w:t>Persamaan 1.</w:t>
       </w:r>
     </w:p>
     <w:p>
@@ -7655,7 +2967,6 @@
         </w:rPr>
       </w:pPr>
       <w:bookmarkStart w:id="6" w:name="_Toc113628088"/>
-      <w:proofErr w:type="spellStart"/>
       <w:r>
         <w:rPr>
           <w:rFonts w:ascii="Times New Roman" w:hAnsi="Times New Roman" w:cs="Times New Roman"/>
@@ -7667,7 +2978,6 @@
         <w:t>Siswa</w:t>
       </w:r>
       <w:bookmarkEnd w:id="6"/>
-      <w:proofErr w:type="spellEnd"/>
     </w:p>
     <w:p>
       <w:pPr>
@@ -7964,29 +3274,16 @@
         </w:rPr>
       </w:pPr>
       <w:bookmarkStart w:id="13" w:name="_Toc113628095"/>
-      <w:proofErr w:type="spellStart"/>
-      <w:r>
-        <w:rPr>
-          <w:rFonts w:ascii="Times New Roman" w:hAnsi="Times New Roman" w:cs="Times New Roman"/>
-          <w:b/>
-          <w:bCs/>
-          <w:sz w:val="24"/>
-          <w:szCs w:val="24"/>
-        </w:rPr>
-        <w:t>Analisis</w:t>
-      </w:r>
-      <w:proofErr w:type="spellEnd"/>
-      <w:r>
-        <w:rPr>
-          <w:rFonts w:ascii="Times New Roman" w:hAnsi="Times New Roman" w:cs="Times New Roman"/>
-          <w:b/>
-          <w:bCs/>
-          <w:sz w:val="24"/>
-          <w:szCs w:val="24"/>
-        </w:rPr>
-        <w:t xml:space="preserve"> </w:t>
-      </w:r>
-      <w:proofErr w:type="spellStart"/>
+      <w:r>
+        <w:rPr>
+          <w:rFonts w:ascii="Times New Roman" w:hAnsi="Times New Roman" w:cs="Times New Roman"/>
+          <w:b/>
+          <w:bCs/>
+          <w:sz w:val="24"/>
+          <w:szCs w:val="24"/>
+        </w:rPr>
+        <w:t xml:space="preserve">Analisis </w:t>
+      </w:r>
       <w:r>
         <w:rPr>
           <w:rFonts w:ascii="Times New Roman" w:hAnsi="Times New Roman" w:cs="Times New Roman"/>
@@ -7998,7 +3295,21 @@
         <w:t>Kebutuhan</w:t>
       </w:r>
       <w:bookmarkEnd w:id="13"/>
-      <w:proofErr w:type="spellEnd"/>
+    </w:p>
+    <w:p>
+      <w:pPr>
+        <w:pStyle w:val="ListParagraph"/>
+        <w:spacing w:line="360" w:lineRule="auto"/>
+        <w:ind w:left="1276"/>
+        <w:outlineLvl w:val="1"/>
+        <w:rPr>
+          <w:rFonts w:ascii="Times New Roman" w:hAnsi="Times New Roman" w:cs="Times New Roman"/>
+          <w:b/>
+          <w:bCs/>
+          <w:sz w:val="24"/>
+          <w:szCs w:val="24"/>
+        </w:rPr>
+      </w:pPr>
     </w:p>
     <w:p>
       <w:pPr>
@@ -8020,27 +3331,15 @@
         </w:rPr>
       </w:pPr>
       <w:bookmarkStart w:id="14" w:name="_Toc113628096"/>
-      <w:proofErr w:type="spellStart"/>
-      <w:r>
-        <w:rPr>
-          <w:rFonts w:ascii="Times New Roman" w:hAnsi="Times New Roman" w:cs="Times New Roman"/>
-          <w:b/>
-          <w:bCs/>
-          <w:sz w:val="24"/>
-          <w:szCs w:val="24"/>
-        </w:rPr>
-        <w:t>Analisis</w:t>
-      </w:r>
-      <w:proofErr w:type="spellEnd"/>
-      <w:r>
-        <w:rPr>
-          <w:rFonts w:ascii="Times New Roman" w:hAnsi="Times New Roman" w:cs="Times New Roman"/>
-          <w:b/>
-          <w:bCs/>
-          <w:sz w:val="24"/>
-          <w:szCs w:val="24"/>
-        </w:rPr>
-        <w:t xml:space="preserve"> System</w:t>
+      <w:r>
+        <w:rPr>
+          <w:rFonts w:ascii="Times New Roman" w:hAnsi="Times New Roman" w:cs="Times New Roman"/>
+          <w:b/>
+          <w:bCs/>
+          <w:sz w:val="24"/>
+          <w:szCs w:val="24"/>
+        </w:rPr>
+        <w:t>Analisis System</w:t>
       </w:r>
       <w:bookmarkEnd w:id="14"/>
     </w:p>
